--- a/Intro to Game Development LAB/GD LAB 9/GD LAB 09.docx
+++ b/Intro to Game Development LAB/GD LAB 9/GD LAB 09.docx
@@ -487,8 +487,57 @@
         </w:rPr>
         <w:t>Added a main panel with a Play button as the central UI element.</w:t>
       </w:r>
-      <w:bookmarkStart w:id="0" w:name="_GoBack"/>
-      <w:bookmarkEnd w:id="0"/>
+    </w:p>
+    <w:p>
+      <w:pPr>
+        <w:spacing w:after="0" w:line="265" w:lineRule="auto"/>
+        <w:ind w:right="1735"/>
+        <w:rPr>
+          <w:rFonts w:ascii="Times New Roman" w:eastAsia="Times New Roman" w:hAnsi="Times New Roman" w:cs="Times New Roman"/>
+          <w:sz w:val="28"/>
+        </w:rPr>
+      </w:pPr>
+      <w:r>
+        <w:rPr>
+          <w:rFonts w:ascii="Times New Roman" w:eastAsia="Times New Roman" w:hAnsi="Times New Roman" w:cs="Times New Roman"/>
+          <w:sz w:val="28"/>
+        </w:rPr>
+        <w:drawing>
+          <wp:inline distT="0" distB="0" distL="0" distR="0" wp14:anchorId="58C106D7" wp14:editId="2083C17A">
+            <wp:extent cx="5943600" cy="3157220"/>
+            <wp:effectExtent l="0" t="0" r="0" b="5080"/>
+            <wp:docPr id="1" name="Picture 1"/>
+            <wp:cNvGraphicFramePr>
+              <a:graphicFrameLocks xmlns:a="http://schemas.openxmlformats.org/drawingml/2006/main" noChangeAspect="1"/>
+            </wp:cNvGraphicFramePr>
+            <a:graphic xmlns:a="http://schemas.openxmlformats.org/drawingml/2006/main">
+              <a:graphicData uri="http://schemas.openxmlformats.org/drawingml/2006/picture">
+                <pic:pic xmlns:pic="http://schemas.openxmlformats.org/drawingml/2006/picture">
+                  <pic:nvPicPr>
+                    <pic:cNvPr id="1" name=""/>
+                    <pic:cNvPicPr/>
+                  </pic:nvPicPr>
+                  <pic:blipFill>
+                    <a:blip r:embed="rId7"/>
+                    <a:stretch>
+                      <a:fillRect/>
+                    </a:stretch>
+                  </pic:blipFill>
+                  <pic:spPr>
+                    <a:xfrm>
+                      <a:off x="0" y="0"/>
+                      <a:ext cx="5943600" cy="3157220"/>
+                    </a:xfrm>
+                    <a:prstGeom prst="rect">
+                      <a:avLst/>
+                    </a:prstGeom>
+                  </pic:spPr>
+                </pic:pic>
+              </a:graphicData>
+            </a:graphic>
+          </wp:inline>
+        </w:drawing>
+      </w:r>
     </w:p>
     <w:p>
       <w:pPr>
@@ -567,23 +616,7 @@
           <w:rFonts w:ascii="Times New Roman" w:eastAsia="Times New Roman" w:hAnsi="Times New Roman" w:cs="Times New Roman"/>
           <w:sz w:val="28"/>
         </w:rPr>
-        <w:t xml:space="preserve">Configured the Play button </w:t>
-      </w:r>
-      <w:proofErr w:type="gramStart"/>
-      <w:r>
-        <w:rPr>
-          <w:rFonts w:ascii="Times New Roman" w:eastAsia="Times New Roman" w:hAnsi="Times New Roman" w:cs="Times New Roman"/>
-          <w:sz w:val="28"/>
-        </w:rPr>
-        <w:t>to</w:t>
-      </w:r>
-      <w:proofErr w:type="gramEnd"/>
-      <w:r>
-        <w:rPr>
-          <w:rFonts w:ascii="Times New Roman" w:eastAsia="Times New Roman" w:hAnsi="Times New Roman" w:cs="Times New Roman"/>
-          <w:sz w:val="28"/>
-        </w:rPr>
-        <w:t>:</w:t>
+        <w:t>Configured the Play button to:</w:t>
       </w:r>
     </w:p>
     <w:p>
@@ -632,6 +665,1412 @@
     </w:p>
     <w:p>
       <w:pPr>
+        <w:spacing w:after="0" w:line="265" w:lineRule="auto"/>
+        <w:ind w:right="1735"/>
+        <w:rPr>
+          <w:rFonts w:ascii="Times New Roman" w:eastAsia="Times New Roman" w:hAnsi="Times New Roman" w:cs="Times New Roman"/>
+          <w:b/>
+          <w:bCs/>
+          <w:sz w:val="28"/>
+        </w:rPr>
+      </w:pPr>
+      <w:r>
+        <w:rPr>
+          <w:rFonts w:ascii="Times New Roman" w:eastAsia="Times New Roman" w:hAnsi="Times New Roman" w:cs="Times New Roman"/>
+          <w:b/>
+          <w:bCs/>
+          <w:sz w:val="28"/>
+        </w:rPr>
+        <w:t>Panel Script:</w:t>
+      </w:r>
+    </w:p>
+    <w:p>
+      <w:pPr>
+        <w:autoSpaceDE w:val="0"/>
+        <w:autoSpaceDN w:val="0"/>
+        <w:adjustRightInd w:val="0"/>
+        <w:spacing w:after="0" w:line="240" w:lineRule="auto"/>
+        <w:rPr>
+          <w:rFonts w:ascii="Cascadia Mono" w:eastAsiaTheme="minorEastAsia" w:hAnsi="Cascadia Mono" w:cs="Cascadia Mono"/>
+          <w:sz w:val="19"/>
+          <w:szCs w:val="19"/>
+          <w:highlight w:val="white"/>
+        </w:rPr>
+      </w:pPr>
+      <w:proofErr w:type="gramStart"/>
+      <w:r>
+        <w:rPr>
+          <w:rFonts w:ascii="Cascadia Mono" w:eastAsiaTheme="minorEastAsia" w:hAnsi="Cascadia Mono" w:cs="Cascadia Mono"/>
+          <w:color w:val="0000FF"/>
+          <w:sz w:val="19"/>
+          <w:szCs w:val="19"/>
+          <w:highlight w:val="white"/>
+        </w:rPr>
+        <w:t>using</w:t>
+      </w:r>
+      <w:proofErr w:type="gramEnd"/>
+      <w:r>
+        <w:rPr>
+          <w:rFonts w:ascii="Cascadia Mono" w:eastAsiaTheme="minorEastAsia" w:hAnsi="Cascadia Mono" w:cs="Cascadia Mono"/>
+          <w:sz w:val="19"/>
+          <w:szCs w:val="19"/>
+          <w:highlight w:val="white"/>
+        </w:rPr>
+        <w:t xml:space="preserve"> </w:t>
+      </w:r>
+      <w:proofErr w:type="spellStart"/>
+      <w:r>
+        <w:rPr>
+          <w:rFonts w:ascii="Cascadia Mono" w:eastAsiaTheme="minorEastAsia" w:hAnsi="Cascadia Mono" w:cs="Cascadia Mono"/>
+          <w:sz w:val="19"/>
+          <w:szCs w:val="19"/>
+          <w:highlight w:val="white"/>
+        </w:rPr>
+        <w:t>System.Collections</w:t>
+      </w:r>
+      <w:proofErr w:type="spellEnd"/>
+      <w:r>
+        <w:rPr>
+          <w:rFonts w:ascii="Cascadia Mono" w:eastAsiaTheme="minorEastAsia" w:hAnsi="Cascadia Mono" w:cs="Cascadia Mono"/>
+          <w:sz w:val="19"/>
+          <w:szCs w:val="19"/>
+          <w:highlight w:val="white"/>
+        </w:rPr>
+        <w:t>;</w:t>
+      </w:r>
+    </w:p>
+    <w:p>
+      <w:pPr>
+        <w:autoSpaceDE w:val="0"/>
+        <w:autoSpaceDN w:val="0"/>
+        <w:adjustRightInd w:val="0"/>
+        <w:spacing w:after="0" w:line="240" w:lineRule="auto"/>
+        <w:rPr>
+          <w:rFonts w:ascii="Cascadia Mono" w:eastAsiaTheme="minorEastAsia" w:hAnsi="Cascadia Mono" w:cs="Cascadia Mono"/>
+          <w:sz w:val="19"/>
+          <w:szCs w:val="19"/>
+          <w:highlight w:val="white"/>
+        </w:rPr>
+      </w:pPr>
+      <w:proofErr w:type="gramStart"/>
+      <w:r>
+        <w:rPr>
+          <w:rFonts w:ascii="Cascadia Mono" w:eastAsiaTheme="minorEastAsia" w:hAnsi="Cascadia Mono" w:cs="Cascadia Mono"/>
+          <w:color w:val="0000FF"/>
+          <w:sz w:val="19"/>
+          <w:szCs w:val="19"/>
+          <w:highlight w:val="white"/>
+        </w:rPr>
+        <w:t>using</w:t>
+      </w:r>
+      <w:proofErr w:type="gramEnd"/>
+      <w:r>
+        <w:rPr>
+          <w:rFonts w:ascii="Cascadia Mono" w:eastAsiaTheme="minorEastAsia" w:hAnsi="Cascadia Mono" w:cs="Cascadia Mono"/>
+          <w:sz w:val="19"/>
+          <w:szCs w:val="19"/>
+          <w:highlight w:val="white"/>
+        </w:rPr>
+        <w:t xml:space="preserve"> </w:t>
+      </w:r>
+      <w:proofErr w:type="spellStart"/>
+      <w:r>
+        <w:rPr>
+          <w:rFonts w:ascii="Cascadia Mono" w:eastAsiaTheme="minorEastAsia" w:hAnsi="Cascadia Mono" w:cs="Cascadia Mono"/>
+          <w:sz w:val="19"/>
+          <w:szCs w:val="19"/>
+          <w:highlight w:val="white"/>
+        </w:rPr>
+        <w:t>System.Collections.Generic</w:t>
+      </w:r>
+      <w:proofErr w:type="spellEnd"/>
+      <w:r>
+        <w:rPr>
+          <w:rFonts w:ascii="Cascadia Mono" w:eastAsiaTheme="minorEastAsia" w:hAnsi="Cascadia Mono" w:cs="Cascadia Mono"/>
+          <w:sz w:val="19"/>
+          <w:szCs w:val="19"/>
+          <w:highlight w:val="white"/>
+        </w:rPr>
+        <w:t>;</w:t>
+      </w:r>
+    </w:p>
+    <w:p>
+      <w:pPr>
+        <w:autoSpaceDE w:val="0"/>
+        <w:autoSpaceDN w:val="0"/>
+        <w:adjustRightInd w:val="0"/>
+        <w:spacing w:after="0" w:line="240" w:lineRule="auto"/>
+        <w:rPr>
+          <w:rFonts w:ascii="Cascadia Mono" w:eastAsiaTheme="minorEastAsia" w:hAnsi="Cascadia Mono" w:cs="Cascadia Mono"/>
+          <w:sz w:val="19"/>
+          <w:szCs w:val="19"/>
+          <w:highlight w:val="white"/>
+        </w:rPr>
+      </w:pPr>
+      <w:proofErr w:type="gramStart"/>
+      <w:r>
+        <w:rPr>
+          <w:rFonts w:ascii="Cascadia Mono" w:eastAsiaTheme="minorEastAsia" w:hAnsi="Cascadia Mono" w:cs="Cascadia Mono"/>
+          <w:color w:val="0000FF"/>
+          <w:sz w:val="19"/>
+          <w:szCs w:val="19"/>
+          <w:highlight w:val="white"/>
+        </w:rPr>
+        <w:t>using</w:t>
+      </w:r>
+      <w:proofErr w:type="gramEnd"/>
+      <w:r>
+        <w:rPr>
+          <w:rFonts w:ascii="Cascadia Mono" w:eastAsiaTheme="minorEastAsia" w:hAnsi="Cascadia Mono" w:cs="Cascadia Mono"/>
+          <w:sz w:val="19"/>
+          <w:szCs w:val="19"/>
+          <w:highlight w:val="white"/>
+        </w:rPr>
+        <w:t xml:space="preserve"> </w:t>
+      </w:r>
+      <w:proofErr w:type="spellStart"/>
+      <w:r>
+        <w:rPr>
+          <w:rFonts w:ascii="Cascadia Mono" w:eastAsiaTheme="minorEastAsia" w:hAnsi="Cascadia Mono" w:cs="Cascadia Mono"/>
+          <w:sz w:val="19"/>
+          <w:szCs w:val="19"/>
+          <w:highlight w:val="white"/>
+        </w:rPr>
+        <w:t>UnityEngine</w:t>
+      </w:r>
+      <w:proofErr w:type="spellEnd"/>
+      <w:r>
+        <w:rPr>
+          <w:rFonts w:ascii="Cascadia Mono" w:eastAsiaTheme="minorEastAsia" w:hAnsi="Cascadia Mono" w:cs="Cascadia Mono"/>
+          <w:sz w:val="19"/>
+          <w:szCs w:val="19"/>
+          <w:highlight w:val="white"/>
+        </w:rPr>
+        <w:t>;</w:t>
+      </w:r>
+    </w:p>
+    <w:p>
+      <w:pPr>
+        <w:autoSpaceDE w:val="0"/>
+        <w:autoSpaceDN w:val="0"/>
+        <w:adjustRightInd w:val="0"/>
+        <w:spacing w:after="0" w:line="240" w:lineRule="auto"/>
+        <w:rPr>
+          <w:rFonts w:ascii="Cascadia Mono" w:eastAsiaTheme="minorEastAsia" w:hAnsi="Cascadia Mono" w:cs="Cascadia Mono"/>
+          <w:sz w:val="19"/>
+          <w:szCs w:val="19"/>
+          <w:highlight w:val="white"/>
+        </w:rPr>
+      </w:pPr>
+      <w:proofErr w:type="gramStart"/>
+      <w:r>
+        <w:rPr>
+          <w:rFonts w:ascii="Cascadia Mono" w:eastAsiaTheme="minorEastAsia" w:hAnsi="Cascadia Mono" w:cs="Cascadia Mono"/>
+          <w:color w:val="0000FF"/>
+          <w:sz w:val="19"/>
+          <w:szCs w:val="19"/>
+          <w:highlight w:val="white"/>
+        </w:rPr>
+        <w:t>using</w:t>
+      </w:r>
+      <w:proofErr w:type="gramEnd"/>
+      <w:r>
+        <w:rPr>
+          <w:rFonts w:ascii="Cascadia Mono" w:eastAsiaTheme="minorEastAsia" w:hAnsi="Cascadia Mono" w:cs="Cascadia Mono"/>
+          <w:sz w:val="19"/>
+          <w:szCs w:val="19"/>
+          <w:highlight w:val="white"/>
+        </w:rPr>
+        <w:t xml:space="preserve"> </w:t>
+      </w:r>
+      <w:proofErr w:type="spellStart"/>
+      <w:r>
+        <w:rPr>
+          <w:rFonts w:ascii="Cascadia Mono" w:eastAsiaTheme="minorEastAsia" w:hAnsi="Cascadia Mono" w:cs="Cascadia Mono"/>
+          <w:sz w:val="19"/>
+          <w:szCs w:val="19"/>
+          <w:highlight w:val="white"/>
+        </w:rPr>
+        <w:t>UnityEngine.UI</w:t>
+      </w:r>
+      <w:proofErr w:type="spellEnd"/>
+      <w:r>
+        <w:rPr>
+          <w:rFonts w:ascii="Cascadia Mono" w:eastAsiaTheme="minorEastAsia" w:hAnsi="Cascadia Mono" w:cs="Cascadia Mono"/>
+          <w:sz w:val="19"/>
+          <w:szCs w:val="19"/>
+          <w:highlight w:val="white"/>
+        </w:rPr>
+        <w:t>;</w:t>
+      </w:r>
+    </w:p>
+    <w:p>
+      <w:pPr>
+        <w:autoSpaceDE w:val="0"/>
+        <w:autoSpaceDN w:val="0"/>
+        <w:adjustRightInd w:val="0"/>
+        <w:spacing w:after="0" w:line="240" w:lineRule="auto"/>
+        <w:rPr>
+          <w:rFonts w:ascii="Cascadia Mono" w:eastAsiaTheme="minorEastAsia" w:hAnsi="Cascadia Mono" w:cs="Cascadia Mono"/>
+          <w:sz w:val="19"/>
+          <w:szCs w:val="19"/>
+          <w:highlight w:val="white"/>
+        </w:rPr>
+      </w:pPr>
+      <w:proofErr w:type="gramStart"/>
+      <w:r>
+        <w:rPr>
+          <w:rFonts w:ascii="Cascadia Mono" w:eastAsiaTheme="minorEastAsia" w:hAnsi="Cascadia Mono" w:cs="Cascadia Mono"/>
+          <w:color w:val="0000FF"/>
+          <w:sz w:val="19"/>
+          <w:szCs w:val="19"/>
+          <w:highlight w:val="white"/>
+        </w:rPr>
+        <w:t>using</w:t>
+      </w:r>
+      <w:proofErr w:type="gramEnd"/>
+      <w:r>
+        <w:rPr>
+          <w:rFonts w:ascii="Cascadia Mono" w:eastAsiaTheme="minorEastAsia" w:hAnsi="Cascadia Mono" w:cs="Cascadia Mono"/>
+          <w:sz w:val="19"/>
+          <w:szCs w:val="19"/>
+          <w:highlight w:val="white"/>
+        </w:rPr>
+        <w:t xml:space="preserve"> </w:t>
+      </w:r>
+      <w:proofErr w:type="spellStart"/>
+      <w:r>
+        <w:rPr>
+          <w:rFonts w:ascii="Cascadia Mono" w:eastAsiaTheme="minorEastAsia" w:hAnsi="Cascadia Mono" w:cs="Cascadia Mono"/>
+          <w:sz w:val="19"/>
+          <w:szCs w:val="19"/>
+          <w:highlight w:val="white"/>
+        </w:rPr>
+        <w:t>UnityEngine.UIElements</w:t>
+      </w:r>
+      <w:proofErr w:type="spellEnd"/>
+      <w:r>
+        <w:rPr>
+          <w:rFonts w:ascii="Cascadia Mono" w:eastAsiaTheme="minorEastAsia" w:hAnsi="Cascadia Mono" w:cs="Cascadia Mono"/>
+          <w:sz w:val="19"/>
+          <w:szCs w:val="19"/>
+          <w:highlight w:val="white"/>
+        </w:rPr>
+        <w:t>;</w:t>
+      </w:r>
+    </w:p>
+    <w:p>
+      <w:pPr>
+        <w:autoSpaceDE w:val="0"/>
+        <w:autoSpaceDN w:val="0"/>
+        <w:adjustRightInd w:val="0"/>
+        <w:spacing w:after="0" w:line="240" w:lineRule="auto"/>
+        <w:rPr>
+          <w:rFonts w:ascii="Cascadia Mono" w:eastAsiaTheme="minorEastAsia" w:hAnsi="Cascadia Mono" w:cs="Cascadia Mono"/>
+          <w:sz w:val="19"/>
+          <w:szCs w:val="19"/>
+          <w:highlight w:val="white"/>
+        </w:rPr>
+      </w:pPr>
+    </w:p>
+    <w:p>
+      <w:pPr>
+        <w:autoSpaceDE w:val="0"/>
+        <w:autoSpaceDN w:val="0"/>
+        <w:adjustRightInd w:val="0"/>
+        <w:spacing w:after="0" w:line="240" w:lineRule="auto"/>
+        <w:rPr>
+          <w:rFonts w:ascii="Cascadia Mono" w:eastAsiaTheme="minorEastAsia" w:hAnsi="Cascadia Mono" w:cs="Cascadia Mono"/>
+          <w:sz w:val="19"/>
+          <w:szCs w:val="19"/>
+          <w:highlight w:val="white"/>
+        </w:rPr>
+      </w:pPr>
+      <w:proofErr w:type="gramStart"/>
+      <w:r>
+        <w:rPr>
+          <w:rFonts w:ascii="Cascadia Mono" w:eastAsiaTheme="minorEastAsia" w:hAnsi="Cascadia Mono" w:cs="Cascadia Mono"/>
+          <w:color w:val="0000FF"/>
+          <w:sz w:val="19"/>
+          <w:szCs w:val="19"/>
+          <w:highlight w:val="white"/>
+        </w:rPr>
+        <w:t>public</w:t>
+      </w:r>
+      <w:proofErr w:type="gramEnd"/>
+      <w:r>
+        <w:rPr>
+          <w:rFonts w:ascii="Cascadia Mono" w:eastAsiaTheme="minorEastAsia" w:hAnsi="Cascadia Mono" w:cs="Cascadia Mono"/>
+          <w:sz w:val="19"/>
+          <w:szCs w:val="19"/>
+          <w:highlight w:val="white"/>
+        </w:rPr>
+        <w:t xml:space="preserve"> </w:t>
+      </w:r>
+      <w:r>
+        <w:rPr>
+          <w:rFonts w:ascii="Cascadia Mono" w:eastAsiaTheme="minorEastAsia" w:hAnsi="Cascadia Mono" w:cs="Cascadia Mono"/>
+          <w:color w:val="0000FF"/>
+          <w:sz w:val="19"/>
+          <w:szCs w:val="19"/>
+          <w:highlight w:val="white"/>
+        </w:rPr>
+        <w:t>class</w:t>
+      </w:r>
+      <w:r>
+        <w:rPr>
+          <w:rFonts w:ascii="Cascadia Mono" w:eastAsiaTheme="minorEastAsia" w:hAnsi="Cascadia Mono" w:cs="Cascadia Mono"/>
+          <w:sz w:val="19"/>
+          <w:szCs w:val="19"/>
+          <w:highlight w:val="white"/>
+        </w:rPr>
+        <w:t xml:space="preserve"> </w:t>
+      </w:r>
+      <w:r>
+        <w:rPr>
+          <w:rFonts w:ascii="Cascadia Mono" w:eastAsiaTheme="minorEastAsia" w:hAnsi="Cascadia Mono" w:cs="Cascadia Mono"/>
+          <w:color w:val="2B91AF"/>
+          <w:sz w:val="19"/>
+          <w:szCs w:val="19"/>
+          <w:highlight w:val="white"/>
+        </w:rPr>
+        <w:t>Panel</w:t>
+      </w:r>
+      <w:r>
+        <w:rPr>
+          <w:rFonts w:ascii="Cascadia Mono" w:eastAsiaTheme="minorEastAsia" w:hAnsi="Cascadia Mono" w:cs="Cascadia Mono"/>
+          <w:sz w:val="19"/>
+          <w:szCs w:val="19"/>
+          <w:highlight w:val="white"/>
+        </w:rPr>
+        <w:t xml:space="preserve"> : </w:t>
+      </w:r>
+      <w:proofErr w:type="spellStart"/>
+      <w:r>
+        <w:rPr>
+          <w:rFonts w:ascii="Cascadia Mono" w:eastAsiaTheme="minorEastAsia" w:hAnsi="Cascadia Mono" w:cs="Cascadia Mono"/>
+          <w:color w:val="2B91AF"/>
+          <w:sz w:val="19"/>
+          <w:szCs w:val="19"/>
+          <w:highlight w:val="white"/>
+        </w:rPr>
+        <w:t>MonoBehaviour</w:t>
+      </w:r>
+      <w:proofErr w:type="spellEnd"/>
+    </w:p>
+    <w:p>
+      <w:pPr>
+        <w:autoSpaceDE w:val="0"/>
+        <w:autoSpaceDN w:val="0"/>
+        <w:adjustRightInd w:val="0"/>
+        <w:spacing w:after="0" w:line="240" w:lineRule="auto"/>
+        <w:rPr>
+          <w:rFonts w:ascii="Cascadia Mono" w:eastAsiaTheme="minorEastAsia" w:hAnsi="Cascadia Mono" w:cs="Cascadia Mono"/>
+          <w:sz w:val="19"/>
+          <w:szCs w:val="19"/>
+          <w:highlight w:val="white"/>
+        </w:rPr>
+      </w:pPr>
+      <w:r>
+        <w:rPr>
+          <w:rFonts w:ascii="Cascadia Mono" w:eastAsiaTheme="minorEastAsia" w:hAnsi="Cascadia Mono" w:cs="Cascadia Mono"/>
+          <w:sz w:val="19"/>
+          <w:szCs w:val="19"/>
+          <w:highlight w:val="white"/>
+        </w:rPr>
+        <w:t>{</w:t>
+      </w:r>
+    </w:p>
+    <w:p>
+      <w:pPr>
+        <w:autoSpaceDE w:val="0"/>
+        <w:autoSpaceDN w:val="0"/>
+        <w:adjustRightInd w:val="0"/>
+        <w:spacing w:after="0" w:line="240" w:lineRule="auto"/>
+        <w:rPr>
+          <w:rFonts w:ascii="Cascadia Mono" w:eastAsiaTheme="minorEastAsia" w:hAnsi="Cascadia Mono" w:cs="Cascadia Mono"/>
+          <w:sz w:val="19"/>
+          <w:szCs w:val="19"/>
+          <w:highlight w:val="white"/>
+        </w:rPr>
+      </w:pPr>
+      <w:r>
+        <w:rPr>
+          <w:rFonts w:ascii="Cascadia Mono" w:eastAsiaTheme="minorEastAsia" w:hAnsi="Cascadia Mono" w:cs="Cascadia Mono"/>
+          <w:sz w:val="19"/>
+          <w:szCs w:val="19"/>
+          <w:highlight w:val="white"/>
+        </w:rPr>
+        <w:t xml:space="preserve">    </w:t>
+      </w:r>
+      <w:r>
+        <w:rPr>
+          <w:rFonts w:ascii="Cascadia Mono" w:eastAsiaTheme="minorEastAsia" w:hAnsi="Cascadia Mono" w:cs="Cascadia Mono"/>
+          <w:color w:val="2B91AF"/>
+          <w:sz w:val="19"/>
+          <w:szCs w:val="19"/>
+          <w:highlight w:val="white"/>
+        </w:rPr>
+        <w:t>Animator</w:t>
+      </w:r>
+      <w:r>
+        <w:rPr>
+          <w:rFonts w:ascii="Cascadia Mono" w:eastAsiaTheme="minorEastAsia" w:hAnsi="Cascadia Mono" w:cs="Cascadia Mono"/>
+          <w:sz w:val="19"/>
+          <w:szCs w:val="19"/>
+          <w:highlight w:val="white"/>
+        </w:rPr>
+        <w:t xml:space="preserve"> </w:t>
+      </w:r>
+      <w:proofErr w:type="spellStart"/>
+      <w:r>
+        <w:rPr>
+          <w:rFonts w:ascii="Cascadia Mono" w:eastAsiaTheme="minorEastAsia" w:hAnsi="Cascadia Mono" w:cs="Cascadia Mono"/>
+          <w:sz w:val="19"/>
+          <w:szCs w:val="19"/>
+          <w:highlight w:val="white"/>
+        </w:rPr>
+        <w:t>animator</w:t>
+      </w:r>
+      <w:proofErr w:type="spellEnd"/>
+      <w:r>
+        <w:rPr>
+          <w:rFonts w:ascii="Cascadia Mono" w:eastAsiaTheme="minorEastAsia" w:hAnsi="Cascadia Mono" w:cs="Cascadia Mono"/>
+          <w:sz w:val="19"/>
+          <w:szCs w:val="19"/>
+          <w:highlight w:val="white"/>
+        </w:rPr>
+        <w:t>;</w:t>
+      </w:r>
+    </w:p>
+    <w:p>
+      <w:pPr>
+        <w:autoSpaceDE w:val="0"/>
+        <w:autoSpaceDN w:val="0"/>
+        <w:adjustRightInd w:val="0"/>
+        <w:spacing w:after="0" w:line="240" w:lineRule="auto"/>
+        <w:rPr>
+          <w:rFonts w:ascii="Cascadia Mono" w:eastAsiaTheme="minorEastAsia" w:hAnsi="Cascadia Mono" w:cs="Cascadia Mono"/>
+          <w:sz w:val="19"/>
+          <w:szCs w:val="19"/>
+          <w:highlight w:val="white"/>
+        </w:rPr>
+      </w:pPr>
+      <w:r>
+        <w:rPr>
+          <w:rFonts w:ascii="Cascadia Mono" w:eastAsiaTheme="minorEastAsia" w:hAnsi="Cascadia Mono" w:cs="Cascadia Mono"/>
+          <w:sz w:val="19"/>
+          <w:szCs w:val="19"/>
+          <w:highlight w:val="white"/>
+        </w:rPr>
+        <w:t xml:space="preserve">    </w:t>
+      </w:r>
+      <w:proofErr w:type="gramStart"/>
+      <w:r>
+        <w:rPr>
+          <w:rFonts w:ascii="Cascadia Mono" w:eastAsiaTheme="minorEastAsia" w:hAnsi="Cascadia Mono" w:cs="Cascadia Mono"/>
+          <w:color w:val="0000FF"/>
+          <w:sz w:val="19"/>
+          <w:szCs w:val="19"/>
+          <w:highlight w:val="white"/>
+        </w:rPr>
+        <w:t>public</w:t>
+      </w:r>
+      <w:proofErr w:type="gramEnd"/>
+      <w:r>
+        <w:rPr>
+          <w:rFonts w:ascii="Cascadia Mono" w:eastAsiaTheme="minorEastAsia" w:hAnsi="Cascadia Mono" w:cs="Cascadia Mono"/>
+          <w:sz w:val="19"/>
+          <w:szCs w:val="19"/>
+          <w:highlight w:val="white"/>
+        </w:rPr>
+        <w:t xml:space="preserve"> </w:t>
+      </w:r>
+      <w:proofErr w:type="spellStart"/>
+      <w:r>
+        <w:rPr>
+          <w:rFonts w:ascii="Cascadia Mono" w:eastAsiaTheme="minorEastAsia" w:hAnsi="Cascadia Mono" w:cs="Cascadia Mono"/>
+          <w:sz w:val="19"/>
+          <w:szCs w:val="19"/>
+          <w:highlight w:val="white"/>
+        </w:rPr>
+        <w:t>UnityEngine.UI.</w:t>
+      </w:r>
+      <w:r>
+        <w:rPr>
+          <w:rFonts w:ascii="Cascadia Mono" w:eastAsiaTheme="minorEastAsia" w:hAnsi="Cascadia Mono" w:cs="Cascadia Mono"/>
+          <w:color w:val="2B91AF"/>
+          <w:sz w:val="19"/>
+          <w:szCs w:val="19"/>
+          <w:highlight w:val="white"/>
+        </w:rPr>
+        <w:t>Button</w:t>
+      </w:r>
+      <w:proofErr w:type="spellEnd"/>
+      <w:r>
+        <w:rPr>
+          <w:rFonts w:ascii="Cascadia Mono" w:eastAsiaTheme="minorEastAsia" w:hAnsi="Cascadia Mono" w:cs="Cascadia Mono"/>
+          <w:sz w:val="19"/>
+          <w:szCs w:val="19"/>
+          <w:highlight w:val="white"/>
+        </w:rPr>
+        <w:t xml:space="preserve"> </w:t>
+      </w:r>
+      <w:proofErr w:type="spellStart"/>
+      <w:r>
+        <w:rPr>
+          <w:rFonts w:ascii="Cascadia Mono" w:eastAsiaTheme="minorEastAsia" w:hAnsi="Cascadia Mono" w:cs="Cascadia Mono"/>
+          <w:sz w:val="19"/>
+          <w:szCs w:val="19"/>
+          <w:highlight w:val="white"/>
+        </w:rPr>
+        <w:t>playButton</w:t>
+      </w:r>
+      <w:proofErr w:type="spellEnd"/>
+      <w:r>
+        <w:rPr>
+          <w:rFonts w:ascii="Cascadia Mono" w:eastAsiaTheme="minorEastAsia" w:hAnsi="Cascadia Mono" w:cs="Cascadia Mono"/>
+          <w:sz w:val="19"/>
+          <w:szCs w:val="19"/>
+          <w:highlight w:val="white"/>
+        </w:rPr>
+        <w:t>;</w:t>
+      </w:r>
+    </w:p>
+    <w:p>
+      <w:pPr>
+        <w:autoSpaceDE w:val="0"/>
+        <w:autoSpaceDN w:val="0"/>
+        <w:adjustRightInd w:val="0"/>
+        <w:spacing w:after="0" w:line="240" w:lineRule="auto"/>
+        <w:rPr>
+          <w:rFonts w:ascii="Cascadia Mono" w:eastAsiaTheme="minorEastAsia" w:hAnsi="Cascadia Mono" w:cs="Cascadia Mono"/>
+          <w:sz w:val="19"/>
+          <w:szCs w:val="19"/>
+          <w:highlight w:val="white"/>
+        </w:rPr>
+      </w:pPr>
+    </w:p>
+    <w:p>
+      <w:pPr>
+        <w:autoSpaceDE w:val="0"/>
+        <w:autoSpaceDN w:val="0"/>
+        <w:adjustRightInd w:val="0"/>
+        <w:spacing w:after="0" w:line="240" w:lineRule="auto"/>
+        <w:rPr>
+          <w:rFonts w:ascii="Cascadia Mono" w:eastAsiaTheme="minorEastAsia" w:hAnsi="Cascadia Mono" w:cs="Cascadia Mono"/>
+          <w:sz w:val="19"/>
+          <w:szCs w:val="19"/>
+          <w:highlight w:val="white"/>
+        </w:rPr>
+      </w:pPr>
+      <w:r>
+        <w:rPr>
+          <w:rFonts w:ascii="Cascadia Mono" w:eastAsiaTheme="minorEastAsia" w:hAnsi="Cascadia Mono" w:cs="Cascadia Mono"/>
+          <w:sz w:val="19"/>
+          <w:szCs w:val="19"/>
+          <w:highlight w:val="white"/>
+        </w:rPr>
+        <w:t xml:space="preserve">    </w:t>
+      </w:r>
+      <w:proofErr w:type="gramStart"/>
+      <w:r>
+        <w:rPr>
+          <w:rFonts w:ascii="Cascadia Mono" w:eastAsiaTheme="minorEastAsia" w:hAnsi="Cascadia Mono" w:cs="Cascadia Mono"/>
+          <w:color w:val="0000FF"/>
+          <w:sz w:val="19"/>
+          <w:szCs w:val="19"/>
+          <w:highlight w:val="white"/>
+        </w:rPr>
+        <w:t>private</w:t>
+      </w:r>
+      <w:proofErr w:type="gramEnd"/>
+      <w:r>
+        <w:rPr>
+          <w:rFonts w:ascii="Cascadia Mono" w:eastAsiaTheme="minorEastAsia" w:hAnsi="Cascadia Mono" w:cs="Cascadia Mono"/>
+          <w:sz w:val="19"/>
+          <w:szCs w:val="19"/>
+          <w:highlight w:val="white"/>
+        </w:rPr>
+        <w:t xml:space="preserve"> </w:t>
+      </w:r>
+      <w:r>
+        <w:rPr>
+          <w:rFonts w:ascii="Cascadia Mono" w:eastAsiaTheme="minorEastAsia" w:hAnsi="Cascadia Mono" w:cs="Cascadia Mono"/>
+          <w:color w:val="0000FF"/>
+          <w:sz w:val="19"/>
+          <w:szCs w:val="19"/>
+          <w:highlight w:val="white"/>
+        </w:rPr>
+        <w:t>void</w:t>
+      </w:r>
+      <w:r>
+        <w:rPr>
+          <w:rFonts w:ascii="Cascadia Mono" w:eastAsiaTheme="minorEastAsia" w:hAnsi="Cascadia Mono" w:cs="Cascadia Mono"/>
+          <w:sz w:val="19"/>
+          <w:szCs w:val="19"/>
+          <w:highlight w:val="white"/>
+        </w:rPr>
+        <w:t xml:space="preserve"> </w:t>
+      </w:r>
+      <w:r>
+        <w:rPr>
+          <w:rFonts w:ascii="Cascadia Mono" w:eastAsiaTheme="minorEastAsia" w:hAnsi="Cascadia Mono" w:cs="Cascadia Mono"/>
+          <w:color w:val="0000FF"/>
+          <w:sz w:val="19"/>
+          <w:szCs w:val="19"/>
+          <w:highlight w:val="white"/>
+        </w:rPr>
+        <w:t>Awake</w:t>
+      </w:r>
+      <w:r>
+        <w:rPr>
+          <w:rFonts w:ascii="Cascadia Mono" w:eastAsiaTheme="minorEastAsia" w:hAnsi="Cascadia Mono" w:cs="Cascadia Mono"/>
+          <w:sz w:val="19"/>
+          <w:szCs w:val="19"/>
+          <w:highlight w:val="white"/>
+        </w:rPr>
+        <w:t>()</w:t>
+      </w:r>
+    </w:p>
+    <w:p>
+      <w:pPr>
+        <w:autoSpaceDE w:val="0"/>
+        <w:autoSpaceDN w:val="0"/>
+        <w:adjustRightInd w:val="0"/>
+        <w:spacing w:after="0" w:line="240" w:lineRule="auto"/>
+        <w:rPr>
+          <w:rFonts w:ascii="Cascadia Mono" w:eastAsiaTheme="minorEastAsia" w:hAnsi="Cascadia Mono" w:cs="Cascadia Mono"/>
+          <w:sz w:val="19"/>
+          <w:szCs w:val="19"/>
+          <w:highlight w:val="white"/>
+        </w:rPr>
+      </w:pPr>
+      <w:r>
+        <w:rPr>
+          <w:rFonts w:ascii="Cascadia Mono" w:eastAsiaTheme="minorEastAsia" w:hAnsi="Cascadia Mono" w:cs="Cascadia Mono"/>
+          <w:sz w:val="19"/>
+          <w:szCs w:val="19"/>
+          <w:highlight w:val="white"/>
+        </w:rPr>
+        <w:t xml:space="preserve">    {</w:t>
+      </w:r>
+    </w:p>
+    <w:p>
+      <w:pPr>
+        <w:autoSpaceDE w:val="0"/>
+        <w:autoSpaceDN w:val="0"/>
+        <w:adjustRightInd w:val="0"/>
+        <w:spacing w:after="0" w:line="240" w:lineRule="auto"/>
+        <w:rPr>
+          <w:rFonts w:ascii="Cascadia Mono" w:eastAsiaTheme="minorEastAsia" w:hAnsi="Cascadia Mono" w:cs="Cascadia Mono"/>
+          <w:sz w:val="19"/>
+          <w:szCs w:val="19"/>
+          <w:highlight w:val="white"/>
+        </w:rPr>
+      </w:pPr>
+      <w:r>
+        <w:rPr>
+          <w:rFonts w:ascii="Cascadia Mono" w:eastAsiaTheme="minorEastAsia" w:hAnsi="Cascadia Mono" w:cs="Cascadia Mono"/>
+          <w:sz w:val="19"/>
+          <w:szCs w:val="19"/>
+          <w:highlight w:val="white"/>
+        </w:rPr>
+        <w:t xml:space="preserve">        </w:t>
+      </w:r>
+      <w:proofErr w:type="gramStart"/>
+      <w:r>
+        <w:rPr>
+          <w:rFonts w:ascii="Cascadia Mono" w:eastAsiaTheme="minorEastAsia" w:hAnsi="Cascadia Mono" w:cs="Cascadia Mono"/>
+          <w:sz w:val="19"/>
+          <w:szCs w:val="19"/>
+          <w:highlight w:val="white"/>
+        </w:rPr>
+        <w:t>animator</w:t>
+      </w:r>
+      <w:proofErr w:type="gramEnd"/>
+      <w:r>
+        <w:rPr>
+          <w:rFonts w:ascii="Cascadia Mono" w:eastAsiaTheme="minorEastAsia" w:hAnsi="Cascadia Mono" w:cs="Cascadia Mono"/>
+          <w:sz w:val="19"/>
+          <w:szCs w:val="19"/>
+          <w:highlight w:val="white"/>
+        </w:rPr>
+        <w:t xml:space="preserve"> = </w:t>
+      </w:r>
+      <w:proofErr w:type="spellStart"/>
+      <w:r>
+        <w:rPr>
+          <w:rFonts w:ascii="Cascadia Mono" w:eastAsiaTheme="minorEastAsia" w:hAnsi="Cascadia Mono" w:cs="Cascadia Mono"/>
+          <w:sz w:val="19"/>
+          <w:szCs w:val="19"/>
+          <w:highlight w:val="white"/>
+        </w:rPr>
+        <w:t>GetComponent</w:t>
+      </w:r>
+      <w:proofErr w:type="spellEnd"/>
+      <w:r>
+        <w:rPr>
+          <w:rFonts w:ascii="Cascadia Mono" w:eastAsiaTheme="minorEastAsia" w:hAnsi="Cascadia Mono" w:cs="Cascadia Mono"/>
+          <w:sz w:val="19"/>
+          <w:szCs w:val="19"/>
+          <w:highlight w:val="white"/>
+        </w:rPr>
+        <w:t>&lt;</w:t>
+      </w:r>
+      <w:r>
+        <w:rPr>
+          <w:rFonts w:ascii="Cascadia Mono" w:eastAsiaTheme="minorEastAsia" w:hAnsi="Cascadia Mono" w:cs="Cascadia Mono"/>
+          <w:color w:val="2B91AF"/>
+          <w:sz w:val="19"/>
+          <w:szCs w:val="19"/>
+          <w:highlight w:val="white"/>
+        </w:rPr>
+        <w:t>Animator</w:t>
+      </w:r>
+      <w:r>
+        <w:rPr>
+          <w:rFonts w:ascii="Cascadia Mono" w:eastAsiaTheme="minorEastAsia" w:hAnsi="Cascadia Mono" w:cs="Cascadia Mono"/>
+          <w:sz w:val="19"/>
+          <w:szCs w:val="19"/>
+          <w:highlight w:val="white"/>
+        </w:rPr>
+        <w:t>&gt;();</w:t>
+      </w:r>
+    </w:p>
+    <w:p>
+      <w:pPr>
+        <w:autoSpaceDE w:val="0"/>
+        <w:autoSpaceDN w:val="0"/>
+        <w:adjustRightInd w:val="0"/>
+        <w:spacing w:after="0" w:line="240" w:lineRule="auto"/>
+        <w:rPr>
+          <w:rFonts w:ascii="Cascadia Mono" w:eastAsiaTheme="minorEastAsia" w:hAnsi="Cascadia Mono" w:cs="Cascadia Mono"/>
+          <w:sz w:val="19"/>
+          <w:szCs w:val="19"/>
+          <w:highlight w:val="white"/>
+        </w:rPr>
+      </w:pPr>
+      <w:r>
+        <w:rPr>
+          <w:rFonts w:ascii="Cascadia Mono" w:eastAsiaTheme="minorEastAsia" w:hAnsi="Cascadia Mono" w:cs="Cascadia Mono"/>
+          <w:sz w:val="19"/>
+          <w:szCs w:val="19"/>
+          <w:highlight w:val="white"/>
+        </w:rPr>
+        <w:t xml:space="preserve">    }</w:t>
+      </w:r>
+    </w:p>
+    <w:p>
+      <w:pPr>
+        <w:autoSpaceDE w:val="0"/>
+        <w:autoSpaceDN w:val="0"/>
+        <w:adjustRightInd w:val="0"/>
+        <w:spacing w:after="0" w:line="240" w:lineRule="auto"/>
+        <w:rPr>
+          <w:rFonts w:ascii="Cascadia Mono" w:eastAsiaTheme="minorEastAsia" w:hAnsi="Cascadia Mono" w:cs="Cascadia Mono"/>
+          <w:sz w:val="19"/>
+          <w:szCs w:val="19"/>
+          <w:highlight w:val="white"/>
+        </w:rPr>
+      </w:pPr>
+    </w:p>
+    <w:p>
+      <w:pPr>
+        <w:autoSpaceDE w:val="0"/>
+        <w:autoSpaceDN w:val="0"/>
+        <w:adjustRightInd w:val="0"/>
+        <w:spacing w:after="0" w:line="240" w:lineRule="auto"/>
+        <w:rPr>
+          <w:rFonts w:ascii="Cascadia Mono" w:eastAsiaTheme="minorEastAsia" w:hAnsi="Cascadia Mono" w:cs="Cascadia Mono"/>
+          <w:sz w:val="19"/>
+          <w:szCs w:val="19"/>
+          <w:highlight w:val="white"/>
+        </w:rPr>
+      </w:pPr>
+      <w:r>
+        <w:rPr>
+          <w:rFonts w:ascii="Cascadia Mono" w:eastAsiaTheme="minorEastAsia" w:hAnsi="Cascadia Mono" w:cs="Cascadia Mono"/>
+          <w:sz w:val="19"/>
+          <w:szCs w:val="19"/>
+          <w:highlight w:val="white"/>
+        </w:rPr>
+        <w:t xml:space="preserve">    </w:t>
+      </w:r>
+      <w:r>
+        <w:rPr>
+          <w:rFonts w:ascii="Cascadia Mono" w:eastAsiaTheme="minorEastAsia" w:hAnsi="Cascadia Mono" w:cs="Cascadia Mono"/>
+          <w:color w:val="008000"/>
+          <w:sz w:val="19"/>
+          <w:szCs w:val="19"/>
+          <w:highlight w:val="white"/>
+        </w:rPr>
+        <w:t>// Start is called before the first frame update</w:t>
+      </w:r>
+    </w:p>
+    <w:p>
+      <w:pPr>
+        <w:autoSpaceDE w:val="0"/>
+        <w:autoSpaceDN w:val="0"/>
+        <w:adjustRightInd w:val="0"/>
+        <w:spacing w:after="0" w:line="240" w:lineRule="auto"/>
+        <w:rPr>
+          <w:rFonts w:ascii="Cascadia Mono" w:eastAsiaTheme="minorEastAsia" w:hAnsi="Cascadia Mono" w:cs="Cascadia Mono"/>
+          <w:sz w:val="19"/>
+          <w:szCs w:val="19"/>
+          <w:highlight w:val="white"/>
+        </w:rPr>
+      </w:pPr>
+      <w:r>
+        <w:rPr>
+          <w:rFonts w:ascii="Cascadia Mono" w:eastAsiaTheme="minorEastAsia" w:hAnsi="Cascadia Mono" w:cs="Cascadia Mono"/>
+          <w:sz w:val="19"/>
+          <w:szCs w:val="19"/>
+          <w:highlight w:val="white"/>
+        </w:rPr>
+        <w:t xml:space="preserve">    </w:t>
+      </w:r>
+      <w:proofErr w:type="gramStart"/>
+      <w:r>
+        <w:rPr>
+          <w:rFonts w:ascii="Cascadia Mono" w:eastAsiaTheme="minorEastAsia" w:hAnsi="Cascadia Mono" w:cs="Cascadia Mono"/>
+          <w:color w:val="0000FF"/>
+          <w:sz w:val="19"/>
+          <w:szCs w:val="19"/>
+          <w:highlight w:val="white"/>
+        </w:rPr>
+        <w:t>void</w:t>
+      </w:r>
+      <w:proofErr w:type="gramEnd"/>
+      <w:r>
+        <w:rPr>
+          <w:rFonts w:ascii="Cascadia Mono" w:eastAsiaTheme="minorEastAsia" w:hAnsi="Cascadia Mono" w:cs="Cascadia Mono"/>
+          <w:sz w:val="19"/>
+          <w:szCs w:val="19"/>
+          <w:highlight w:val="white"/>
+        </w:rPr>
+        <w:t xml:space="preserve"> </w:t>
+      </w:r>
+      <w:r>
+        <w:rPr>
+          <w:rFonts w:ascii="Cascadia Mono" w:eastAsiaTheme="minorEastAsia" w:hAnsi="Cascadia Mono" w:cs="Cascadia Mono"/>
+          <w:color w:val="0000FF"/>
+          <w:sz w:val="19"/>
+          <w:szCs w:val="19"/>
+          <w:highlight w:val="white"/>
+        </w:rPr>
+        <w:t>Start</w:t>
+      </w:r>
+      <w:r>
+        <w:rPr>
+          <w:rFonts w:ascii="Cascadia Mono" w:eastAsiaTheme="minorEastAsia" w:hAnsi="Cascadia Mono" w:cs="Cascadia Mono"/>
+          <w:sz w:val="19"/>
+          <w:szCs w:val="19"/>
+          <w:highlight w:val="white"/>
+        </w:rPr>
+        <w:t>()</w:t>
+      </w:r>
+    </w:p>
+    <w:p>
+      <w:pPr>
+        <w:autoSpaceDE w:val="0"/>
+        <w:autoSpaceDN w:val="0"/>
+        <w:adjustRightInd w:val="0"/>
+        <w:spacing w:after="0" w:line="240" w:lineRule="auto"/>
+        <w:rPr>
+          <w:rFonts w:ascii="Cascadia Mono" w:eastAsiaTheme="minorEastAsia" w:hAnsi="Cascadia Mono" w:cs="Cascadia Mono"/>
+          <w:sz w:val="19"/>
+          <w:szCs w:val="19"/>
+          <w:highlight w:val="white"/>
+        </w:rPr>
+      </w:pPr>
+      <w:r>
+        <w:rPr>
+          <w:rFonts w:ascii="Cascadia Mono" w:eastAsiaTheme="minorEastAsia" w:hAnsi="Cascadia Mono" w:cs="Cascadia Mono"/>
+          <w:sz w:val="19"/>
+          <w:szCs w:val="19"/>
+          <w:highlight w:val="white"/>
+        </w:rPr>
+        <w:t xml:space="preserve">    {</w:t>
+      </w:r>
+    </w:p>
+    <w:p>
+      <w:pPr>
+        <w:autoSpaceDE w:val="0"/>
+        <w:autoSpaceDN w:val="0"/>
+        <w:adjustRightInd w:val="0"/>
+        <w:spacing w:after="0" w:line="240" w:lineRule="auto"/>
+        <w:rPr>
+          <w:rFonts w:ascii="Cascadia Mono" w:eastAsiaTheme="minorEastAsia" w:hAnsi="Cascadia Mono" w:cs="Cascadia Mono"/>
+          <w:sz w:val="19"/>
+          <w:szCs w:val="19"/>
+          <w:highlight w:val="white"/>
+        </w:rPr>
+      </w:pPr>
+      <w:r>
+        <w:rPr>
+          <w:rFonts w:ascii="Cascadia Mono" w:eastAsiaTheme="minorEastAsia" w:hAnsi="Cascadia Mono" w:cs="Cascadia Mono"/>
+          <w:sz w:val="19"/>
+          <w:szCs w:val="19"/>
+          <w:highlight w:val="white"/>
+        </w:rPr>
+        <w:t xml:space="preserve">       </w:t>
+      </w:r>
+      <w:proofErr w:type="spellStart"/>
+      <w:r>
+        <w:rPr>
+          <w:rFonts w:ascii="Cascadia Mono" w:eastAsiaTheme="minorEastAsia" w:hAnsi="Cascadia Mono" w:cs="Cascadia Mono"/>
+          <w:color w:val="2B91AF"/>
+          <w:sz w:val="19"/>
+          <w:szCs w:val="19"/>
+          <w:highlight w:val="white"/>
+        </w:rPr>
+        <w:t>Time</w:t>
+      </w:r>
+      <w:r>
+        <w:rPr>
+          <w:rFonts w:ascii="Cascadia Mono" w:eastAsiaTheme="minorEastAsia" w:hAnsi="Cascadia Mono" w:cs="Cascadia Mono"/>
+          <w:sz w:val="19"/>
+          <w:szCs w:val="19"/>
+          <w:highlight w:val="white"/>
+        </w:rPr>
+        <w:t>.timeScale</w:t>
+      </w:r>
+      <w:proofErr w:type="spellEnd"/>
+      <w:r>
+        <w:rPr>
+          <w:rFonts w:ascii="Cascadia Mono" w:eastAsiaTheme="minorEastAsia" w:hAnsi="Cascadia Mono" w:cs="Cascadia Mono"/>
+          <w:sz w:val="19"/>
+          <w:szCs w:val="19"/>
+          <w:highlight w:val="white"/>
+        </w:rPr>
+        <w:t xml:space="preserve"> = 0f;</w:t>
+      </w:r>
+    </w:p>
+    <w:p>
+      <w:pPr>
+        <w:autoSpaceDE w:val="0"/>
+        <w:autoSpaceDN w:val="0"/>
+        <w:adjustRightInd w:val="0"/>
+        <w:spacing w:after="0" w:line="240" w:lineRule="auto"/>
+        <w:rPr>
+          <w:rFonts w:ascii="Cascadia Mono" w:eastAsiaTheme="minorEastAsia" w:hAnsi="Cascadia Mono" w:cs="Cascadia Mono"/>
+          <w:sz w:val="19"/>
+          <w:szCs w:val="19"/>
+          <w:highlight w:val="white"/>
+        </w:rPr>
+      </w:pPr>
+      <w:r>
+        <w:rPr>
+          <w:rFonts w:ascii="Cascadia Mono" w:eastAsiaTheme="minorEastAsia" w:hAnsi="Cascadia Mono" w:cs="Cascadia Mono"/>
+          <w:sz w:val="19"/>
+          <w:szCs w:val="19"/>
+          <w:highlight w:val="white"/>
+        </w:rPr>
+        <w:t xml:space="preserve">        </w:t>
+      </w:r>
+      <w:proofErr w:type="spellStart"/>
+      <w:proofErr w:type="gramStart"/>
+      <w:r>
+        <w:rPr>
+          <w:rFonts w:ascii="Cascadia Mono" w:eastAsiaTheme="minorEastAsia" w:hAnsi="Cascadia Mono" w:cs="Cascadia Mono"/>
+          <w:sz w:val="19"/>
+          <w:szCs w:val="19"/>
+          <w:highlight w:val="white"/>
+        </w:rPr>
+        <w:t>playButton.onClick.AddListener</w:t>
+      </w:r>
+      <w:proofErr w:type="spellEnd"/>
+      <w:r>
+        <w:rPr>
+          <w:rFonts w:ascii="Cascadia Mono" w:eastAsiaTheme="minorEastAsia" w:hAnsi="Cascadia Mono" w:cs="Cascadia Mono"/>
+          <w:sz w:val="19"/>
+          <w:szCs w:val="19"/>
+          <w:highlight w:val="white"/>
+        </w:rPr>
+        <w:t>(</w:t>
+      </w:r>
+      <w:proofErr w:type="spellStart"/>
+      <w:proofErr w:type="gramEnd"/>
+      <w:r>
+        <w:rPr>
+          <w:rFonts w:ascii="Cascadia Mono" w:eastAsiaTheme="minorEastAsia" w:hAnsi="Cascadia Mono" w:cs="Cascadia Mono"/>
+          <w:sz w:val="19"/>
+          <w:szCs w:val="19"/>
+          <w:highlight w:val="white"/>
+        </w:rPr>
+        <w:t>StartGame</w:t>
+      </w:r>
+      <w:proofErr w:type="spellEnd"/>
+      <w:r>
+        <w:rPr>
+          <w:rFonts w:ascii="Cascadia Mono" w:eastAsiaTheme="minorEastAsia" w:hAnsi="Cascadia Mono" w:cs="Cascadia Mono"/>
+          <w:sz w:val="19"/>
+          <w:szCs w:val="19"/>
+          <w:highlight w:val="white"/>
+        </w:rPr>
+        <w:t>);</w:t>
+      </w:r>
+    </w:p>
+    <w:p>
+      <w:pPr>
+        <w:autoSpaceDE w:val="0"/>
+        <w:autoSpaceDN w:val="0"/>
+        <w:adjustRightInd w:val="0"/>
+        <w:spacing w:after="0" w:line="240" w:lineRule="auto"/>
+        <w:rPr>
+          <w:rFonts w:ascii="Cascadia Mono" w:eastAsiaTheme="minorEastAsia" w:hAnsi="Cascadia Mono" w:cs="Cascadia Mono"/>
+          <w:sz w:val="19"/>
+          <w:szCs w:val="19"/>
+          <w:highlight w:val="white"/>
+        </w:rPr>
+      </w:pPr>
+      <w:r>
+        <w:rPr>
+          <w:rFonts w:ascii="Cascadia Mono" w:eastAsiaTheme="minorEastAsia" w:hAnsi="Cascadia Mono" w:cs="Cascadia Mono"/>
+          <w:sz w:val="19"/>
+          <w:szCs w:val="19"/>
+          <w:highlight w:val="white"/>
+        </w:rPr>
+        <w:t xml:space="preserve">    }</w:t>
+      </w:r>
+    </w:p>
+    <w:p>
+      <w:pPr>
+        <w:autoSpaceDE w:val="0"/>
+        <w:autoSpaceDN w:val="0"/>
+        <w:adjustRightInd w:val="0"/>
+        <w:spacing w:after="0" w:line="240" w:lineRule="auto"/>
+        <w:rPr>
+          <w:rFonts w:ascii="Cascadia Mono" w:eastAsiaTheme="minorEastAsia" w:hAnsi="Cascadia Mono" w:cs="Cascadia Mono"/>
+          <w:sz w:val="19"/>
+          <w:szCs w:val="19"/>
+          <w:highlight w:val="white"/>
+        </w:rPr>
+      </w:pPr>
+    </w:p>
+    <w:p>
+      <w:pPr>
+        <w:autoSpaceDE w:val="0"/>
+        <w:autoSpaceDN w:val="0"/>
+        <w:adjustRightInd w:val="0"/>
+        <w:spacing w:after="0" w:line="240" w:lineRule="auto"/>
+        <w:rPr>
+          <w:rFonts w:ascii="Cascadia Mono" w:eastAsiaTheme="minorEastAsia" w:hAnsi="Cascadia Mono" w:cs="Cascadia Mono"/>
+          <w:sz w:val="19"/>
+          <w:szCs w:val="19"/>
+          <w:highlight w:val="white"/>
+        </w:rPr>
+      </w:pPr>
+      <w:r>
+        <w:rPr>
+          <w:rFonts w:ascii="Cascadia Mono" w:eastAsiaTheme="minorEastAsia" w:hAnsi="Cascadia Mono" w:cs="Cascadia Mono"/>
+          <w:sz w:val="19"/>
+          <w:szCs w:val="19"/>
+          <w:highlight w:val="white"/>
+        </w:rPr>
+        <w:t xml:space="preserve">    </w:t>
+      </w:r>
+      <w:proofErr w:type="gramStart"/>
+      <w:r>
+        <w:rPr>
+          <w:rFonts w:ascii="Cascadia Mono" w:eastAsiaTheme="minorEastAsia" w:hAnsi="Cascadia Mono" w:cs="Cascadia Mono"/>
+          <w:color w:val="0000FF"/>
+          <w:sz w:val="19"/>
+          <w:szCs w:val="19"/>
+          <w:highlight w:val="white"/>
+        </w:rPr>
+        <w:t>public</w:t>
+      </w:r>
+      <w:proofErr w:type="gramEnd"/>
+      <w:r>
+        <w:rPr>
+          <w:rFonts w:ascii="Cascadia Mono" w:eastAsiaTheme="minorEastAsia" w:hAnsi="Cascadia Mono" w:cs="Cascadia Mono"/>
+          <w:sz w:val="19"/>
+          <w:szCs w:val="19"/>
+          <w:highlight w:val="white"/>
+        </w:rPr>
+        <w:t xml:space="preserve"> </w:t>
+      </w:r>
+      <w:r>
+        <w:rPr>
+          <w:rFonts w:ascii="Cascadia Mono" w:eastAsiaTheme="minorEastAsia" w:hAnsi="Cascadia Mono" w:cs="Cascadia Mono"/>
+          <w:color w:val="0000FF"/>
+          <w:sz w:val="19"/>
+          <w:szCs w:val="19"/>
+          <w:highlight w:val="white"/>
+        </w:rPr>
+        <w:t>void</w:t>
+      </w:r>
+      <w:r>
+        <w:rPr>
+          <w:rFonts w:ascii="Cascadia Mono" w:eastAsiaTheme="minorEastAsia" w:hAnsi="Cascadia Mono" w:cs="Cascadia Mono"/>
+          <w:sz w:val="19"/>
+          <w:szCs w:val="19"/>
+          <w:highlight w:val="white"/>
+        </w:rPr>
+        <w:t xml:space="preserve"> </w:t>
+      </w:r>
+      <w:proofErr w:type="spellStart"/>
+      <w:r>
+        <w:rPr>
+          <w:rFonts w:ascii="Cascadia Mono" w:eastAsiaTheme="minorEastAsia" w:hAnsi="Cascadia Mono" w:cs="Cascadia Mono"/>
+          <w:sz w:val="19"/>
+          <w:szCs w:val="19"/>
+          <w:highlight w:val="white"/>
+        </w:rPr>
+        <w:t>StartGame</w:t>
+      </w:r>
+      <w:proofErr w:type="spellEnd"/>
+      <w:r>
+        <w:rPr>
+          <w:rFonts w:ascii="Cascadia Mono" w:eastAsiaTheme="minorEastAsia" w:hAnsi="Cascadia Mono" w:cs="Cascadia Mono"/>
+          <w:sz w:val="19"/>
+          <w:szCs w:val="19"/>
+          <w:highlight w:val="white"/>
+        </w:rPr>
+        <w:t>()</w:t>
+      </w:r>
+    </w:p>
+    <w:p>
+      <w:pPr>
+        <w:autoSpaceDE w:val="0"/>
+        <w:autoSpaceDN w:val="0"/>
+        <w:adjustRightInd w:val="0"/>
+        <w:spacing w:after="0" w:line="240" w:lineRule="auto"/>
+        <w:rPr>
+          <w:rFonts w:ascii="Cascadia Mono" w:eastAsiaTheme="minorEastAsia" w:hAnsi="Cascadia Mono" w:cs="Cascadia Mono"/>
+          <w:sz w:val="19"/>
+          <w:szCs w:val="19"/>
+          <w:highlight w:val="white"/>
+        </w:rPr>
+      </w:pPr>
+      <w:r>
+        <w:rPr>
+          <w:rFonts w:ascii="Cascadia Mono" w:eastAsiaTheme="minorEastAsia" w:hAnsi="Cascadia Mono" w:cs="Cascadia Mono"/>
+          <w:sz w:val="19"/>
+          <w:szCs w:val="19"/>
+          <w:highlight w:val="white"/>
+        </w:rPr>
+        <w:t xml:space="preserve">    {</w:t>
+      </w:r>
+    </w:p>
+    <w:p>
+      <w:pPr>
+        <w:autoSpaceDE w:val="0"/>
+        <w:autoSpaceDN w:val="0"/>
+        <w:adjustRightInd w:val="0"/>
+        <w:spacing w:after="0" w:line="240" w:lineRule="auto"/>
+        <w:rPr>
+          <w:rFonts w:ascii="Cascadia Mono" w:eastAsiaTheme="minorEastAsia" w:hAnsi="Cascadia Mono" w:cs="Cascadia Mono"/>
+          <w:sz w:val="19"/>
+          <w:szCs w:val="19"/>
+          <w:highlight w:val="white"/>
+        </w:rPr>
+      </w:pPr>
+      <w:r>
+        <w:rPr>
+          <w:rFonts w:ascii="Cascadia Mono" w:eastAsiaTheme="minorEastAsia" w:hAnsi="Cascadia Mono" w:cs="Cascadia Mono"/>
+          <w:sz w:val="19"/>
+          <w:szCs w:val="19"/>
+          <w:highlight w:val="white"/>
+        </w:rPr>
+        <w:t xml:space="preserve">        </w:t>
+      </w:r>
+      <w:proofErr w:type="spellStart"/>
+      <w:proofErr w:type="gramStart"/>
+      <w:r>
+        <w:rPr>
+          <w:rFonts w:ascii="Cascadia Mono" w:eastAsiaTheme="minorEastAsia" w:hAnsi="Cascadia Mono" w:cs="Cascadia Mono"/>
+          <w:sz w:val="19"/>
+          <w:szCs w:val="19"/>
+          <w:highlight w:val="white"/>
+        </w:rPr>
+        <w:t>animator.SetBool</w:t>
+      </w:r>
+      <w:proofErr w:type="spellEnd"/>
+      <w:r>
+        <w:rPr>
+          <w:rFonts w:ascii="Cascadia Mono" w:eastAsiaTheme="minorEastAsia" w:hAnsi="Cascadia Mono" w:cs="Cascadia Mono"/>
+          <w:sz w:val="19"/>
+          <w:szCs w:val="19"/>
+          <w:highlight w:val="white"/>
+        </w:rPr>
+        <w:t>(</w:t>
+      </w:r>
+      <w:proofErr w:type="gramEnd"/>
+      <w:r>
+        <w:rPr>
+          <w:rFonts w:ascii="Cascadia Mono" w:eastAsiaTheme="minorEastAsia" w:hAnsi="Cascadia Mono" w:cs="Cascadia Mono"/>
+          <w:color w:val="A31515"/>
+          <w:sz w:val="19"/>
+          <w:szCs w:val="19"/>
+          <w:highlight w:val="white"/>
+        </w:rPr>
+        <w:t>"</w:t>
+      </w:r>
+      <w:proofErr w:type="spellStart"/>
+      <w:r>
+        <w:rPr>
+          <w:rFonts w:ascii="Cascadia Mono" w:eastAsiaTheme="minorEastAsia" w:hAnsi="Cascadia Mono" w:cs="Cascadia Mono"/>
+          <w:color w:val="A31515"/>
+          <w:sz w:val="19"/>
+          <w:szCs w:val="19"/>
+          <w:highlight w:val="white"/>
+        </w:rPr>
+        <w:t>isStarted</w:t>
+      </w:r>
+      <w:proofErr w:type="spellEnd"/>
+      <w:r>
+        <w:rPr>
+          <w:rFonts w:ascii="Cascadia Mono" w:eastAsiaTheme="minorEastAsia" w:hAnsi="Cascadia Mono" w:cs="Cascadia Mono"/>
+          <w:color w:val="A31515"/>
+          <w:sz w:val="19"/>
+          <w:szCs w:val="19"/>
+          <w:highlight w:val="white"/>
+        </w:rPr>
+        <w:t>"</w:t>
+      </w:r>
+      <w:r>
+        <w:rPr>
+          <w:rFonts w:ascii="Cascadia Mono" w:eastAsiaTheme="minorEastAsia" w:hAnsi="Cascadia Mono" w:cs="Cascadia Mono"/>
+          <w:sz w:val="19"/>
+          <w:szCs w:val="19"/>
+          <w:highlight w:val="white"/>
+        </w:rPr>
+        <w:t xml:space="preserve">, </w:t>
+      </w:r>
+      <w:r>
+        <w:rPr>
+          <w:rFonts w:ascii="Cascadia Mono" w:eastAsiaTheme="minorEastAsia" w:hAnsi="Cascadia Mono" w:cs="Cascadia Mono"/>
+          <w:color w:val="0000FF"/>
+          <w:sz w:val="19"/>
+          <w:szCs w:val="19"/>
+          <w:highlight w:val="white"/>
+        </w:rPr>
+        <w:t>true</w:t>
+      </w:r>
+      <w:r>
+        <w:rPr>
+          <w:rFonts w:ascii="Cascadia Mono" w:eastAsiaTheme="minorEastAsia" w:hAnsi="Cascadia Mono" w:cs="Cascadia Mono"/>
+          <w:sz w:val="19"/>
+          <w:szCs w:val="19"/>
+          <w:highlight w:val="white"/>
+        </w:rPr>
+        <w:t>);</w:t>
+      </w:r>
+    </w:p>
+    <w:p>
+      <w:pPr>
+        <w:autoSpaceDE w:val="0"/>
+        <w:autoSpaceDN w:val="0"/>
+        <w:adjustRightInd w:val="0"/>
+        <w:spacing w:after="0" w:line="240" w:lineRule="auto"/>
+        <w:rPr>
+          <w:rFonts w:ascii="Cascadia Mono" w:eastAsiaTheme="minorEastAsia" w:hAnsi="Cascadia Mono" w:cs="Cascadia Mono"/>
+          <w:sz w:val="19"/>
+          <w:szCs w:val="19"/>
+          <w:highlight w:val="white"/>
+        </w:rPr>
+      </w:pPr>
+      <w:r>
+        <w:rPr>
+          <w:rFonts w:ascii="Cascadia Mono" w:eastAsiaTheme="minorEastAsia" w:hAnsi="Cascadia Mono" w:cs="Cascadia Mono"/>
+          <w:sz w:val="19"/>
+          <w:szCs w:val="19"/>
+          <w:highlight w:val="white"/>
+        </w:rPr>
+        <w:t xml:space="preserve">        </w:t>
+      </w:r>
+      <w:proofErr w:type="spellStart"/>
+      <w:r>
+        <w:rPr>
+          <w:rFonts w:ascii="Cascadia Mono" w:eastAsiaTheme="minorEastAsia" w:hAnsi="Cascadia Mono" w:cs="Cascadia Mono"/>
+          <w:color w:val="2B91AF"/>
+          <w:sz w:val="19"/>
+          <w:szCs w:val="19"/>
+          <w:highlight w:val="white"/>
+        </w:rPr>
+        <w:t>Time</w:t>
+      </w:r>
+      <w:r>
+        <w:rPr>
+          <w:rFonts w:ascii="Cascadia Mono" w:eastAsiaTheme="minorEastAsia" w:hAnsi="Cascadia Mono" w:cs="Cascadia Mono"/>
+          <w:sz w:val="19"/>
+          <w:szCs w:val="19"/>
+          <w:highlight w:val="white"/>
+        </w:rPr>
+        <w:t>.timeScale</w:t>
+      </w:r>
+      <w:proofErr w:type="spellEnd"/>
+      <w:r>
+        <w:rPr>
+          <w:rFonts w:ascii="Cascadia Mono" w:eastAsiaTheme="minorEastAsia" w:hAnsi="Cascadia Mono" w:cs="Cascadia Mono"/>
+          <w:sz w:val="19"/>
+          <w:szCs w:val="19"/>
+          <w:highlight w:val="white"/>
+        </w:rPr>
+        <w:t xml:space="preserve"> = 1f;</w:t>
+      </w:r>
+    </w:p>
+    <w:p>
+      <w:pPr>
+        <w:autoSpaceDE w:val="0"/>
+        <w:autoSpaceDN w:val="0"/>
+        <w:adjustRightInd w:val="0"/>
+        <w:spacing w:after="0" w:line="240" w:lineRule="auto"/>
+        <w:rPr>
+          <w:rFonts w:ascii="Cascadia Mono" w:eastAsiaTheme="minorEastAsia" w:hAnsi="Cascadia Mono" w:cs="Cascadia Mono"/>
+          <w:sz w:val="19"/>
+          <w:szCs w:val="19"/>
+          <w:highlight w:val="white"/>
+        </w:rPr>
+      </w:pPr>
+      <w:r>
+        <w:rPr>
+          <w:rFonts w:ascii="Cascadia Mono" w:eastAsiaTheme="minorEastAsia" w:hAnsi="Cascadia Mono" w:cs="Cascadia Mono"/>
+          <w:sz w:val="19"/>
+          <w:szCs w:val="19"/>
+          <w:highlight w:val="white"/>
+        </w:rPr>
+        <w:t xml:space="preserve">    }</w:t>
+      </w:r>
+    </w:p>
+    <w:p>
+      <w:pPr>
+        <w:autoSpaceDE w:val="0"/>
+        <w:autoSpaceDN w:val="0"/>
+        <w:adjustRightInd w:val="0"/>
+        <w:spacing w:after="0" w:line="240" w:lineRule="auto"/>
+        <w:rPr>
+          <w:rFonts w:ascii="Cascadia Mono" w:eastAsiaTheme="minorEastAsia" w:hAnsi="Cascadia Mono" w:cs="Cascadia Mono"/>
+          <w:sz w:val="19"/>
+          <w:szCs w:val="19"/>
+          <w:highlight w:val="white"/>
+        </w:rPr>
+      </w:pPr>
+      <w:r>
+        <w:rPr>
+          <w:rFonts w:ascii="Cascadia Mono" w:eastAsiaTheme="minorEastAsia" w:hAnsi="Cascadia Mono" w:cs="Cascadia Mono"/>
+          <w:sz w:val="19"/>
+          <w:szCs w:val="19"/>
+          <w:highlight w:val="white"/>
+        </w:rPr>
+        <w:t>}</w:t>
+      </w:r>
+    </w:p>
+    <w:p>
+      <w:pPr>
+        <w:spacing w:after="0" w:line="265" w:lineRule="auto"/>
+        <w:ind w:right="1735"/>
+        <w:rPr>
+          <w:rFonts w:ascii="Times New Roman" w:eastAsia="Times New Roman" w:hAnsi="Times New Roman" w:cs="Times New Roman"/>
+          <w:sz w:val="28"/>
+        </w:rPr>
+      </w:pPr>
+    </w:p>
+    <w:p>
+      <w:pPr>
         <w:pStyle w:val="ListParagraph"/>
         <w:numPr>
           <w:ilvl w:val="0"/>
@@ -764,6 +2203,57 @@
     </w:p>
     <w:p>
       <w:pPr>
+        <w:spacing w:after="0" w:line="265" w:lineRule="auto"/>
+        <w:ind w:right="1735"/>
+        <w:rPr>
+          <w:rFonts w:ascii="Times New Roman" w:eastAsia="Times New Roman" w:hAnsi="Times New Roman" w:cs="Times New Roman"/>
+          <w:sz w:val="28"/>
+        </w:rPr>
+      </w:pPr>
+      <w:r>
+        <w:rPr>
+          <w:rFonts w:ascii="Times New Roman" w:eastAsia="Times New Roman" w:hAnsi="Times New Roman" w:cs="Times New Roman"/>
+          <w:sz w:val="28"/>
+        </w:rPr>
+        <w:drawing>
+          <wp:inline distT="0" distB="0" distL="0" distR="0" wp14:anchorId="03D294D0" wp14:editId="1BFC109F">
+            <wp:extent cx="5943600" cy="3157220"/>
+            <wp:effectExtent l="0" t="0" r="0" b="5080"/>
+            <wp:docPr id="2" name="Picture 2"/>
+            <wp:cNvGraphicFramePr>
+              <a:graphicFrameLocks xmlns:a="http://schemas.openxmlformats.org/drawingml/2006/main" noChangeAspect="1"/>
+            </wp:cNvGraphicFramePr>
+            <a:graphic xmlns:a="http://schemas.openxmlformats.org/drawingml/2006/main">
+              <a:graphicData uri="http://schemas.openxmlformats.org/drawingml/2006/picture">
+                <pic:pic xmlns:pic="http://schemas.openxmlformats.org/drawingml/2006/picture">
+                  <pic:nvPicPr>
+                    <pic:cNvPr id="1" name=""/>
+                    <pic:cNvPicPr/>
+                  </pic:nvPicPr>
+                  <pic:blipFill>
+                    <a:blip r:embed="rId8"/>
+                    <a:stretch>
+                      <a:fillRect/>
+                    </a:stretch>
+                  </pic:blipFill>
+                  <pic:spPr>
+                    <a:xfrm>
+                      <a:off x="0" y="0"/>
+                      <a:ext cx="5943600" cy="3157220"/>
+                    </a:xfrm>
+                    <a:prstGeom prst="rect">
+                      <a:avLst/>
+                    </a:prstGeom>
+                  </pic:spPr>
+                </pic:pic>
+              </a:graphicData>
+            </a:graphic>
+          </wp:inline>
+        </w:drawing>
+      </w:r>
+    </w:p>
+    <w:p>
+      <w:pPr>
         <w:pStyle w:val="ListParagraph"/>
         <w:numPr>
           <w:ilvl w:val="0"/>
@@ -839,6 +2329,7 @@
           <w:rFonts w:ascii="Times New Roman" w:eastAsia="Times New Roman" w:hAnsi="Times New Roman" w:cs="Times New Roman"/>
           <w:sz w:val="28"/>
         </w:rPr>
+        <w:lastRenderedPageBreak/>
         <w:t xml:space="preserve">Configured the controller to use the </w:t>
       </w:r>
       <w:proofErr w:type="gramStart"/>
@@ -856,6 +2347,57 @@
           <w:sz w:val="28"/>
         </w:rPr>
         <w:t xml:space="preserve"> animation as the default state.</w:t>
+      </w:r>
+    </w:p>
+    <w:p>
+      <w:pPr>
+        <w:spacing w:after="0" w:line="265" w:lineRule="auto"/>
+        <w:ind w:right="1735"/>
+        <w:rPr>
+          <w:rFonts w:ascii="Times New Roman" w:eastAsia="Times New Roman" w:hAnsi="Times New Roman" w:cs="Times New Roman"/>
+          <w:sz w:val="28"/>
+        </w:rPr>
+      </w:pPr>
+      <w:r>
+        <w:rPr>
+          <w:rFonts w:ascii="Times New Roman" w:eastAsia="Times New Roman" w:hAnsi="Times New Roman" w:cs="Times New Roman"/>
+          <w:sz w:val="28"/>
+        </w:rPr>
+        <w:drawing>
+          <wp:inline distT="0" distB="0" distL="0" distR="0" wp14:anchorId="250A09FA" wp14:editId="79BDF980">
+            <wp:extent cx="5943600" cy="3157220"/>
+            <wp:effectExtent l="0" t="0" r="0" b="5080"/>
+            <wp:docPr id="3" name="Picture 3"/>
+            <wp:cNvGraphicFramePr>
+              <a:graphicFrameLocks xmlns:a="http://schemas.openxmlformats.org/drawingml/2006/main" noChangeAspect="1"/>
+            </wp:cNvGraphicFramePr>
+            <a:graphic xmlns:a="http://schemas.openxmlformats.org/drawingml/2006/main">
+              <a:graphicData uri="http://schemas.openxmlformats.org/drawingml/2006/picture">
+                <pic:pic xmlns:pic="http://schemas.openxmlformats.org/drawingml/2006/picture">
+                  <pic:nvPicPr>
+                    <pic:cNvPr id="1" name=""/>
+                    <pic:cNvPicPr/>
+                  </pic:nvPicPr>
+                  <pic:blipFill>
+                    <a:blip r:embed="rId9"/>
+                    <a:stretch>
+                      <a:fillRect/>
+                    </a:stretch>
+                  </pic:blipFill>
+                  <pic:spPr>
+                    <a:xfrm>
+                      <a:off x="0" y="0"/>
+                      <a:ext cx="5943600" cy="3157220"/>
+                    </a:xfrm>
+                    <a:prstGeom prst="rect">
+                      <a:avLst/>
+                    </a:prstGeom>
+                  </pic:spPr>
+                </pic:pic>
+              </a:graphicData>
+            </a:graphic>
+          </wp:inline>
+        </w:drawing>
       </w:r>
     </w:p>
     <w:p>
@@ -940,6 +2482,4028 @@
     </w:p>
     <w:p>
       <w:pPr>
+        <w:spacing w:after="0" w:line="265" w:lineRule="auto"/>
+        <w:ind w:right="1735"/>
+        <w:rPr>
+          <w:rFonts w:ascii="Times New Roman" w:eastAsia="Times New Roman" w:hAnsi="Times New Roman" w:cs="Times New Roman"/>
+          <w:b/>
+          <w:bCs/>
+          <w:sz w:val="28"/>
+        </w:rPr>
+      </w:pPr>
+      <w:r>
+        <w:rPr>
+          <w:rFonts w:ascii="Times New Roman" w:eastAsia="Times New Roman" w:hAnsi="Times New Roman" w:cs="Times New Roman"/>
+          <w:b/>
+          <w:bCs/>
+          <w:sz w:val="28"/>
+        </w:rPr>
+        <w:t>Character Controller Script:</w:t>
+      </w:r>
+    </w:p>
+    <w:p>
+      <w:pPr>
+        <w:autoSpaceDE w:val="0"/>
+        <w:autoSpaceDN w:val="0"/>
+        <w:adjustRightInd w:val="0"/>
+        <w:spacing w:after="0" w:line="240" w:lineRule="auto"/>
+        <w:rPr>
+          <w:rFonts w:ascii="Cascadia Mono" w:eastAsiaTheme="minorEastAsia" w:hAnsi="Cascadia Mono" w:cs="Cascadia Mono"/>
+          <w:sz w:val="19"/>
+          <w:szCs w:val="19"/>
+          <w:highlight w:val="white"/>
+        </w:rPr>
+      </w:pPr>
+      <w:proofErr w:type="gramStart"/>
+      <w:r>
+        <w:rPr>
+          <w:rFonts w:ascii="Cascadia Mono" w:eastAsiaTheme="minorEastAsia" w:hAnsi="Cascadia Mono" w:cs="Cascadia Mono"/>
+          <w:color w:val="0000FF"/>
+          <w:sz w:val="19"/>
+          <w:szCs w:val="19"/>
+          <w:highlight w:val="white"/>
+        </w:rPr>
+        <w:t>using</w:t>
+      </w:r>
+      <w:proofErr w:type="gramEnd"/>
+      <w:r>
+        <w:rPr>
+          <w:rFonts w:ascii="Cascadia Mono" w:eastAsiaTheme="minorEastAsia" w:hAnsi="Cascadia Mono" w:cs="Cascadia Mono"/>
+          <w:sz w:val="19"/>
+          <w:szCs w:val="19"/>
+          <w:highlight w:val="white"/>
+        </w:rPr>
+        <w:t xml:space="preserve"> </w:t>
+      </w:r>
+      <w:proofErr w:type="spellStart"/>
+      <w:r>
+        <w:rPr>
+          <w:rFonts w:ascii="Cascadia Mono" w:eastAsiaTheme="minorEastAsia" w:hAnsi="Cascadia Mono" w:cs="Cascadia Mono"/>
+          <w:sz w:val="19"/>
+          <w:szCs w:val="19"/>
+          <w:highlight w:val="white"/>
+        </w:rPr>
+        <w:t>System.Collections</w:t>
+      </w:r>
+      <w:proofErr w:type="spellEnd"/>
+      <w:r>
+        <w:rPr>
+          <w:rFonts w:ascii="Cascadia Mono" w:eastAsiaTheme="minorEastAsia" w:hAnsi="Cascadia Mono" w:cs="Cascadia Mono"/>
+          <w:sz w:val="19"/>
+          <w:szCs w:val="19"/>
+          <w:highlight w:val="white"/>
+        </w:rPr>
+        <w:t>;</w:t>
+      </w:r>
+    </w:p>
+    <w:p>
+      <w:pPr>
+        <w:autoSpaceDE w:val="0"/>
+        <w:autoSpaceDN w:val="0"/>
+        <w:adjustRightInd w:val="0"/>
+        <w:spacing w:after="0" w:line="240" w:lineRule="auto"/>
+        <w:rPr>
+          <w:rFonts w:ascii="Cascadia Mono" w:eastAsiaTheme="minorEastAsia" w:hAnsi="Cascadia Mono" w:cs="Cascadia Mono"/>
+          <w:sz w:val="19"/>
+          <w:szCs w:val="19"/>
+          <w:highlight w:val="white"/>
+        </w:rPr>
+      </w:pPr>
+      <w:proofErr w:type="gramStart"/>
+      <w:r>
+        <w:rPr>
+          <w:rFonts w:ascii="Cascadia Mono" w:eastAsiaTheme="minorEastAsia" w:hAnsi="Cascadia Mono" w:cs="Cascadia Mono"/>
+          <w:color w:val="0000FF"/>
+          <w:sz w:val="19"/>
+          <w:szCs w:val="19"/>
+          <w:highlight w:val="white"/>
+        </w:rPr>
+        <w:t>using</w:t>
+      </w:r>
+      <w:proofErr w:type="gramEnd"/>
+      <w:r>
+        <w:rPr>
+          <w:rFonts w:ascii="Cascadia Mono" w:eastAsiaTheme="minorEastAsia" w:hAnsi="Cascadia Mono" w:cs="Cascadia Mono"/>
+          <w:sz w:val="19"/>
+          <w:szCs w:val="19"/>
+          <w:highlight w:val="white"/>
+        </w:rPr>
+        <w:t xml:space="preserve"> </w:t>
+      </w:r>
+      <w:proofErr w:type="spellStart"/>
+      <w:r>
+        <w:rPr>
+          <w:rFonts w:ascii="Cascadia Mono" w:eastAsiaTheme="minorEastAsia" w:hAnsi="Cascadia Mono" w:cs="Cascadia Mono"/>
+          <w:sz w:val="19"/>
+          <w:szCs w:val="19"/>
+          <w:highlight w:val="white"/>
+        </w:rPr>
+        <w:t>System.Collections.Generic</w:t>
+      </w:r>
+      <w:proofErr w:type="spellEnd"/>
+      <w:r>
+        <w:rPr>
+          <w:rFonts w:ascii="Cascadia Mono" w:eastAsiaTheme="minorEastAsia" w:hAnsi="Cascadia Mono" w:cs="Cascadia Mono"/>
+          <w:sz w:val="19"/>
+          <w:szCs w:val="19"/>
+          <w:highlight w:val="white"/>
+        </w:rPr>
+        <w:t>;</w:t>
+      </w:r>
+    </w:p>
+    <w:p>
+      <w:pPr>
+        <w:autoSpaceDE w:val="0"/>
+        <w:autoSpaceDN w:val="0"/>
+        <w:adjustRightInd w:val="0"/>
+        <w:spacing w:after="0" w:line="240" w:lineRule="auto"/>
+        <w:rPr>
+          <w:rFonts w:ascii="Cascadia Mono" w:eastAsiaTheme="minorEastAsia" w:hAnsi="Cascadia Mono" w:cs="Cascadia Mono"/>
+          <w:sz w:val="19"/>
+          <w:szCs w:val="19"/>
+          <w:highlight w:val="white"/>
+        </w:rPr>
+      </w:pPr>
+      <w:proofErr w:type="gramStart"/>
+      <w:r>
+        <w:rPr>
+          <w:rFonts w:ascii="Cascadia Mono" w:eastAsiaTheme="minorEastAsia" w:hAnsi="Cascadia Mono" w:cs="Cascadia Mono"/>
+          <w:color w:val="0000FF"/>
+          <w:sz w:val="19"/>
+          <w:szCs w:val="19"/>
+          <w:highlight w:val="white"/>
+        </w:rPr>
+        <w:t>using</w:t>
+      </w:r>
+      <w:proofErr w:type="gramEnd"/>
+      <w:r>
+        <w:rPr>
+          <w:rFonts w:ascii="Cascadia Mono" w:eastAsiaTheme="minorEastAsia" w:hAnsi="Cascadia Mono" w:cs="Cascadia Mono"/>
+          <w:sz w:val="19"/>
+          <w:szCs w:val="19"/>
+          <w:highlight w:val="white"/>
+        </w:rPr>
+        <w:t xml:space="preserve"> </w:t>
+      </w:r>
+      <w:proofErr w:type="spellStart"/>
+      <w:r>
+        <w:rPr>
+          <w:rFonts w:ascii="Cascadia Mono" w:eastAsiaTheme="minorEastAsia" w:hAnsi="Cascadia Mono" w:cs="Cascadia Mono"/>
+          <w:sz w:val="19"/>
+          <w:szCs w:val="19"/>
+          <w:highlight w:val="white"/>
+        </w:rPr>
+        <w:t>UnityEngine</w:t>
+      </w:r>
+      <w:proofErr w:type="spellEnd"/>
+      <w:r>
+        <w:rPr>
+          <w:rFonts w:ascii="Cascadia Mono" w:eastAsiaTheme="minorEastAsia" w:hAnsi="Cascadia Mono" w:cs="Cascadia Mono"/>
+          <w:sz w:val="19"/>
+          <w:szCs w:val="19"/>
+          <w:highlight w:val="white"/>
+        </w:rPr>
+        <w:t>;</w:t>
+      </w:r>
+    </w:p>
+    <w:p>
+      <w:pPr>
+        <w:autoSpaceDE w:val="0"/>
+        <w:autoSpaceDN w:val="0"/>
+        <w:adjustRightInd w:val="0"/>
+        <w:spacing w:after="0" w:line="240" w:lineRule="auto"/>
+        <w:rPr>
+          <w:rFonts w:ascii="Cascadia Mono" w:eastAsiaTheme="minorEastAsia" w:hAnsi="Cascadia Mono" w:cs="Cascadia Mono"/>
+          <w:sz w:val="19"/>
+          <w:szCs w:val="19"/>
+          <w:highlight w:val="white"/>
+        </w:rPr>
+      </w:pPr>
+    </w:p>
+    <w:p>
+      <w:pPr>
+        <w:autoSpaceDE w:val="0"/>
+        <w:autoSpaceDN w:val="0"/>
+        <w:adjustRightInd w:val="0"/>
+        <w:spacing w:after="0" w:line="240" w:lineRule="auto"/>
+        <w:rPr>
+          <w:rFonts w:ascii="Cascadia Mono" w:eastAsiaTheme="minorEastAsia" w:hAnsi="Cascadia Mono" w:cs="Cascadia Mono"/>
+          <w:sz w:val="19"/>
+          <w:szCs w:val="19"/>
+          <w:highlight w:val="white"/>
+        </w:rPr>
+      </w:pPr>
+      <w:proofErr w:type="gramStart"/>
+      <w:r>
+        <w:rPr>
+          <w:rFonts w:ascii="Cascadia Mono" w:eastAsiaTheme="minorEastAsia" w:hAnsi="Cascadia Mono" w:cs="Cascadia Mono"/>
+          <w:color w:val="0000FF"/>
+          <w:sz w:val="19"/>
+          <w:szCs w:val="19"/>
+          <w:highlight w:val="white"/>
+        </w:rPr>
+        <w:t>public</w:t>
+      </w:r>
+      <w:proofErr w:type="gramEnd"/>
+      <w:r>
+        <w:rPr>
+          <w:rFonts w:ascii="Cascadia Mono" w:eastAsiaTheme="minorEastAsia" w:hAnsi="Cascadia Mono" w:cs="Cascadia Mono"/>
+          <w:sz w:val="19"/>
+          <w:szCs w:val="19"/>
+          <w:highlight w:val="white"/>
+        </w:rPr>
+        <w:t xml:space="preserve"> </w:t>
+      </w:r>
+      <w:r>
+        <w:rPr>
+          <w:rFonts w:ascii="Cascadia Mono" w:eastAsiaTheme="minorEastAsia" w:hAnsi="Cascadia Mono" w:cs="Cascadia Mono"/>
+          <w:color w:val="0000FF"/>
+          <w:sz w:val="19"/>
+          <w:szCs w:val="19"/>
+          <w:highlight w:val="white"/>
+        </w:rPr>
+        <w:t>class</w:t>
+      </w:r>
+      <w:r>
+        <w:rPr>
+          <w:rFonts w:ascii="Cascadia Mono" w:eastAsiaTheme="minorEastAsia" w:hAnsi="Cascadia Mono" w:cs="Cascadia Mono"/>
+          <w:sz w:val="19"/>
+          <w:szCs w:val="19"/>
+          <w:highlight w:val="white"/>
+        </w:rPr>
+        <w:t xml:space="preserve"> </w:t>
+      </w:r>
+      <w:proofErr w:type="spellStart"/>
+      <w:r>
+        <w:rPr>
+          <w:rFonts w:ascii="Cascadia Mono" w:eastAsiaTheme="minorEastAsia" w:hAnsi="Cascadia Mono" w:cs="Cascadia Mono"/>
+          <w:color w:val="2B91AF"/>
+          <w:sz w:val="19"/>
+          <w:szCs w:val="19"/>
+          <w:highlight w:val="white"/>
+        </w:rPr>
+        <w:t>CharacterController</w:t>
+      </w:r>
+      <w:proofErr w:type="spellEnd"/>
+      <w:r>
+        <w:rPr>
+          <w:rFonts w:ascii="Cascadia Mono" w:eastAsiaTheme="minorEastAsia" w:hAnsi="Cascadia Mono" w:cs="Cascadia Mono"/>
+          <w:sz w:val="19"/>
+          <w:szCs w:val="19"/>
+          <w:highlight w:val="white"/>
+        </w:rPr>
+        <w:t xml:space="preserve"> : </w:t>
+      </w:r>
+      <w:proofErr w:type="spellStart"/>
+      <w:r>
+        <w:rPr>
+          <w:rFonts w:ascii="Cascadia Mono" w:eastAsiaTheme="minorEastAsia" w:hAnsi="Cascadia Mono" w:cs="Cascadia Mono"/>
+          <w:color w:val="2B91AF"/>
+          <w:sz w:val="19"/>
+          <w:szCs w:val="19"/>
+          <w:highlight w:val="white"/>
+        </w:rPr>
+        <w:t>MonoBehaviour</w:t>
+      </w:r>
+      <w:proofErr w:type="spellEnd"/>
+    </w:p>
+    <w:p>
+      <w:pPr>
+        <w:autoSpaceDE w:val="0"/>
+        <w:autoSpaceDN w:val="0"/>
+        <w:adjustRightInd w:val="0"/>
+        <w:spacing w:after="0" w:line="240" w:lineRule="auto"/>
+        <w:rPr>
+          <w:rFonts w:ascii="Cascadia Mono" w:eastAsiaTheme="minorEastAsia" w:hAnsi="Cascadia Mono" w:cs="Cascadia Mono"/>
+          <w:sz w:val="19"/>
+          <w:szCs w:val="19"/>
+          <w:highlight w:val="white"/>
+        </w:rPr>
+      </w:pPr>
+      <w:r>
+        <w:rPr>
+          <w:rFonts w:ascii="Cascadia Mono" w:eastAsiaTheme="minorEastAsia" w:hAnsi="Cascadia Mono" w:cs="Cascadia Mono"/>
+          <w:sz w:val="19"/>
+          <w:szCs w:val="19"/>
+          <w:highlight w:val="white"/>
+        </w:rPr>
+        <w:t>{</w:t>
+      </w:r>
+    </w:p>
+    <w:p>
+      <w:pPr>
+        <w:autoSpaceDE w:val="0"/>
+        <w:autoSpaceDN w:val="0"/>
+        <w:adjustRightInd w:val="0"/>
+        <w:spacing w:after="0" w:line="240" w:lineRule="auto"/>
+        <w:rPr>
+          <w:rFonts w:ascii="Cascadia Mono" w:eastAsiaTheme="minorEastAsia" w:hAnsi="Cascadia Mono" w:cs="Cascadia Mono"/>
+          <w:sz w:val="19"/>
+          <w:szCs w:val="19"/>
+          <w:highlight w:val="white"/>
+        </w:rPr>
+      </w:pPr>
+      <w:r>
+        <w:rPr>
+          <w:rFonts w:ascii="Cascadia Mono" w:eastAsiaTheme="minorEastAsia" w:hAnsi="Cascadia Mono" w:cs="Cascadia Mono"/>
+          <w:sz w:val="19"/>
+          <w:szCs w:val="19"/>
+          <w:highlight w:val="white"/>
+        </w:rPr>
+        <w:t xml:space="preserve">    </w:t>
+      </w:r>
+      <w:r>
+        <w:rPr>
+          <w:rFonts w:ascii="Cascadia Mono" w:eastAsiaTheme="minorEastAsia" w:hAnsi="Cascadia Mono" w:cs="Cascadia Mono"/>
+          <w:color w:val="2B91AF"/>
+          <w:sz w:val="19"/>
+          <w:szCs w:val="19"/>
+          <w:highlight w:val="white"/>
+        </w:rPr>
+        <w:t>Animator</w:t>
+      </w:r>
+      <w:r>
+        <w:rPr>
+          <w:rFonts w:ascii="Cascadia Mono" w:eastAsiaTheme="minorEastAsia" w:hAnsi="Cascadia Mono" w:cs="Cascadia Mono"/>
+          <w:sz w:val="19"/>
+          <w:szCs w:val="19"/>
+          <w:highlight w:val="white"/>
+        </w:rPr>
+        <w:t xml:space="preserve"> </w:t>
+      </w:r>
+      <w:proofErr w:type="spellStart"/>
+      <w:r>
+        <w:rPr>
+          <w:rFonts w:ascii="Cascadia Mono" w:eastAsiaTheme="minorEastAsia" w:hAnsi="Cascadia Mono" w:cs="Cascadia Mono"/>
+          <w:sz w:val="19"/>
+          <w:szCs w:val="19"/>
+          <w:highlight w:val="white"/>
+        </w:rPr>
+        <w:t>animator</w:t>
+      </w:r>
+      <w:proofErr w:type="spellEnd"/>
+      <w:r>
+        <w:rPr>
+          <w:rFonts w:ascii="Cascadia Mono" w:eastAsiaTheme="minorEastAsia" w:hAnsi="Cascadia Mono" w:cs="Cascadia Mono"/>
+          <w:sz w:val="19"/>
+          <w:szCs w:val="19"/>
+          <w:highlight w:val="white"/>
+        </w:rPr>
+        <w:t>;</w:t>
+      </w:r>
+    </w:p>
+    <w:p>
+      <w:pPr>
+        <w:autoSpaceDE w:val="0"/>
+        <w:autoSpaceDN w:val="0"/>
+        <w:adjustRightInd w:val="0"/>
+        <w:spacing w:after="0" w:line="240" w:lineRule="auto"/>
+        <w:rPr>
+          <w:rFonts w:ascii="Cascadia Mono" w:eastAsiaTheme="minorEastAsia" w:hAnsi="Cascadia Mono" w:cs="Cascadia Mono"/>
+          <w:sz w:val="19"/>
+          <w:szCs w:val="19"/>
+          <w:highlight w:val="white"/>
+        </w:rPr>
+      </w:pPr>
+      <w:r>
+        <w:rPr>
+          <w:rFonts w:ascii="Cascadia Mono" w:eastAsiaTheme="minorEastAsia" w:hAnsi="Cascadia Mono" w:cs="Cascadia Mono"/>
+          <w:sz w:val="19"/>
+          <w:szCs w:val="19"/>
+          <w:highlight w:val="white"/>
+        </w:rPr>
+        <w:t xml:space="preserve">    </w:t>
+      </w:r>
+      <w:proofErr w:type="gramStart"/>
+      <w:r>
+        <w:rPr>
+          <w:rFonts w:ascii="Cascadia Mono" w:eastAsiaTheme="minorEastAsia" w:hAnsi="Cascadia Mono" w:cs="Cascadia Mono"/>
+          <w:color w:val="0000FF"/>
+          <w:sz w:val="19"/>
+          <w:szCs w:val="19"/>
+          <w:highlight w:val="white"/>
+        </w:rPr>
+        <w:t>public</w:t>
+      </w:r>
+      <w:proofErr w:type="gramEnd"/>
+      <w:r>
+        <w:rPr>
+          <w:rFonts w:ascii="Cascadia Mono" w:eastAsiaTheme="minorEastAsia" w:hAnsi="Cascadia Mono" w:cs="Cascadia Mono"/>
+          <w:sz w:val="19"/>
+          <w:szCs w:val="19"/>
+          <w:highlight w:val="white"/>
+        </w:rPr>
+        <w:t xml:space="preserve"> </w:t>
+      </w:r>
+      <w:r>
+        <w:rPr>
+          <w:rFonts w:ascii="Cascadia Mono" w:eastAsiaTheme="minorEastAsia" w:hAnsi="Cascadia Mono" w:cs="Cascadia Mono"/>
+          <w:color w:val="0000FF"/>
+          <w:sz w:val="19"/>
+          <w:szCs w:val="19"/>
+          <w:highlight w:val="white"/>
+        </w:rPr>
+        <w:t>float</w:t>
+      </w:r>
+      <w:r>
+        <w:rPr>
+          <w:rFonts w:ascii="Cascadia Mono" w:eastAsiaTheme="minorEastAsia" w:hAnsi="Cascadia Mono" w:cs="Cascadia Mono"/>
+          <w:sz w:val="19"/>
+          <w:szCs w:val="19"/>
+          <w:highlight w:val="white"/>
+        </w:rPr>
+        <w:t xml:space="preserve"> speed = 1.0f;</w:t>
+      </w:r>
+    </w:p>
+    <w:p>
+      <w:pPr>
+        <w:autoSpaceDE w:val="0"/>
+        <w:autoSpaceDN w:val="0"/>
+        <w:adjustRightInd w:val="0"/>
+        <w:spacing w:after="0" w:line="240" w:lineRule="auto"/>
+        <w:rPr>
+          <w:rFonts w:ascii="Cascadia Mono" w:eastAsiaTheme="minorEastAsia" w:hAnsi="Cascadia Mono" w:cs="Cascadia Mono"/>
+          <w:sz w:val="19"/>
+          <w:szCs w:val="19"/>
+          <w:highlight w:val="white"/>
+        </w:rPr>
+      </w:pPr>
+      <w:r>
+        <w:rPr>
+          <w:rFonts w:ascii="Cascadia Mono" w:eastAsiaTheme="minorEastAsia" w:hAnsi="Cascadia Mono" w:cs="Cascadia Mono"/>
+          <w:sz w:val="19"/>
+          <w:szCs w:val="19"/>
+          <w:highlight w:val="white"/>
+        </w:rPr>
+        <w:t xml:space="preserve">    </w:t>
+      </w:r>
+      <w:proofErr w:type="gramStart"/>
+      <w:r>
+        <w:rPr>
+          <w:rFonts w:ascii="Cascadia Mono" w:eastAsiaTheme="minorEastAsia" w:hAnsi="Cascadia Mono" w:cs="Cascadia Mono"/>
+          <w:color w:val="0000FF"/>
+          <w:sz w:val="19"/>
+          <w:szCs w:val="19"/>
+          <w:highlight w:val="white"/>
+        </w:rPr>
+        <w:t>private</w:t>
+      </w:r>
+      <w:proofErr w:type="gramEnd"/>
+      <w:r>
+        <w:rPr>
+          <w:rFonts w:ascii="Cascadia Mono" w:eastAsiaTheme="minorEastAsia" w:hAnsi="Cascadia Mono" w:cs="Cascadia Mono"/>
+          <w:sz w:val="19"/>
+          <w:szCs w:val="19"/>
+          <w:highlight w:val="white"/>
+        </w:rPr>
+        <w:t xml:space="preserve"> </w:t>
+      </w:r>
+      <w:r>
+        <w:rPr>
+          <w:rFonts w:ascii="Cascadia Mono" w:eastAsiaTheme="minorEastAsia" w:hAnsi="Cascadia Mono" w:cs="Cascadia Mono"/>
+          <w:color w:val="2B91AF"/>
+          <w:sz w:val="19"/>
+          <w:szCs w:val="19"/>
+          <w:highlight w:val="white"/>
+        </w:rPr>
+        <w:t>Quaternion</w:t>
+      </w:r>
+      <w:r>
+        <w:rPr>
+          <w:rFonts w:ascii="Cascadia Mono" w:eastAsiaTheme="minorEastAsia" w:hAnsi="Cascadia Mono" w:cs="Cascadia Mono"/>
+          <w:sz w:val="19"/>
+          <w:szCs w:val="19"/>
+          <w:highlight w:val="white"/>
+        </w:rPr>
+        <w:t xml:space="preserve"> </w:t>
+      </w:r>
+      <w:proofErr w:type="spellStart"/>
+      <w:r>
+        <w:rPr>
+          <w:rFonts w:ascii="Cascadia Mono" w:eastAsiaTheme="minorEastAsia" w:hAnsi="Cascadia Mono" w:cs="Cascadia Mono"/>
+          <w:sz w:val="19"/>
+          <w:szCs w:val="19"/>
+          <w:highlight w:val="white"/>
+        </w:rPr>
+        <w:t>targetRotation</w:t>
+      </w:r>
+      <w:proofErr w:type="spellEnd"/>
+      <w:r>
+        <w:rPr>
+          <w:rFonts w:ascii="Cascadia Mono" w:eastAsiaTheme="minorEastAsia" w:hAnsi="Cascadia Mono" w:cs="Cascadia Mono"/>
+          <w:sz w:val="19"/>
+          <w:szCs w:val="19"/>
+          <w:highlight w:val="white"/>
+        </w:rPr>
+        <w:t>;</w:t>
+      </w:r>
+    </w:p>
+    <w:p>
+      <w:pPr>
+        <w:autoSpaceDE w:val="0"/>
+        <w:autoSpaceDN w:val="0"/>
+        <w:adjustRightInd w:val="0"/>
+        <w:spacing w:after="0" w:line="240" w:lineRule="auto"/>
+        <w:rPr>
+          <w:rFonts w:ascii="Cascadia Mono" w:eastAsiaTheme="minorEastAsia" w:hAnsi="Cascadia Mono" w:cs="Cascadia Mono"/>
+          <w:sz w:val="19"/>
+          <w:szCs w:val="19"/>
+          <w:highlight w:val="white"/>
+        </w:rPr>
+      </w:pPr>
+      <w:r>
+        <w:rPr>
+          <w:rFonts w:ascii="Cascadia Mono" w:eastAsiaTheme="minorEastAsia" w:hAnsi="Cascadia Mono" w:cs="Cascadia Mono"/>
+          <w:sz w:val="19"/>
+          <w:szCs w:val="19"/>
+          <w:highlight w:val="white"/>
+        </w:rPr>
+        <w:t xml:space="preserve">    </w:t>
+      </w:r>
+      <w:proofErr w:type="gramStart"/>
+      <w:r>
+        <w:rPr>
+          <w:rFonts w:ascii="Cascadia Mono" w:eastAsiaTheme="minorEastAsia" w:hAnsi="Cascadia Mono" w:cs="Cascadia Mono"/>
+          <w:color w:val="0000FF"/>
+          <w:sz w:val="19"/>
+          <w:szCs w:val="19"/>
+          <w:highlight w:val="white"/>
+        </w:rPr>
+        <w:t>public</w:t>
+      </w:r>
+      <w:proofErr w:type="gramEnd"/>
+      <w:r>
+        <w:rPr>
+          <w:rFonts w:ascii="Cascadia Mono" w:eastAsiaTheme="minorEastAsia" w:hAnsi="Cascadia Mono" w:cs="Cascadia Mono"/>
+          <w:sz w:val="19"/>
+          <w:szCs w:val="19"/>
+          <w:highlight w:val="white"/>
+        </w:rPr>
+        <w:t xml:space="preserve"> </w:t>
+      </w:r>
+      <w:r>
+        <w:rPr>
+          <w:rFonts w:ascii="Cascadia Mono" w:eastAsiaTheme="minorEastAsia" w:hAnsi="Cascadia Mono" w:cs="Cascadia Mono"/>
+          <w:color w:val="0000FF"/>
+          <w:sz w:val="19"/>
+          <w:szCs w:val="19"/>
+          <w:highlight w:val="white"/>
+        </w:rPr>
+        <w:t>float</w:t>
+      </w:r>
+      <w:r>
+        <w:rPr>
+          <w:rFonts w:ascii="Cascadia Mono" w:eastAsiaTheme="minorEastAsia" w:hAnsi="Cascadia Mono" w:cs="Cascadia Mono"/>
+          <w:sz w:val="19"/>
+          <w:szCs w:val="19"/>
+          <w:highlight w:val="white"/>
+        </w:rPr>
+        <w:t xml:space="preserve"> </w:t>
+      </w:r>
+      <w:proofErr w:type="spellStart"/>
+      <w:r>
+        <w:rPr>
+          <w:rFonts w:ascii="Cascadia Mono" w:eastAsiaTheme="minorEastAsia" w:hAnsi="Cascadia Mono" w:cs="Cascadia Mono"/>
+          <w:sz w:val="19"/>
+          <w:szCs w:val="19"/>
+          <w:highlight w:val="white"/>
+        </w:rPr>
+        <w:t>rotationSpeed</w:t>
+      </w:r>
+      <w:proofErr w:type="spellEnd"/>
+      <w:r>
+        <w:rPr>
+          <w:rFonts w:ascii="Cascadia Mono" w:eastAsiaTheme="minorEastAsia" w:hAnsi="Cascadia Mono" w:cs="Cascadia Mono"/>
+          <w:sz w:val="19"/>
+          <w:szCs w:val="19"/>
+          <w:highlight w:val="white"/>
+        </w:rPr>
+        <w:t xml:space="preserve"> = 5f;</w:t>
+      </w:r>
+    </w:p>
+    <w:p>
+      <w:pPr>
+        <w:autoSpaceDE w:val="0"/>
+        <w:autoSpaceDN w:val="0"/>
+        <w:adjustRightInd w:val="0"/>
+        <w:spacing w:after="0" w:line="240" w:lineRule="auto"/>
+        <w:rPr>
+          <w:rFonts w:ascii="Cascadia Mono" w:eastAsiaTheme="minorEastAsia" w:hAnsi="Cascadia Mono" w:cs="Cascadia Mono"/>
+          <w:sz w:val="19"/>
+          <w:szCs w:val="19"/>
+          <w:highlight w:val="white"/>
+        </w:rPr>
+      </w:pPr>
+      <w:r>
+        <w:rPr>
+          <w:rFonts w:ascii="Cascadia Mono" w:eastAsiaTheme="minorEastAsia" w:hAnsi="Cascadia Mono" w:cs="Cascadia Mono"/>
+          <w:sz w:val="19"/>
+          <w:szCs w:val="19"/>
+          <w:highlight w:val="white"/>
+        </w:rPr>
+        <w:t xml:space="preserve">    </w:t>
+      </w:r>
+      <w:r>
+        <w:rPr>
+          <w:rFonts w:ascii="Cascadia Mono" w:eastAsiaTheme="minorEastAsia" w:hAnsi="Cascadia Mono" w:cs="Cascadia Mono"/>
+          <w:color w:val="008000"/>
+          <w:sz w:val="19"/>
+          <w:szCs w:val="19"/>
+          <w:highlight w:val="white"/>
+        </w:rPr>
+        <w:t>// Start is called before the first frame update</w:t>
+      </w:r>
+    </w:p>
+    <w:p>
+      <w:pPr>
+        <w:autoSpaceDE w:val="0"/>
+        <w:autoSpaceDN w:val="0"/>
+        <w:adjustRightInd w:val="0"/>
+        <w:spacing w:after="0" w:line="240" w:lineRule="auto"/>
+        <w:rPr>
+          <w:rFonts w:ascii="Cascadia Mono" w:eastAsiaTheme="minorEastAsia" w:hAnsi="Cascadia Mono" w:cs="Cascadia Mono"/>
+          <w:sz w:val="19"/>
+          <w:szCs w:val="19"/>
+          <w:highlight w:val="white"/>
+        </w:rPr>
+      </w:pPr>
+      <w:r>
+        <w:rPr>
+          <w:rFonts w:ascii="Cascadia Mono" w:eastAsiaTheme="minorEastAsia" w:hAnsi="Cascadia Mono" w:cs="Cascadia Mono"/>
+          <w:sz w:val="19"/>
+          <w:szCs w:val="19"/>
+          <w:highlight w:val="white"/>
+        </w:rPr>
+        <w:t xml:space="preserve">    </w:t>
+      </w:r>
+      <w:proofErr w:type="gramStart"/>
+      <w:r>
+        <w:rPr>
+          <w:rFonts w:ascii="Cascadia Mono" w:eastAsiaTheme="minorEastAsia" w:hAnsi="Cascadia Mono" w:cs="Cascadia Mono"/>
+          <w:color w:val="0000FF"/>
+          <w:sz w:val="19"/>
+          <w:szCs w:val="19"/>
+          <w:highlight w:val="white"/>
+        </w:rPr>
+        <w:t>void</w:t>
+      </w:r>
+      <w:proofErr w:type="gramEnd"/>
+      <w:r>
+        <w:rPr>
+          <w:rFonts w:ascii="Cascadia Mono" w:eastAsiaTheme="minorEastAsia" w:hAnsi="Cascadia Mono" w:cs="Cascadia Mono"/>
+          <w:sz w:val="19"/>
+          <w:szCs w:val="19"/>
+          <w:highlight w:val="white"/>
+        </w:rPr>
+        <w:t xml:space="preserve"> </w:t>
+      </w:r>
+      <w:r>
+        <w:rPr>
+          <w:rFonts w:ascii="Cascadia Mono" w:eastAsiaTheme="minorEastAsia" w:hAnsi="Cascadia Mono" w:cs="Cascadia Mono"/>
+          <w:color w:val="0000FF"/>
+          <w:sz w:val="19"/>
+          <w:szCs w:val="19"/>
+          <w:highlight w:val="white"/>
+        </w:rPr>
+        <w:t>Start</w:t>
+      </w:r>
+      <w:r>
+        <w:rPr>
+          <w:rFonts w:ascii="Cascadia Mono" w:eastAsiaTheme="minorEastAsia" w:hAnsi="Cascadia Mono" w:cs="Cascadia Mono"/>
+          <w:sz w:val="19"/>
+          <w:szCs w:val="19"/>
+          <w:highlight w:val="white"/>
+        </w:rPr>
+        <w:t>()</w:t>
+      </w:r>
+    </w:p>
+    <w:p>
+      <w:pPr>
+        <w:autoSpaceDE w:val="0"/>
+        <w:autoSpaceDN w:val="0"/>
+        <w:adjustRightInd w:val="0"/>
+        <w:spacing w:after="0" w:line="240" w:lineRule="auto"/>
+        <w:rPr>
+          <w:rFonts w:ascii="Cascadia Mono" w:eastAsiaTheme="minorEastAsia" w:hAnsi="Cascadia Mono" w:cs="Cascadia Mono"/>
+          <w:sz w:val="19"/>
+          <w:szCs w:val="19"/>
+          <w:highlight w:val="white"/>
+        </w:rPr>
+      </w:pPr>
+      <w:r>
+        <w:rPr>
+          <w:rFonts w:ascii="Cascadia Mono" w:eastAsiaTheme="minorEastAsia" w:hAnsi="Cascadia Mono" w:cs="Cascadia Mono"/>
+          <w:sz w:val="19"/>
+          <w:szCs w:val="19"/>
+          <w:highlight w:val="white"/>
+        </w:rPr>
+        <w:t xml:space="preserve">    {</w:t>
+      </w:r>
+    </w:p>
+    <w:p>
+      <w:pPr>
+        <w:autoSpaceDE w:val="0"/>
+        <w:autoSpaceDN w:val="0"/>
+        <w:adjustRightInd w:val="0"/>
+        <w:spacing w:after="0" w:line="240" w:lineRule="auto"/>
+        <w:rPr>
+          <w:rFonts w:ascii="Cascadia Mono" w:eastAsiaTheme="minorEastAsia" w:hAnsi="Cascadia Mono" w:cs="Cascadia Mono"/>
+          <w:sz w:val="19"/>
+          <w:szCs w:val="19"/>
+          <w:highlight w:val="white"/>
+        </w:rPr>
+      </w:pPr>
+      <w:r>
+        <w:rPr>
+          <w:rFonts w:ascii="Cascadia Mono" w:eastAsiaTheme="minorEastAsia" w:hAnsi="Cascadia Mono" w:cs="Cascadia Mono"/>
+          <w:sz w:val="19"/>
+          <w:szCs w:val="19"/>
+          <w:highlight w:val="white"/>
+        </w:rPr>
+        <w:t xml:space="preserve">        </w:t>
+      </w:r>
+      <w:proofErr w:type="gramStart"/>
+      <w:r>
+        <w:rPr>
+          <w:rFonts w:ascii="Cascadia Mono" w:eastAsiaTheme="minorEastAsia" w:hAnsi="Cascadia Mono" w:cs="Cascadia Mono"/>
+          <w:sz w:val="19"/>
+          <w:szCs w:val="19"/>
+          <w:highlight w:val="white"/>
+        </w:rPr>
+        <w:t>animator</w:t>
+      </w:r>
+      <w:proofErr w:type="gramEnd"/>
+      <w:r>
+        <w:rPr>
+          <w:rFonts w:ascii="Cascadia Mono" w:eastAsiaTheme="minorEastAsia" w:hAnsi="Cascadia Mono" w:cs="Cascadia Mono"/>
+          <w:sz w:val="19"/>
+          <w:szCs w:val="19"/>
+          <w:highlight w:val="white"/>
+        </w:rPr>
+        <w:t xml:space="preserve"> = </w:t>
+      </w:r>
+      <w:proofErr w:type="spellStart"/>
+      <w:r>
+        <w:rPr>
+          <w:rFonts w:ascii="Cascadia Mono" w:eastAsiaTheme="minorEastAsia" w:hAnsi="Cascadia Mono" w:cs="Cascadia Mono"/>
+          <w:sz w:val="19"/>
+          <w:szCs w:val="19"/>
+          <w:highlight w:val="white"/>
+        </w:rPr>
+        <w:t>GetComponent</w:t>
+      </w:r>
+      <w:proofErr w:type="spellEnd"/>
+      <w:r>
+        <w:rPr>
+          <w:rFonts w:ascii="Cascadia Mono" w:eastAsiaTheme="minorEastAsia" w:hAnsi="Cascadia Mono" w:cs="Cascadia Mono"/>
+          <w:sz w:val="19"/>
+          <w:szCs w:val="19"/>
+          <w:highlight w:val="white"/>
+        </w:rPr>
+        <w:t>&lt;</w:t>
+      </w:r>
+      <w:r>
+        <w:rPr>
+          <w:rFonts w:ascii="Cascadia Mono" w:eastAsiaTheme="minorEastAsia" w:hAnsi="Cascadia Mono" w:cs="Cascadia Mono"/>
+          <w:color w:val="2B91AF"/>
+          <w:sz w:val="19"/>
+          <w:szCs w:val="19"/>
+          <w:highlight w:val="white"/>
+        </w:rPr>
+        <w:t>Animator</w:t>
+      </w:r>
+      <w:r>
+        <w:rPr>
+          <w:rFonts w:ascii="Cascadia Mono" w:eastAsiaTheme="minorEastAsia" w:hAnsi="Cascadia Mono" w:cs="Cascadia Mono"/>
+          <w:sz w:val="19"/>
+          <w:szCs w:val="19"/>
+          <w:highlight w:val="white"/>
+        </w:rPr>
+        <w:t>&gt;();</w:t>
+      </w:r>
+    </w:p>
+    <w:p>
+      <w:pPr>
+        <w:autoSpaceDE w:val="0"/>
+        <w:autoSpaceDN w:val="0"/>
+        <w:adjustRightInd w:val="0"/>
+        <w:spacing w:after="0" w:line="240" w:lineRule="auto"/>
+        <w:rPr>
+          <w:rFonts w:ascii="Cascadia Mono" w:eastAsiaTheme="minorEastAsia" w:hAnsi="Cascadia Mono" w:cs="Cascadia Mono"/>
+          <w:sz w:val="19"/>
+          <w:szCs w:val="19"/>
+          <w:highlight w:val="white"/>
+        </w:rPr>
+      </w:pPr>
+      <w:r>
+        <w:rPr>
+          <w:rFonts w:ascii="Cascadia Mono" w:eastAsiaTheme="minorEastAsia" w:hAnsi="Cascadia Mono" w:cs="Cascadia Mono"/>
+          <w:sz w:val="19"/>
+          <w:szCs w:val="19"/>
+          <w:highlight w:val="white"/>
+        </w:rPr>
+        <w:t xml:space="preserve">    }</w:t>
+      </w:r>
+    </w:p>
+    <w:p>
+      <w:pPr>
+        <w:autoSpaceDE w:val="0"/>
+        <w:autoSpaceDN w:val="0"/>
+        <w:adjustRightInd w:val="0"/>
+        <w:spacing w:after="0" w:line="240" w:lineRule="auto"/>
+        <w:rPr>
+          <w:rFonts w:ascii="Cascadia Mono" w:eastAsiaTheme="minorEastAsia" w:hAnsi="Cascadia Mono" w:cs="Cascadia Mono"/>
+          <w:sz w:val="19"/>
+          <w:szCs w:val="19"/>
+          <w:highlight w:val="white"/>
+        </w:rPr>
+      </w:pPr>
+    </w:p>
+    <w:p>
+      <w:pPr>
+        <w:autoSpaceDE w:val="0"/>
+        <w:autoSpaceDN w:val="0"/>
+        <w:adjustRightInd w:val="0"/>
+        <w:spacing w:after="0" w:line="240" w:lineRule="auto"/>
+        <w:rPr>
+          <w:rFonts w:ascii="Cascadia Mono" w:eastAsiaTheme="minorEastAsia" w:hAnsi="Cascadia Mono" w:cs="Cascadia Mono"/>
+          <w:sz w:val="19"/>
+          <w:szCs w:val="19"/>
+          <w:highlight w:val="white"/>
+        </w:rPr>
+      </w:pPr>
+      <w:r>
+        <w:rPr>
+          <w:rFonts w:ascii="Cascadia Mono" w:eastAsiaTheme="minorEastAsia" w:hAnsi="Cascadia Mono" w:cs="Cascadia Mono"/>
+          <w:sz w:val="19"/>
+          <w:szCs w:val="19"/>
+          <w:highlight w:val="white"/>
+        </w:rPr>
+        <w:t xml:space="preserve">    </w:t>
+      </w:r>
+      <w:r>
+        <w:rPr>
+          <w:rFonts w:ascii="Cascadia Mono" w:eastAsiaTheme="minorEastAsia" w:hAnsi="Cascadia Mono" w:cs="Cascadia Mono"/>
+          <w:color w:val="008000"/>
+          <w:sz w:val="19"/>
+          <w:szCs w:val="19"/>
+          <w:highlight w:val="white"/>
+        </w:rPr>
+        <w:t>// Update is called once per frame</w:t>
+      </w:r>
+    </w:p>
+    <w:p>
+      <w:pPr>
+        <w:autoSpaceDE w:val="0"/>
+        <w:autoSpaceDN w:val="0"/>
+        <w:adjustRightInd w:val="0"/>
+        <w:spacing w:after="0" w:line="240" w:lineRule="auto"/>
+        <w:rPr>
+          <w:rFonts w:ascii="Cascadia Mono" w:eastAsiaTheme="minorEastAsia" w:hAnsi="Cascadia Mono" w:cs="Cascadia Mono"/>
+          <w:sz w:val="19"/>
+          <w:szCs w:val="19"/>
+          <w:highlight w:val="white"/>
+        </w:rPr>
+      </w:pPr>
+      <w:r>
+        <w:rPr>
+          <w:rFonts w:ascii="Cascadia Mono" w:eastAsiaTheme="minorEastAsia" w:hAnsi="Cascadia Mono" w:cs="Cascadia Mono"/>
+          <w:sz w:val="19"/>
+          <w:szCs w:val="19"/>
+          <w:highlight w:val="white"/>
+        </w:rPr>
+        <w:t xml:space="preserve">    </w:t>
+      </w:r>
+      <w:proofErr w:type="gramStart"/>
+      <w:r>
+        <w:rPr>
+          <w:rFonts w:ascii="Cascadia Mono" w:eastAsiaTheme="minorEastAsia" w:hAnsi="Cascadia Mono" w:cs="Cascadia Mono"/>
+          <w:color w:val="0000FF"/>
+          <w:sz w:val="19"/>
+          <w:szCs w:val="19"/>
+          <w:highlight w:val="white"/>
+        </w:rPr>
+        <w:t>void</w:t>
+      </w:r>
+      <w:proofErr w:type="gramEnd"/>
+      <w:r>
+        <w:rPr>
+          <w:rFonts w:ascii="Cascadia Mono" w:eastAsiaTheme="minorEastAsia" w:hAnsi="Cascadia Mono" w:cs="Cascadia Mono"/>
+          <w:sz w:val="19"/>
+          <w:szCs w:val="19"/>
+          <w:highlight w:val="white"/>
+        </w:rPr>
+        <w:t xml:space="preserve"> </w:t>
+      </w:r>
+      <w:r>
+        <w:rPr>
+          <w:rFonts w:ascii="Cascadia Mono" w:eastAsiaTheme="minorEastAsia" w:hAnsi="Cascadia Mono" w:cs="Cascadia Mono"/>
+          <w:color w:val="0000FF"/>
+          <w:sz w:val="19"/>
+          <w:szCs w:val="19"/>
+          <w:highlight w:val="white"/>
+        </w:rPr>
+        <w:t>Update</w:t>
+      </w:r>
+      <w:r>
+        <w:rPr>
+          <w:rFonts w:ascii="Cascadia Mono" w:eastAsiaTheme="minorEastAsia" w:hAnsi="Cascadia Mono" w:cs="Cascadia Mono"/>
+          <w:sz w:val="19"/>
+          <w:szCs w:val="19"/>
+          <w:highlight w:val="white"/>
+        </w:rPr>
+        <w:t>()</w:t>
+      </w:r>
+    </w:p>
+    <w:p>
+      <w:pPr>
+        <w:autoSpaceDE w:val="0"/>
+        <w:autoSpaceDN w:val="0"/>
+        <w:adjustRightInd w:val="0"/>
+        <w:spacing w:after="0" w:line="240" w:lineRule="auto"/>
+        <w:rPr>
+          <w:rFonts w:ascii="Cascadia Mono" w:eastAsiaTheme="minorEastAsia" w:hAnsi="Cascadia Mono" w:cs="Cascadia Mono"/>
+          <w:sz w:val="19"/>
+          <w:szCs w:val="19"/>
+          <w:highlight w:val="white"/>
+        </w:rPr>
+      </w:pPr>
+      <w:r>
+        <w:rPr>
+          <w:rFonts w:ascii="Cascadia Mono" w:eastAsiaTheme="minorEastAsia" w:hAnsi="Cascadia Mono" w:cs="Cascadia Mono"/>
+          <w:sz w:val="19"/>
+          <w:szCs w:val="19"/>
+          <w:highlight w:val="white"/>
+        </w:rPr>
+        <w:t xml:space="preserve">    {</w:t>
+      </w:r>
+    </w:p>
+    <w:p>
+      <w:pPr>
+        <w:autoSpaceDE w:val="0"/>
+        <w:autoSpaceDN w:val="0"/>
+        <w:adjustRightInd w:val="0"/>
+        <w:spacing w:after="0" w:line="240" w:lineRule="auto"/>
+        <w:rPr>
+          <w:rFonts w:ascii="Cascadia Mono" w:eastAsiaTheme="minorEastAsia" w:hAnsi="Cascadia Mono" w:cs="Cascadia Mono"/>
+          <w:sz w:val="19"/>
+          <w:szCs w:val="19"/>
+          <w:highlight w:val="white"/>
+        </w:rPr>
+      </w:pPr>
+      <w:r>
+        <w:rPr>
+          <w:rFonts w:ascii="Cascadia Mono" w:eastAsiaTheme="minorEastAsia" w:hAnsi="Cascadia Mono" w:cs="Cascadia Mono"/>
+          <w:sz w:val="19"/>
+          <w:szCs w:val="19"/>
+          <w:highlight w:val="white"/>
+        </w:rPr>
+        <w:t xml:space="preserve">        </w:t>
+      </w:r>
+      <w:proofErr w:type="gramStart"/>
+      <w:r>
+        <w:rPr>
+          <w:rFonts w:ascii="Cascadia Mono" w:eastAsiaTheme="minorEastAsia" w:hAnsi="Cascadia Mono" w:cs="Cascadia Mono"/>
+          <w:color w:val="0000FF"/>
+          <w:sz w:val="19"/>
+          <w:szCs w:val="19"/>
+          <w:highlight w:val="white"/>
+        </w:rPr>
+        <w:t>if</w:t>
+      </w:r>
+      <w:proofErr w:type="gramEnd"/>
+      <w:r>
+        <w:rPr>
+          <w:rFonts w:ascii="Cascadia Mono" w:eastAsiaTheme="minorEastAsia" w:hAnsi="Cascadia Mono" w:cs="Cascadia Mono"/>
+          <w:sz w:val="19"/>
+          <w:szCs w:val="19"/>
+          <w:highlight w:val="white"/>
+        </w:rPr>
+        <w:t xml:space="preserve"> (</w:t>
+      </w:r>
+      <w:proofErr w:type="spellStart"/>
+      <w:r>
+        <w:rPr>
+          <w:rFonts w:ascii="Cascadia Mono" w:eastAsiaTheme="minorEastAsia" w:hAnsi="Cascadia Mono" w:cs="Cascadia Mono"/>
+          <w:color w:val="2B91AF"/>
+          <w:sz w:val="19"/>
+          <w:szCs w:val="19"/>
+          <w:highlight w:val="white"/>
+        </w:rPr>
+        <w:t>Input</w:t>
+      </w:r>
+      <w:r>
+        <w:rPr>
+          <w:rFonts w:ascii="Cascadia Mono" w:eastAsiaTheme="minorEastAsia" w:hAnsi="Cascadia Mono" w:cs="Cascadia Mono"/>
+          <w:sz w:val="19"/>
+          <w:szCs w:val="19"/>
+          <w:highlight w:val="white"/>
+        </w:rPr>
+        <w:t>.GetKey</w:t>
+      </w:r>
+      <w:proofErr w:type="spellEnd"/>
+      <w:r>
+        <w:rPr>
+          <w:rFonts w:ascii="Cascadia Mono" w:eastAsiaTheme="minorEastAsia" w:hAnsi="Cascadia Mono" w:cs="Cascadia Mono"/>
+          <w:sz w:val="19"/>
+          <w:szCs w:val="19"/>
+          <w:highlight w:val="white"/>
+        </w:rPr>
+        <w:t>(</w:t>
+      </w:r>
+      <w:proofErr w:type="spellStart"/>
+      <w:r>
+        <w:rPr>
+          <w:rFonts w:ascii="Cascadia Mono" w:eastAsiaTheme="minorEastAsia" w:hAnsi="Cascadia Mono" w:cs="Cascadia Mono"/>
+          <w:color w:val="2B91AF"/>
+          <w:sz w:val="19"/>
+          <w:szCs w:val="19"/>
+          <w:highlight w:val="white"/>
+        </w:rPr>
+        <w:t>KeyCode</w:t>
+      </w:r>
+      <w:r>
+        <w:rPr>
+          <w:rFonts w:ascii="Cascadia Mono" w:eastAsiaTheme="minorEastAsia" w:hAnsi="Cascadia Mono" w:cs="Cascadia Mono"/>
+          <w:sz w:val="19"/>
+          <w:szCs w:val="19"/>
+          <w:highlight w:val="white"/>
+        </w:rPr>
+        <w:t>.W</w:t>
+      </w:r>
+      <w:proofErr w:type="spellEnd"/>
+      <w:r>
+        <w:rPr>
+          <w:rFonts w:ascii="Cascadia Mono" w:eastAsiaTheme="minorEastAsia" w:hAnsi="Cascadia Mono" w:cs="Cascadia Mono"/>
+          <w:sz w:val="19"/>
+          <w:szCs w:val="19"/>
+          <w:highlight w:val="white"/>
+        </w:rPr>
+        <w:t xml:space="preserve">)) </w:t>
+      </w:r>
+    </w:p>
+    <w:p>
+      <w:pPr>
+        <w:autoSpaceDE w:val="0"/>
+        <w:autoSpaceDN w:val="0"/>
+        <w:adjustRightInd w:val="0"/>
+        <w:spacing w:after="0" w:line="240" w:lineRule="auto"/>
+        <w:rPr>
+          <w:rFonts w:ascii="Cascadia Mono" w:eastAsiaTheme="minorEastAsia" w:hAnsi="Cascadia Mono" w:cs="Cascadia Mono"/>
+          <w:sz w:val="19"/>
+          <w:szCs w:val="19"/>
+          <w:highlight w:val="white"/>
+        </w:rPr>
+      </w:pPr>
+      <w:r>
+        <w:rPr>
+          <w:rFonts w:ascii="Cascadia Mono" w:eastAsiaTheme="minorEastAsia" w:hAnsi="Cascadia Mono" w:cs="Cascadia Mono"/>
+          <w:sz w:val="19"/>
+          <w:szCs w:val="19"/>
+          <w:highlight w:val="white"/>
+        </w:rPr>
+        <w:t xml:space="preserve">        {</w:t>
+      </w:r>
+    </w:p>
+    <w:p>
+      <w:pPr>
+        <w:autoSpaceDE w:val="0"/>
+        <w:autoSpaceDN w:val="0"/>
+        <w:adjustRightInd w:val="0"/>
+        <w:spacing w:after="0" w:line="240" w:lineRule="auto"/>
+        <w:rPr>
+          <w:rFonts w:ascii="Cascadia Mono" w:eastAsiaTheme="minorEastAsia" w:hAnsi="Cascadia Mono" w:cs="Cascadia Mono"/>
+          <w:sz w:val="19"/>
+          <w:szCs w:val="19"/>
+          <w:highlight w:val="white"/>
+        </w:rPr>
+      </w:pPr>
+      <w:r>
+        <w:rPr>
+          <w:rFonts w:ascii="Cascadia Mono" w:eastAsiaTheme="minorEastAsia" w:hAnsi="Cascadia Mono" w:cs="Cascadia Mono"/>
+          <w:sz w:val="19"/>
+          <w:szCs w:val="19"/>
+          <w:highlight w:val="white"/>
+        </w:rPr>
+        <w:t xml:space="preserve">            </w:t>
+      </w:r>
+      <w:proofErr w:type="spellStart"/>
+      <w:proofErr w:type="gramStart"/>
+      <w:r>
+        <w:rPr>
+          <w:rFonts w:ascii="Cascadia Mono" w:eastAsiaTheme="minorEastAsia" w:hAnsi="Cascadia Mono" w:cs="Cascadia Mono"/>
+          <w:sz w:val="19"/>
+          <w:szCs w:val="19"/>
+          <w:highlight w:val="white"/>
+        </w:rPr>
+        <w:t>animator.SetBool</w:t>
+      </w:r>
+      <w:proofErr w:type="spellEnd"/>
+      <w:r>
+        <w:rPr>
+          <w:rFonts w:ascii="Cascadia Mono" w:eastAsiaTheme="minorEastAsia" w:hAnsi="Cascadia Mono" w:cs="Cascadia Mono"/>
+          <w:sz w:val="19"/>
+          <w:szCs w:val="19"/>
+          <w:highlight w:val="white"/>
+        </w:rPr>
+        <w:t>(</w:t>
+      </w:r>
+      <w:proofErr w:type="gramEnd"/>
+      <w:r>
+        <w:rPr>
+          <w:rFonts w:ascii="Cascadia Mono" w:eastAsiaTheme="minorEastAsia" w:hAnsi="Cascadia Mono" w:cs="Cascadia Mono"/>
+          <w:color w:val="A31515"/>
+          <w:sz w:val="19"/>
+          <w:szCs w:val="19"/>
+          <w:highlight w:val="white"/>
+        </w:rPr>
+        <w:t>"</w:t>
+      </w:r>
+      <w:proofErr w:type="spellStart"/>
+      <w:r>
+        <w:rPr>
+          <w:rFonts w:ascii="Cascadia Mono" w:eastAsiaTheme="minorEastAsia" w:hAnsi="Cascadia Mono" w:cs="Cascadia Mono"/>
+          <w:color w:val="A31515"/>
+          <w:sz w:val="19"/>
+          <w:szCs w:val="19"/>
+          <w:highlight w:val="white"/>
+        </w:rPr>
+        <w:t>isWalking</w:t>
+      </w:r>
+      <w:proofErr w:type="spellEnd"/>
+      <w:r>
+        <w:rPr>
+          <w:rFonts w:ascii="Cascadia Mono" w:eastAsiaTheme="minorEastAsia" w:hAnsi="Cascadia Mono" w:cs="Cascadia Mono"/>
+          <w:color w:val="A31515"/>
+          <w:sz w:val="19"/>
+          <w:szCs w:val="19"/>
+          <w:highlight w:val="white"/>
+        </w:rPr>
+        <w:t>"</w:t>
+      </w:r>
+      <w:r>
+        <w:rPr>
+          <w:rFonts w:ascii="Cascadia Mono" w:eastAsiaTheme="minorEastAsia" w:hAnsi="Cascadia Mono" w:cs="Cascadia Mono"/>
+          <w:sz w:val="19"/>
+          <w:szCs w:val="19"/>
+          <w:highlight w:val="white"/>
+        </w:rPr>
+        <w:t xml:space="preserve">, </w:t>
+      </w:r>
+      <w:r>
+        <w:rPr>
+          <w:rFonts w:ascii="Cascadia Mono" w:eastAsiaTheme="minorEastAsia" w:hAnsi="Cascadia Mono" w:cs="Cascadia Mono"/>
+          <w:color w:val="0000FF"/>
+          <w:sz w:val="19"/>
+          <w:szCs w:val="19"/>
+          <w:highlight w:val="white"/>
+        </w:rPr>
+        <w:t>true</w:t>
+      </w:r>
+      <w:r>
+        <w:rPr>
+          <w:rFonts w:ascii="Cascadia Mono" w:eastAsiaTheme="minorEastAsia" w:hAnsi="Cascadia Mono" w:cs="Cascadia Mono"/>
+          <w:sz w:val="19"/>
+          <w:szCs w:val="19"/>
+          <w:highlight w:val="white"/>
+        </w:rPr>
+        <w:t>);</w:t>
+      </w:r>
+    </w:p>
+    <w:p>
+      <w:pPr>
+        <w:autoSpaceDE w:val="0"/>
+        <w:autoSpaceDN w:val="0"/>
+        <w:adjustRightInd w:val="0"/>
+        <w:spacing w:after="0" w:line="240" w:lineRule="auto"/>
+        <w:rPr>
+          <w:rFonts w:ascii="Cascadia Mono" w:eastAsiaTheme="minorEastAsia" w:hAnsi="Cascadia Mono" w:cs="Cascadia Mono"/>
+          <w:sz w:val="19"/>
+          <w:szCs w:val="19"/>
+          <w:highlight w:val="white"/>
+        </w:rPr>
+      </w:pPr>
+      <w:r>
+        <w:rPr>
+          <w:rFonts w:ascii="Cascadia Mono" w:eastAsiaTheme="minorEastAsia" w:hAnsi="Cascadia Mono" w:cs="Cascadia Mono"/>
+          <w:sz w:val="19"/>
+          <w:szCs w:val="19"/>
+          <w:highlight w:val="white"/>
+        </w:rPr>
+        <w:t xml:space="preserve">            </w:t>
+      </w:r>
+      <w:proofErr w:type="spellStart"/>
+      <w:proofErr w:type="gramStart"/>
+      <w:r>
+        <w:rPr>
+          <w:rFonts w:ascii="Cascadia Mono" w:eastAsiaTheme="minorEastAsia" w:hAnsi="Cascadia Mono" w:cs="Cascadia Mono"/>
+          <w:sz w:val="19"/>
+          <w:szCs w:val="19"/>
+          <w:highlight w:val="white"/>
+        </w:rPr>
+        <w:t>transform.Translate</w:t>
+      </w:r>
+      <w:proofErr w:type="spellEnd"/>
+      <w:r>
+        <w:rPr>
+          <w:rFonts w:ascii="Cascadia Mono" w:eastAsiaTheme="minorEastAsia" w:hAnsi="Cascadia Mono" w:cs="Cascadia Mono"/>
+          <w:sz w:val="19"/>
+          <w:szCs w:val="19"/>
+          <w:highlight w:val="white"/>
+        </w:rPr>
+        <w:t>(</w:t>
+      </w:r>
+      <w:proofErr w:type="gramEnd"/>
+      <w:r>
+        <w:rPr>
+          <w:rFonts w:ascii="Cascadia Mono" w:eastAsiaTheme="minorEastAsia" w:hAnsi="Cascadia Mono" w:cs="Cascadia Mono"/>
+          <w:color w:val="2B91AF"/>
+          <w:sz w:val="19"/>
+          <w:szCs w:val="19"/>
+          <w:highlight w:val="white"/>
+        </w:rPr>
+        <w:t>Vector3</w:t>
+      </w:r>
+      <w:r>
+        <w:rPr>
+          <w:rFonts w:ascii="Cascadia Mono" w:eastAsiaTheme="minorEastAsia" w:hAnsi="Cascadia Mono" w:cs="Cascadia Mono"/>
+          <w:sz w:val="19"/>
+          <w:szCs w:val="19"/>
+          <w:highlight w:val="white"/>
+        </w:rPr>
+        <w:t xml:space="preserve">.forward * speed * </w:t>
+      </w:r>
+      <w:proofErr w:type="spellStart"/>
+      <w:r>
+        <w:rPr>
+          <w:rFonts w:ascii="Cascadia Mono" w:eastAsiaTheme="minorEastAsia" w:hAnsi="Cascadia Mono" w:cs="Cascadia Mono"/>
+          <w:color w:val="2B91AF"/>
+          <w:sz w:val="19"/>
+          <w:szCs w:val="19"/>
+          <w:highlight w:val="white"/>
+        </w:rPr>
+        <w:t>Time</w:t>
+      </w:r>
+      <w:r>
+        <w:rPr>
+          <w:rFonts w:ascii="Cascadia Mono" w:eastAsiaTheme="minorEastAsia" w:hAnsi="Cascadia Mono" w:cs="Cascadia Mono"/>
+          <w:sz w:val="19"/>
+          <w:szCs w:val="19"/>
+          <w:highlight w:val="white"/>
+        </w:rPr>
+        <w:t>.deltaTime</w:t>
+      </w:r>
+      <w:proofErr w:type="spellEnd"/>
+      <w:r>
+        <w:rPr>
+          <w:rFonts w:ascii="Cascadia Mono" w:eastAsiaTheme="minorEastAsia" w:hAnsi="Cascadia Mono" w:cs="Cascadia Mono"/>
+          <w:sz w:val="19"/>
+          <w:szCs w:val="19"/>
+          <w:highlight w:val="white"/>
+        </w:rPr>
+        <w:t>);</w:t>
+      </w:r>
+    </w:p>
+    <w:p>
+      <w:pPr>
+        <w:autoSpaceDE w:val="0"/>
+        <w:autoSpaceDN w:val="0"/>
+        <w:adjustRightInd w:val="0"/>
+        <w:spacing w:after="0" w:line="240" w:lineRule="auto"/>
+        <w:rPr>
+          <w:rFonts w:ascii="Cascadia Mono" w:eastAsiaTheme="minorEastAsia" w:hAnsi="Cascadia Mono" w:cs="Cascadia Mono"/>
+          <w:sz w:val="19"/>
+          <w:szCs w:val="19"/>
+          <w:highlight w:val="white"/>
+        </w:rPr>
+      </w:pPr>
+      <w:r>
+        <w:rPr>
+          <w:rFonts w:ascii="Cascadia Mono" w:eastAsiaTheme="minorEastAsia" w:hAnsi="Cascadia Mono" w:cs="Cascadia Mono"/>
+          <w:sz w:val="19"/>
+          <w:szCs w:val="19"/>
+          <w:highlight w:val="white"/>
+        </w:rPr>
+        <w:lastRenderedPageBreak/>
+        <w:t xml:space="preserve">            </w:t>
+      </w:r>
+      <w:proofErr w:type="spellStart"/>
+      <w:proofErr w:type="gramStart"/>
+      <w:r>
+        <w:rPr>
+          <w:rFonts w:ascii="Cascadia Mono" w:eastAsiaTheme="minorEastAsia" w:hAnsi="Cascadia Mono" w:cs="Cascadia Mono"/>
+          <w:sz w:val="19"/>
+          <w:szCs w:val="19"/>
+          <w:highlight w:val="white"/>
+        </w:rPr>
+        <w:t>targetRotation</w:t>
+      </w:r>
+      <w:proofErr w:type="spellEnd"/>
+      <w:proofErr w:type="gramEnd"/>
+      <w:r>
+        <w:rPr>
+          <w:rFonts w:ascii="Cascadia Mono" w:eastAsiaTheme="minorEastAsia" w:hAnsi="Cascadia Mono" w:cs="Cascadia Mono"/>
+          <w:sz w:val="19"/>
+          <w:szCs w:val="19"/>
+          <w:highlight w:val="white"/>
+        </w:rPr>
+        <w:t xml:space="preserve"> = </w:t>
+      </w:r>
+      <w:proofErr w:type="spellStart"/>
+      <w:r>
+        <w:rPr>
+          <w:rFonts w:ascii="Cascadia Mono" w:eastAsiaTheme="minorEastAsia" w:hAnsi="Cascadia Mono" w:cs="Cascadia Mono"/>
+          <w:color w:val="2B91AF"/>
+          <w:sz w:val="19"/>
+          <w:szCs w:val="19"/>
+          <w:highlight w:val="white"/>
+        </w:rPr>
+        <w:t>Quaternion</w:t>
+      </w:r>
+      <w:r>
+        <w:rPr>
+          <w:rFonts w:ascii="Cascadia Mono" w:eastAsiaTheme="minorEastAsia" w:hAnsi="Cascadia Mono" w:cs="Cascadia Mono"/>
+          <w:sz w:val="19"/>
+          <w:szCs w:val="19"/>
+          <w:highlight w:val="white"/>
+        </w:rPr>
+        <w:t>.Euler</w:t>
+      </w:r>
+      <w:proofErr w:type="spellEnd"/>
+      <w:r>
+        <w:rPr>
+          <w:rFonts w:ascii="Cascadia Mono" w:eastAsiaTheme="minorEastAsia" w:hAnsi="Cascadia Mono" w:cs="Cascadia Mono"/>
+          <w:sz w:val="19"/>
+          <w:szCs w:val="19"/>
+          <w:highlight w:val="white"/>
+        </w:rPr>
+        <w:t>(0, 0, 0);</w:t>
+      </w:r>
+    </w:p>
+    <w:p>
+      <w:pPr>
+        <w:autoSpaceDE w:val="0"/>
+        <w:autoSpaceDN w:val="0"/>
+        <w:adjustRightInd w:val="0"/>
+        <w:spacing w:after="0" w:line="240" w:lineRule="auto"/>
+        <w:rPr>
+          <w:rFonts w:ascii="Cascadia Mono" w:eastAsiaTheme="minorEastAsia" w:hAnsi="Cascadia Mono" w:cs="Cascadia Mono"/>
+          <w:sz w:val="19"/>
+          <w:szCs w:val="19"/>
+          <w:highlight w:val="white"/>
+        </w:rPr>
+      </w:pPr>
+      <w:r>
+        <w:rPr>
+          <w:rFonts w:ascii="Cascadia Mono" w:eastAsiaTheme="minorEastAsia" w:hAnsi="Cascadia Mono" w:cs="Cascadia Mono"/>
+          <w:sz w:val="19"/>
+          <w:szCs w:val="19"/>
+          <w:highlight w:val="white"/>
+        </w:rPr>
+        <w:t xml:space="preserve">        }</w:t>
+      </w:r>
+    </w:p>
+    <w:p>
+      <w:pPr>
+        <w:autoSpaceDE w:val="0"/>
+        <w:autoSpaceDN w:val="0"/>
+        <w:adjustRightInd w:val="0"/>
+        <w:spacing w:after="0" w:line="240" w:lineRule="auto"/>
+        <w:rPr>
+          <w:rFonts w:ascii="Cascadia Mono" w:eastAsiaTheme="minorEastAsia" w:hAnsi="Cascadia Mono" w:cs="Cascadia Mono"/>
+          <w:sz w:val="19"/>
+          <w:szCs w:val="19"/>
+          <w:highlight w:val="white"/>
+        </w:rPr>
+      </w:pPr>
+    </w:p>
+    <w:p>
+      <w:pPr>
+        <w:autoSpaceDE w:val="0"/>
+        <w:autoSpaceDN w:val="0"/>
+        <w:adjustRightInd w:val="0"/>
+        <w:spacing w:after="0" w:line="240" w:lineRule="auto"/>
+        <w:rPr>
+          <w:rFonts w:ascii="Cascadia Mono" w:eastAsiaTheme="minorEastAsia" w:hAnsi="Cascadia Mono" w:cs="Cascadia Mono"/>
+          <w:sz w:val="19"/>
+          <w:szCs w:val="19"/>
+          <w:highlight w:val="white"/>
+        </w:rPr>
+      </w:pPr>
+      <w:r>
+        <w:rPr>
+          <w:rFonts w:ascii="Cascadia Mono" w:eastAsiaTheme="minorEastAsia" w:hAnsi="Cascadia Mono" w:cs="Cascadia Mono"/>
+          <w:sz w:val="19"/>
+          <w:szCs w:val="19"/>
+          <w:highlight w:val="white"/>
+        </w:rPr>
+        <w:t xml:space="preserve">        </w:t>
+      </w:r>
+      <w:proofErr w:type="gramStart"/>
+      <w:r>
+        <w:rPr>
+          <w:rFonts w:ascii="Cascadia Mono" w:eastAsiaTheme="minorEastAsia" w:hAnsi="Cascadia Mono" w:cs="Cascadia Mono"/>
+          <w:color w:val="0000FF"/>
+          <w:sz w:val="19"/>
+          <w:szCs w:val="19"/>
+          <w:highlight w:val="white"/>
+        </w:rPr>
+        <w:t>if</w:t>
+      </w:r>
+      <w:proofErr w:type="gramEnd"/>
+      <w:r>
+        <w:rPr>
+          <w:rFonts w:ascii="Cascadia Mono" w:eastAsiaTheme="minorEastAsia" w:hAnsi="Cascadia Mono" w:cs="Cascadia Mono"/>
+          <w:sz w:val="19"/>
+          <w:szCs w:val="19"/>
+          <w:highlight w:val="white"/>
+        </w:rPr>
+        <w:t xml:space="preserve"> (</w:t>
+      </w:r>
+      <w:proofErr w:type="spellStart"/>
+      <w:r>
+        <w:rPr>
+          <w:rFonts w:ascii="Cascadia Mono" w:eastAsiaTheme="minorEastAsia" w:hAnsi="Cascadia Mono" w:cs="Cascadia Mono"/>
+          <w:color w:val="2B91AF"/>
+          <w:sz w:val="19"/>
+          <w:szCs w:val="19"/>
+          <w:highlight w:val="white"/>
+        </w:rPr>
+        <w:t>Input</w:t>
+      </w:r>
+      <w:r>
+        <w:rPr>
+          <w:rFonts w:ascii="Cascadia Mono" w:eastAsiaTheme="minorEastAsia" w:hAnsi="Cascadia Mono" w:cs="Cascadia Mono"/>
+          <w:sz w:val="19"/>
+          <w:szCs w:val="19"/>
+          <w:highlight w:val="white"/>
+        </w:rPr>
+        <w:t>.GetKeyUp</w:t>
+      </w:r>
+      <w:proofErr w:type="spellEnd"/>
+      <w:r>
+        <w:rPr>
+          <w:rFonts w:ascii="Cascadia Mono" w:eastAsiaTheme="minorEastAsia" w:hAnsi="Cascadia Mono" w:cs="Cascadia Mono"/>
+          <w:sz w:val="19"/>
+          <w:szCs w:val="19"/>
+          <w:highlight w:val="white"/>
+        </w:rPr>
+        <w:t>(</w:t>
+      </w:r>
+      <w:proofErr w:type="spellStart"/>
+      <w:r>
+        <w:rPr>
+          <w:rFonts w:ascii="Cascadia Mono" w:eastAsiaTheme="minorEastAsia" w:hAnsi="Cascadia Mono" w:cs="Cascadia Mono"/>
+          <w:color w:val="2B91AF"/>
+          <w:sz w:val="19"/>
+          <w:szCs w:val="19"/>
+          <w:highlight w:val="white"/>
+        </w:rPr>
+        <w:t>KeyCode</w:t>
+      </w:r>
+      <w:r>
+        <w:rPr>
+          <w:rFonts w:ascii="Cascadia Mono" w:eastAsiaTheme="minorEastAsia" w:hAnsi="Cascadia Mono" w:cs="Cascadia Mono"/>
+          <w:sz w:val="19"/>
+          <w:szCs w:val="19"/>
+          <w:highlight w:val="white"/>
+        </w:rPr>
+        <w:t>.W</w:t>
+      </w:r>
+      <w:proofErr w:type="spellEnd"/>
+      <w:r>
+        <w:rPr>
+          <w:rFonts w:ascii="Cascadia Mono" w:eastAsiaTheme="minorEastAsia" w:hAnsi="Cascadia Mono" w:cs="Cascadia Mono"/>
+          <w:sz w:val="19"/>
+          <w:szCs w:val="19"/>
+          <w:highlight w:val="white"/>
+        </w:rPr>
+        <w:t>))</w:t>
+      </w:r>
+    </w:p>
+    <w:p>
+      <w:pPr>
+        <w:autoSpaceDE w:val="0"/>
+        <w:autoSpaceDN w:val="0"/>
+        <w:adjustRightInd w:val="0"/>
+        <w:spacing w:after="0" w:line="240" w:lineRule="auto"/>
+        <w:rPr>
+          <w:rFonts w:ascii="Cascadia Mono" w:eastAsiaTheme="minorEastAsia" w:hAnsi="Cascadia Mono" w:cs="Cascadia Mono"/>
+          <w:sz w:val="19"/>
+          <w:szCs w:val="19"/>
+          <w:highlight w:val="white"/>
+        </w:rPr>
+      </w:pPr>
+      <w:r>
+        <w:rPr>
+          <w:rFonts w:ascii="Cascadia Mono" w:eastAsiaTheme="minorEastAsia" w:hAnsi="Cascadia Mono" w:cs="Cascadia Mono"/>
+          <w:sz w:val="19"/>
+          <w:szCs w:val="19"/>
+          <w:highlight w:val="white"/>
+        </w:rPr>
+        <w:t xml:space="preserve">        {</w:t>
+      </w:r>
+    </w:p>
+    <w:p>
+      <w:pPr>
+        <w:autoSpaceDE w:val="0"/>
+        <w:autoSpaceDN w:val="0"/>
+        <w:adjustRightInd w:val="0"/>
+        <w:spacing w:after="0" w:line="240" w:lineRule="auto"/>
+        <w:rPr>
+          <w:rFonts w:ascii="Cascadia Mono" w:eastAsiaTheme="minorEastAsia" w:hAnsi="Cascadia Mono" w:cs="Cascadia Mono"/>
+          <w:sz w:val="19"/>
+          <w:szCs w:val="19"/>
+          <w:highlight w:val="white"/>
+        </w:rPr>
+      </w:pPr>
+      <w:r>
+        <w:rPr>
+          <w:rFonts w:ascii="Cascadia Mono" w:eastAsiaTheme="minorEastAsia" w:hAnsi="Cascadia Mono" w:cs="Cascadia Mono"/>
+          <w:sz w:val="19"/>
+          <w:szCs w:val="19"/>
+          <w:highlight w:val="white"/>
+        </w:rPr>
+        <w:t xml:space="preserve">            </w:t>
+      </w:r>
+      <w:proofErr w:type="spellStart"/>
+      <w:proofErr w:type="gramStart"/>
+      <w:r>
+        <w:rPr>
+          <w:rFonts w:ascii="Cascadia Mono" w:eastAsiaTheme="minorEastAsia" w:hAnsi="Cascadia Mono" w:cs="Cascadia Mono"/>
+          <w:sz w:val="19"/>
+          <w:szCs w:val="19"/>
+          <w:highlight w:val="white"/>
+        </w:rPr>
+        <w:t>animator.SetBool</w:t>
+      </w:r>
+      <w:proofErr w:type="spellEnd"/>
+      <w:r>
+        <w:rPr>
+          <w:rFonts w:ascii="Cascadia Mono" w:eastAsiaTheme="minorEastAsia" w:hAnsi="Cascadia Mono" w:cs="Cascadia Mono"/>
+          <w:sz w:val="19"/>
+          <w:szCs w:val="19"/>
+          <w:highlight w:val="white"/>
+        </w:rPr>
+        <w:t>(</w:t>
+      </w:r>
+      <w:proofErr w:type="gramEnd"/>
+      <w:r>
+        <w:rPr>
+          <w:rFonts w:ascii="Cascadia Mono" w:eastAsiaTheme="minorEastAsia" w:hAnsi="Cascadia Mono" w:cs="Cascadia Mono"/>
+          <w:color w:val="A31515"/>
+          <w:sz w:val="19"/>
+          <w:szCs w:val="19"/>
+          <w:highlight w:val="white"/>
+        </w:rPr>
+        <w:t>"</w:t>
+      </w:r>
+      <w:proofErr w:type="spellStart"/>
+      <w:r>
+        <w:rPr>
+          <w:rFonts w:ascii="Cascadia Mono" w:eastAsiaTheme="minorEastAsia" w:hAnsi="Cascadia Mono" w:cs="Cascadia Mono"/>
+          <w:color w:val="A31515"/>
+          <w:sz w:val="19"/>
+          <w:szCs w:val="19"/>
+          <w:highlight w:val="white"/>
+        </w:rPr>
+        <w:t>isWalking</w:t>
+      </w:r>
+      <w:proofErr w:type="spellEnd"/>
+      <w:r>
+        <w:rPr>
+          <w:rFonts w:ascii="Cascadia Mono" w:eastAsiaTheme="minorEastAsia" w:hAnsi="Cascadia Mono" w:cs="Cascadia Mono"/>
+          <w:color w:val="A31515"/>
+          <w:sz w:val="19"/>
+          <w:szCs w:val="19"/>
+          <w:highlight w:val="white"/>
+        </w:rPr>
+        <w:t>"</w:t>
+      </w:r>
+      <w:r>
+        <w:rPr>
+          <w:rFonts w:ascii="Cascadia Mono" w:eastAsiaTheme="minorEastAsia" w:hAnsi="Cascadia Mono" w:cs="Cascadia Mono"/>
+          <w:sz w:val="19"/>
+          <w:szCs w:val="19"/>
+          <w:highlight w:val="white"/>
+        </w:rPr>
+        <w:t xml:space="preserve">, </w:t>
+      </w:r>
+      <w:r>
+        <w:rPr>
+          <w:rFonts w:ascii="Cascadia Mono" w:eastAsiaTheme="minorEastAsia" w:hAnsi="Cascadia Mono" w:cs="Cascadia Mono"/>
+          <w:color w:val="0000FF"/>
+          <w:sz w:val="19"/>
+          <w:szCs w:val="19"/>
+          <w:highlight w:val="white"/>
+        </w:rPr>
+        <w:t>false</w:t>
+      </w:r>
+      <w:r>
+        <w:rPr>
+          <w:rFonts w:ascii="Cascadia Mono" w:eastAsiaTheme="minorEastAsia" w:hAnsi="Cascadia Mono" w:cs="Cascadia Mono"/>
+          <w:sz w:val="19"/>
+          <w:szCs w:val="19"/>
+          <w:highlight w:val="white"/>
+        </w:rPr>
+        <w:t>);</w:t>
+      </w:r>
+    </w:p>
+    <w:p>
+      <w:pPr>
+        <w:autoSpaceDE w:val="0"/>
+        <w:autoSpaceDN w:val="0"/>
+        <w:adjustRightInd w:val="0"/>
+        <w:spacing w:after="0" w:line="240" w:lineRule="auto"/>
+        <w:rPr>
+          <w:rFonts w:ascii="Cascadia Mono" w:eastAsiaTheme="minorEastAsia" w:hAnsi="Cascadia Mono" w:cs="Cascadia Mono"/>
+          <w:sz w:val="19"/>
+          <w:szCs w:val="19"/>
+          <w:highlight w:val="white"/>
+        </w:rPr>
+      </w:pPr>
+      <w:r>
+        <w:rPr>
+          <w:rFonts w:ascii="Cascadia Mono" w:eastAsiaTheme="minorEastAsia" w:hAnsi="Cascadia Mono" w:cs="Cascadia Mono"/>
+          <w:sz w:val="19"/>
+          <w:szCs w:val="19"/>
+          <w:highlight w:val="white"/>
+        </w:rPr>
+        <w:t xml:space="preserve">        }</w:t>
+      </w:r>
+    </w:p>
+    <w:p>
+      <w:pPr>
+        <w:autoSpaceDE w:val="0"/>
+        <w:autoSpaceDN w:val="0"/>
+        <w:adjustRightInd w:val="0"/>
+        <w:spacing w:after="0" w:line="240" w:lineRule="auto"/>
+        <w:rPr>
+          <w:rFonts w:ascii="Cascadia Mono" w:eastAsiaTheme="minorEastAsia" w:hAnsi="Cascadia Mono" w:cs="Cascadia Mono"/>
+          <w:sz w:val="19"/>
+          <w:szCs w:val="19"/>
+          <w:highlight w:val="white"/>
+        </w:rPr>
+      </w:pPr>
+    </w:p>
+    <w:p>
+      <w:pPr>
+        <w:autoSpaceDE w:val="0"/>
+        <w:autoSpaceDN w:val="0"/>
+        <w:adjustRightInd w:val="0"/>
+        <w:spacing w:after="0" w:line="240" w:lineRule="auto"/>
+        <w:rPr>
+          <w:rFonts w:ascii="Cascadia Mono" w:eastAsiaTheme="minorEastAsia" w:hAnsi="Cascadia Mono" w:cs="Cascadia Mono"/>
+          <w:sz w:val="19"/>
+          <w:szCs w:val="19"/>
+          <w:highlight w:val="white"/>
+        </w:rPr>
+      </w:pPr>
+      <w:r>
+        <w:rPr>
+          <w:rFonts w:ascii="Cascadia Mono" w:eastAsiaTheme="minorEastAsia" w:hAnsi="Cascadia Mono" w:cs="Cascadia Mono"/>
+          <w:sz w:val="19"/>
+          <w:szCs w:val="19"/>
+          <w:highlight w:val="white"/>
+        </w:rPr>
+        <w:t xml:space="preserve">        </w:t>
+      </w:r>
+      <w:proofErr w:type="gramStart"/>
+      <w:r>
+        <w:rPr>
+          <w:rFonts w:ascii="Cascadia Mono" w:eastAsiaTheme="minorEastAsia" w:hAnsi="Cascadia Mono" w:cs="Cascadia Mono"/>
+          <w:color w:val="0000FF"/>
+          <w:sz w:val="19"/>
+          <w:szCs w:val="19"/>
+          <w:highlight w:val="white"/>
+        </w:rPr>
+        <w:t>if</w:t>
+      </w:r>
+      <w:proofErr w:type="gramEnd"/>
+      <w:r>
+        <w:rPr>
+          <w:rFonts w:ascii="Cascadia Mono" w:eastAsiaTheme="minorEastAsia" w:hAnsi="Cascadia Mono" w:cs="Cascadia Mono"/>
+          <w:sz w:val="19"/>
+          <w:szCs w:val="19"/>
+          <w:highlight w:val="white"/>
+        </w:rPr>
+        <w:t xml:space="preserve"> (</w:t>
+      </w:r>
+      <w:proofErr w:type="spellStart"/>
+      <w:r>
+        <w:rPr>
+          <w:rFonts w:ascii="Cascadia Mono" w:eastAsiaTheme="minorEastAsia" w:hAnsi="Cascadia Mono" w:cs="Cascadia Mono"/>
+          <w:color w:val="2B91AF"/>
+          <w:sz w:val="19"/>
+          <w:szCs w:val="19"/>
+          <w:highlight w:val="white"/>
+        </w:rPr>
+        <w:t>Input</w:t>
+      </w:r>
+      <w:r>
+        <w:rPr>
+          <w:rFonts w:ascii="Cascadia Mono" w:eastAsiaTheme="minorEastAsia" w:hAnsi="Cascadia Mono" w:cs="Cascadia Mono"/>
+          <w:sz w:val="19"/>
+          <w:szCs w:val="19"/>
+          <w:highlight w:val="white"/>
+        </w:rPr>
+        <w:t>.GetKey</w:t>
+      </w:r>
+      <w:proofErr w:type="spellEnd"/>
+      <w:r>
+        <w:rPr>
+          <w:rFonts w:ascii="Cascadia Mono" w:eastAsiaTheme="minorEastAsia" w:hAnsi="Cascadia Mono" w:cs="Cascadia Mono"/>
+          <w:sz w:val="19"/>
+          <w:szCs w:val="19"/>
+          <w:highlight w:val="white"/>
+        </w:rPr>
+        <w:t>(</w:t>
+      </w:r>
+      <w:proofErr w:type="spellStart"/>
+      <w:r>
+        <w:rPr>
+          <w:rFonts w:ascii="Cascadia Mono" w:eastAsiaTheme="minorEastAsia" w:hAnsi="Cascadia Mono" w:cs="Cascadia Mono"/>
+          <w:color w:val="2B91AF"/>
+          <w:sz w:val="19"/>
+          <w:szCs w:val="19"/>
+          <w:highlight w:val="white"/>
+        </w:rPr>
+        <w:t>KeyCode</w:t>
+      </w:r>
+      <w:r>
+        <w:rPr>
+          <w:rFonts w:ascii="Cascadia Mono" w:eastAsiaTheme="minorEastAsia" w:hAnsi="Cascadia Mono" w:cs="Cascadia Mono"/>
+          <w:sz w:val="19"/>
+          <w:szCs w:val="19"/>
+          <w:highlight w:val="white"/>
+        </w:rPr>
+        <w:t>.S</w:t>
+      </w:r>
+      <w:proofErr w:type="spellEnd"/>
+      <w:r>
+        <w:rPr>
+          <w:rFonts w:ascii="Cascadia Mono" w:eastAsiaTheme="minorEastAsia" w:hAnsi="Cascadia Mono" w:cs="Cascadia Mono"/>
+          <w:sz w:val="19"/>
+          <w:szCs w:val="19"/>
+          <w:highlight w:val="white"/>
+        </w:rPr>
+        <w:t xml:space="preserve">)) </w:t>
+      </w:r>
+    </w:p>
+    <w:p>
+      <w:pPr>
+        <w:autoSpaceDE w:val="0"/>
+        <w:autoSpaceDN w:val="0"/>
+        <w:adjustRightInd w:val="0"/>
+        <w:spacing w:after="0" w:line="240" w:lineRule="auto"/>
+        <w:rPr>
+          <w:rFonts w:ascii="Cascadia Mono" w:eastAsiaTheme="minorEastAsia" w:hAnsi="Cascadia Mono" w:cs="Cascadia Mono"/>
+          <w:sz w:val="19"/>
+          <w:szCs w:val="19"/>
+          <w:highlight w:val="white"/>
+        </w:rPr>
+      </w:pPr>
+      <w:r>
+        <w:rPr>
+          <w:rFonts w:ascii="Cascadia Mono" w:eastAsiaTheme="minorEastAsia" w:hAnsi="Cascadia Mono" w:cs="Cascadia Mono"/>
+          <w:sz w:val="19"/>
+          <w:szCs w:val="19"/>
+          <w:highlight w:val="white"/>
+        </w:rPr>
+        <w:t xml:space="preserve">        {</w:t>
+      </w:r>
+    </w:p>
+    <w:p>
+      <w:pPr>
+        <w:autoSpaceDE w:val="0"/>
+        <w:autoSpaceDN w:val="0"/>
+        <w:adjustRightInd w:val="0"/>
+        <w:spacing w:after="0" w:line="240" w:lineRule="auto"/>
+        <w:rPr>
+          <w:rFonts w:ascii="Cascadia Mono" w:eastAsiaTheme="minorEastAsia" w:hAnsi="Cascadia Mono" w:cs="Cascadia Mono"/>
+          <w:sz w:val="19"/>
+          <w:szCs w:val="19"/>
+          <w:highlight w:val="white"/>
+        </w:rPr>
+      </w:pPr>
+      <w:r>
+        <w:rPr>
+          <w:rFonts w:ascii="Cascadia Mono" w:eastAsiaTheme="minorEastAsia" w:hAnsi="Cascadia Mono" w:cs="Cascadia Mono"/>
+          <w:sz w:val="19"/>
+          <w:szCs w:val="19"/>
+          <w:highlight w:val="white"/>
+        </w:rPr>
+        <w:t xml:space="preserve">            </w:t>
+      </w:r>
+      <w:proofErr w:type="spellStart"/>
+      <w:proofErr w:type="gramStart"/>
+      <w:r>
+        <w:rPr>
+          <w:rFonts w:ascii="Cascadia Mono" w:eastAsiaTheme="minorEastAsia" w:hAnsi="Cascadia Mono" w:cs="Cascadia Mono"/>
+          <w:sz w:val="19"/>
+          <w:szCs w:val="19"/>
+          <w:highlight w:val="white"/>
+        </w:rPr>
+        <w:t>animator.SetBool</w:t>
+      </w:r>
+      <w:proofErr w:type="spellEnd"/>
+      <w:r>
+        <w:rPr>
+          <w:rFonts w:ascii="Cascadia Mono" w:eastAsiaTheme="minorEastAsia" w:hAnsi="Cascadia Mono" w:cs="Cascadia Mono"/>
+          <w:sz w:val="19"/>
+          <w:szCs w:val="19"/>
+          <w:highlight w:val="white"/>
+        </w:rPr>
+        <w:t>(</w:t>
+      </w:r>
+      <w:proofErr w:type="gramEnd"/>
+      <w:r>
+        <w:rPr>
+          <w:rFonts w:ascii="Cascadia Mono" w:eastAsiaTheme="minorEastAsia" w:hAnsi="Cascadia Mono" w:cs="Cascadia Mono"/>
+          <w:color w:val="A31515"/>
+          <w:sz w:val="19"/>
+          <w:szCs w:val="19"/>
+          <w:highlight w:val="white"/>
+        </w:rPr>
+        <w:t>"</w:t>
+      </w:r>
+      <w:proofErr w:type="spellStart"/>
+      <w:r>
+        <w:rPr>
+          <w:rFonts w:ascii="Cascadia Mono" w:eastAsiaTheme="minorEastAsia" w:hAnsi="Cascadia Mono" w:cs="Cascadia Mono"/>
+          <w:color w:val="A31515"/>
+          <w:sz w:val="19"/>
+          <w:szCs w:val="19"/>
+          <w:highlight w:val="white"/>
+        </w:rPr>
+        <w:t>isWalking</w:t>
+      </w:r>
+      <w:proofErr w:type="spellEnd"/>
+      <w:r>
+        <w:rPr>
+          <w:rFonts w:ascii="Cascadia Mono" w:eastAsiaTheme="minorEastAsia" w:hAnsi="Cascadia Mono" w:cs="Cascadia Mono"/>
+          <w:color w:val="A31515"/>
+          <w:sz w:val="19"/>
+          <w:szCs w:val="19"/>
+          <w:highlight w:val="white"/>
+        </w:rPr>
+        <w:t>"</w:t>
+      </w:r>
+      <w:r>
+        <w:rPr>
+          <w:rFonts w:ascii="Cascadia Mono" w:eastAsiaTheme="minorEastAsia" w:hAnsi="Cascadia Mono" w:cs="Cascadia Mono"/>
+          <w:sz w:val="19"/>
+          <w:szCs w:val="19"/>
+          <w:highlight w:val="white"/>
+        </w:rPr>
+        <w:t xml:space="preserve">, </w:t>
+      </w:r>
+      <w:r>
+        <w:rPr>
+          <w:rFonts w:ascii="Cascadia Mono" w:eastAsiaTheme="minorEastAsia" w:hAnsi="Cascadia Mono" w:cs="Cascadia Mono"/>
+          <w:color w:val="0000FF"/>
+          <w:sz w:val="19"/>
+          <w:szCs w:val="19"/>
+          <w:highlight w:val="white"/>
+        </w:rPr>
+        <w:t>true</w:t>
+      </w:r>
+      <w:r>
+        <w:rPr>
+          <w:rFonts w:ascii="Cascadia Mono" w:eastAsiaTheme="minorEastAsia" w:hAnsi="Cascadia Mono" w:cs="Cascadia Mono"/>
+          <w:sz w:val="19"/>
+          <w:szCs w:val="19"/>
+          <w:highlight w:val="white"/>
+        </w:rPr>
+        <w:t>);</w:t>
+      </w:r>
+    </w:p>
+    <w:p>
+      <w:pPr>
+        <w:autoSpaceDE w:val="0"/>
+        <w:autoSpaceDN w:val="0"/>
+        <w:adjustRightInd w:val="0"/>
+        <w:spacing w:after="0" w:line="240" w:lineRule="auto"/>
+        <w:rPr>
+          <w:rFonts w:ascii="Cascadia Mono" w:eastAsiaTheme="minorEastAsia" w:hAnsi="Cascadia Mono" w:cs="Cascadia Mono"/>
+          <w:sz w:val="19"/>
+          <w:szCs w:val="19"/>
+          <w:highlight w:val="white"/>
+        </w:rPr>
+      </w:pPr>
+      <w:r>
+        <w:rPr>
+          <w:rFonts w:ascii="Cascadia Mono" w:eastAsiaTheme="minorEastAsia" w:hAnsi="Cascadia Mono" w:cs="Cascadia Mono"/>
+          <w:sz w:val="19"/>
+          <w:szCs w:val="19"/>
+          <w:highlight w:val="white"/>
+        </w:rPr>
+        <w:t xml:space="preserve">            </w:t>
+      </w:r>
+      <w:proofErr w:type="spellStart"/>
+      <w:proofErr w:type="gramStart"/>
+      <w:r>
+        <w:rPr>
+          <w:rFonts w:ascii="Cascadia Mono" w:eastAsiaTheme="minorEastAsia" w:hAnsi="Cascadia Mono" w:cs="Cascadia Mono"/>
+          <w:sz w:val="19"/>
+          <w:szCs w:val="19"/>
+          <w:highlight w:val="white"/>
+        </w:rPr>
+        <w:t>transform.Translate</w:t>
+      </w:r>
+      <w:proofErr w:type="spellEnd"/>
+      <w:r>
+        <w:rPr>
+          <w:rFonts w:ascii="Cascadia Mono" w:eastAsiaTheme="minorEastAsia" w:hAnsi="Cascadia Mono" w:cs="Cascadia Mono"/>
+          <w:sz w:val="19"/>
+          <w:szCs w:val="19"/>
+          <w:highlight w:val="white"/>
+        </w:rPr>
+        <w:t>(</w:t>
+      </w:r>
+      <w:proofErr w:type="gramEnd"/>
+      <w:r>
+        <w:rPr>
+          <w:rFonts w:ascii="Cascadia Mono" w:eastAsiaTheme="minorEastAsia" w:hAnsi="Cascadia Mono" w:cs="Cascadia Mono"/>
+          <w:color w:val="2B91AF"/>
+          <w:sz w:val="19"/>
+          <w:szCs w:val="19"/>
+          <w:highlight w:val="white"/>
+        </w:rPr>
+        <w:t>Vector3</w:t>
+      </w:r>
+      <w:r>
+        <w:rPr>
+          <w:rFonts w:ascii="Cascadia Mono" w:eastAsiaTheme="minorEastAsia" w:hAnsi="Cascadia Mono" w:cs="Cascadia Mono"/>
+          <w:sz w:val="19"/>
+          <w:szCs w:val="19"/>
+          <w:highlight w:val="white"/>
+        </w:rPr>
+        <w:t xml:space="preserve">.forward * speed * </w:t>
+      </w:r>
+      <w:proofErr w:type="spellStart"/>
+      <w:r>
+        <w:rPr>
+          <w:rFonts w:ascii="Cascadia Mono" w:eastAsiaTheme="minorEastAsia" w:hAnsi="Cascadia Mono" w:cs="Cascadia Mono"/>
+          <w:color w:val="2B91AF"/>
+          <w:sz w:val="19"/>
+          <w:szCs w:val="19"/>
+          <w:highlight w:val="white"/>
+        </w:rPr>
+        <w:t>Time</w:t>
+      </w:r>
+      <w:r>
+        <w:rPr>
+          <w:rFonts w:ascii="Cascadia Mono" w:eastAsiaTheme="minorEastAsia" w:hAnsi="Cascadia Mono" w:cs="Cascadia Mono"/>
+          <w:sz w:val="19"/>
+          <w:szCs w:val="19"/>
+          <w:highlight w:val="white"/>
+        </w:rPr>
+        <w:t>.deltaTime</w:t>
+      </w:r>
+      <w:proofErr w:type="spellEnd"/>
+      <w:r>
+        <w:rPr>
+          <w:rFonts w:ascii="Cascadia Mono" w:eastAsiaTheme="minorEastAsia" w:hAnsi="Cascadia Mono" w:cs="Cascadia Mono"/>
+          <w:sz w:val="19"/>
+          <w:szCs w:val="19"/>
+          <w:highlight w:val="white"/>
+        </w:rPr>
+        <w:t>);</w:t>
+      </w:r>
+    </w:p>
+    <w:p>
+      <w:pPr>
+        <w:autoSpaceDE w:val="0"/>
+        <w:autoSpaceDN w:val="0"/>
+        <w:adjustRightInd w:val="0"/>
+        <w:spacing w:after="0" w:line="240" w:lineRule="auto"/>
+        <w:rPr>
+          <w:rFonts w:ascii="Cascadia Mono" w:eastAsiaTheme="minorEastAsia" w:hAnsi="Cascadia Mono" w:cs="Cascadia Mono"/>
+          <w:sz w:val="19"/>
+          <w:szCs w:val="19"/>
+          <w:highlight w:val="white"/>
+        </w:rPr>
+      </w:pPr>
+      <w:r>
+        <w:rPr>
+          <w:rFonts w:ascii="Cascadia Mono" w:eastAsiaTheme="minorEastAsia" w:hAnsi="Cascadia Mono" w:cs="Cascadia Mono"/>
+          <w:sz w:val="19"/>
+          <w:szCs w:val="19"/>
+          <w:highlight w:val="white"/>
+        </w:rPr>
+        <w:t xml:space="preserve">            </w:t>
+      </w:r>
+      <w:proofErr w:type="spellStart"/>
+      <w:proofErr w:type="gramStart"/>
+      <w:r>
+        <w:rPr>
+          <w:rFonts w:ascii="Cascadia Mono" w:eastAsiaTheme="minorEastAsia" w:hAnsi="Cascadia Mono" w:cs="Cascadia Mono"/>
+          <w:sz w:val="19"/>
+          <w:szCs w:val="19"/>
+          <w:highlight w:val="white"/>
+        </w:rPr>
+        <w:t>targetRotation</w:t>
+      </w:r>
+      <w:proofErr w:type="spellEnd"/>
+      <w:proofErr w:type="gramEnd"/>
+      <w:r>
+        <w:rPr>
+          <w:rFonts w:ascii="Cascadia Mono" w:eastAsiaTheme="minorEastAsia" w:hAnsi="Cascadia Mono" w:cs="Cascadia Mono"/>
+          <w:sz w:val="19"/>
+          <w:szCs w:val="19"/>
+          <w:highlight w:val="white"/>
+        </w:rPr>
+        <w:t xml:space="preserve"> = </w:t>
+      </w:r>
+      <w:proofErr w:type="spellStart"/>
+      <w:r>
+        <w:rPr>
+          <w:rFonts w:ascii="Cascadia Mono" w:eastAsiaTheme="minorEastAsia" w:hAnsi="Cascadia Mono" w:cs="Cascadia Mono"/>
+          <w:color w:val="2B91AF"/>
+          <w:sz w:val="19"/>
+          <w:szCs w:val="19"/>
+          <w:highlight w:val="white"/>
+        </w:rPr>
+        <w:t>Quaternion</w:t>
+      </w:r>
+      <w:r>
+        <w:rPr>
+          <w:rFonts w:ascii="Cascadia Mono" w:eastAsiaTheme="minorEastAsia" w:hAnsi="Cascadia Mono" w:cs="Cascadia Mono"/>
+          <w:sz w:val="19"/>
+          <w:szCs w:val="19"/>
+          <w:highlight w:val="white"/>
+        </w:rPr>
+        <w:t>.Euler</w:t>
+      </w:r>
+      <w:proofErr w:type="spellEnd"/>
+      <w:r>
+        <w:rPr>
+          <w:rFonts w:ascii="Cascadia Mono" w:eastAsiaTheme="minorEastAsia" w:hAnsi="Cascadia Mono" w:cs="Cascadia Mono"/>
+          <w:sz w:val="19"/>
+          <w:szCs w:val="19"/>
+          <w:highlight w:val="white"/>
+        </w:rPr>
+        <w:t>(0, 180, 0);</w:t>
+      </w:r>
+    </w:p>
+    <w:p>
+      <w:pPr>
+        <w:autoSpaceDE w:val="0"/>
+        <w:autoSpaceDN w:val="0"/>
+        <w:adjustRightInd w:val="0"/>
+        <w:spacing w:after="0" w:line="240" w:lineRule="auto"/>
+        <w:rPr>
+          <w:rFonts w:ascii="Cascadia Mono" w:eastAsiaTheme="minorEastAsia" w:hAnsi="Cascadia Mono" w:cs="Cascadia Mono"/>
+          <w:sz w:val="19"/>
+          <w:szCs w:val="19"/>
+          <w:highlight w:val="white"/>
+        </w:rPr>
+      </w:pPr>
+    </w:p>
+    <w:p>
+      <w:pPr>
+        <w:autoSpaceDE w:val="0"/>
+        <w:autoSpaceDN w:val="0"/>
+        <w:adjustRightInd w:val="0"/>
+        <w:spacing w:after="0" w:line="240" w:lineRule="auto"/>
+        <w:rPr>
+          <w:rFonts w:ascii="Cascadia Mono" w:eastAsiaTheme="minorEastAsia" w:hAnsi="Cascadia Mono" w:cs="Cascadia Mono"/>
+          <w:sz w:val="19"/>
+          <w:szCs w:val="19"/>
+          <w:highlight w:val="white"/>
+        </w:rPr>
+      </w:pPr>
+    </w:p>
+    <w:p>
+      <w:pPr>
+        <w:autoSpaceDE w:val="0"/>
+        <w:autoSpaceDN w:val="0"/>
+        <w:adjustRightInd w:val="0"/>
+        <w:spacing w:after="0" w:line="240" w:lineRule="auto"/>
+        <w:rPr>
+          <w:rFonts w:ascii="Cascadia Mono" w:eastAsiaTheme="minorEastAsia" w:hAnsi="Cascadia Mono" w:cs="Cascadia Mono"/>
+          <w:sz w:val="19"/>
+          <w:szCs w:val="19"/>
+          <w:highlight w:val="white"/>
+        </w:rPr>
+      </w:pPr>
+      <w:r>
+        <w:rPr>
+          <w:rFonts w:ascii="Cascadia Mono" w:eastAsiaTheme="minorEastAsia" w:hAnsi="Cascadia Mono" w:cs="Cascadia Mono"/>
+          <w:sz w:val="19"/>
+          <w:szCs w:val="19"/>
+          <w:highlight w:val="white"/>
+        </w:rPr>
+        <w:t xml:space="preserve">        }</w:t>
+      </w:r>
+    </w:p>
+    <w:p>
+      <w:pPr>
+        <w:autoSpaceDE w:val="0"/>
+        <w:autoSpaceDN w:val="0"/>
+        <w:adjustRightInd w:val="0"/>
+        <w:spacing w:after="0" w:line="240" w:lineRule="auto"/>
+        <w:rPr>
+          <w:rFonts w:ascii="Cascadia Mono" w:eastAsiaTheme="minorEastAsia" w:hAnsi="Cascadia Mono" w:cs="Cascadia Mono"/>
+          <w:sz w:val="19"/>
+          <w:szCs w:val="19"/>
+          <w:highlight w:val="white"/>
+        </w:rPr>
+      </w:pPr>
+    </w:p>
+    <w:p>
+      <w:pPr>
+        <w:autoSpaceDE w:val="0"/>
+        <w:autoSpaceDN w:val="0"/>
+        <w:adjustRightInd w:val="0"/>
+        <w:spacing w:after="0" w:line="240" w:lineRule="auto"/>
+        <w:rPr>
+          <w:rFonts w:ascii="Cascadia Mono" w:eastAsiaTheme="minorEastAsia" w:hAnsi="Cascadia Mono" w:cs="Cascadia Mono"/>
+          <w:sz w:val="19"/>
+          <w:szCs w:val="19"/>
+          <w:highlight w:val="white"/>
+        </w:rPr>
+      </w:pPr>
+      <w:r>
+        <w:rPr>
+          <w:rFonts w:ascii="Cascadia Mono" w:eastAsiaTheme="minorEastAsia" w:hAnsi="Cascadia Mono" w:cs="Cascadia Mono"/>
+          <w:sz w:val="19"/>
+          <w:szCs w:val="19"/>
+          <w:highlight w:val="white"/>
+        </w:rPr>
+        <w:t xml:space="preserve">        </w:t>
+      </w:r>
+      <w:proofErr w:type="gramStart"/>
+      <w:r>
+        <w:rPr>
+          <w:rFonts w:ascii="Cascadia Mono" w:eastAsiaTheme="minorEastAsia" w:hAnsi="Cascadia Mono" w:cs="Cascadia Mono"/>
+          <w:color w:val="0000FF"/>
+          <w:sz w:val="19"/>
+          <w:szCs w:val="19"/>
+          <w:highlight w:val="white"/>
+        </w:rPr>
+        <w:t>if</w:t>
+      </w:r>
+      <w:proofErr w:type="gramEnd"/>
+      <w:r>
+        <w:rPr>
+          <w:rFonts w:ascii="Cascadia Mono" w:eastAsiaTheme="minorEastAsia" w:hAnsi="Cascadia Mono" w:cs="Cascadia Mono"/>
+          <w:sz w:val="19"/>
+          <w:szCs w:val="19"/>
+          <w:highlight w:val="white"/>
+        </w:rPr>
+        <w:t xml:space="preserve"> (</w:t>
+      </w:r>
+      <w:proofErr w:type="spellStart"/>
+      <w:r>
+        <w:rPr>
+          <w:rFonts w:ascii="Cascadia Mono" w:eastAsiaTheme="minorEastAsia" w:hAnsi="Cascadia Mono" w:cs="Cascadia Mono"/>
+          <w:color w:val="2B91AF"/>
+          <w:sz w:val="19"/>
+          <w:szCs w:val="19"/>
+          <w:highlight w:val="white"/>
+        </w:rPr>
+        <w:t>Input</w:t>
+      </w:r>
+      <w:r>
+        <w:rPr>
+          <w:rFonts w:ascii="Cascadia Mono" w:eastAsiaTheme="minorEastAsia" w:hAnsi="Cascadia Mono" w:cs="Cascadia Mono"/>
+          <w:sz w:val="19"/>
+          <w:szCs w:val="19"/>
+          <w:highlight w:val="white"/>
+        </w:rPr>
+        <w:t>.GetKeyUp</w:t>
+      </w:r>
+      <w:proofErr w:type="spellEnd"/>
+      <w:r>
+        <w:rPr>
+          <w:rFonts w:ascii="Cascadia Mono" w:eastAsiaTheme="minorEastAsia" w:hAnsi="Cascadia Mono" w:cs="Cascadia Mono"/>
+          <w:sz w:val="19"/>
+          <w:szCs w:val="19"/>
+          <w:highlight w:val="white"/>
+        </w:rPr>
+        <w:t>(</w:t>
+      </w:r>
+      <w:proofErr w:type="spellStart"/>
+      <w:r>
+        <w:rPr>
+          <w:rFonts w:ascii="Cascadia Mono" w:eastAsiaTheme="minorEastAsia" w:hAnsi="Cascadia Mono" w:cs="Cascadia Mono"/>
+          <w:color w:val="2B91AF"/>
+          <w:sz w:val="19"/>
+          <w:szCs w:val="19"/>
+          <w:highlight w:val="white"/>
+        </w:rPr>
+        <w:t>KeyCode</w:t>
+      </w:r>
+      <w:r>
+        <w:rPr>
+          <w:rFonts w:ascii="Cascadia Mono" w:eastAsiaTheme="minorEastAsia" w:hAnsi="Cascadia Mono" w:cs="Cascadia Mono"/>
+          <w:sz w:val="19"/>
+          <w:szCs w:val="19"/>
+          <w:highlight w:val="white"/>
+        </w:rPr>
+        <w:t>.S</w:t>
+      </w:r>
+      <w:proofErr w:type="spellEnd"/>
+      <w:r>
+        <w:rPr>
+          <w:rFonts w:ascii="Cascadia Mono" w:eastAsiaTheme="minorEastAsia" w:hAnsi="Cascadia Mono" w:cs="Cascadia Mono"/>
+          <w:sz w:val="19"/>
+          <w:szCs w:val="19"/>
+          <w:highlight w:val="white"/>
+        </w:rPr>
+        <w:t>))</w:t>
+      </w:r>
+    </w:p>
+    <w:p>
+      <w:pPr>
+        <w:autoSpaceDE w:val="0"/>
+        <w:autoSpaceDN w:val="0"/>
+        <w:adjustRightInd w:val="0"/>
+        <w:spacing w:after="0" w:line="240" w:lineRule="auto"/>
+        <w:rPr>
+          <w:rFonts w:ascii="Cascadia Mono" w:eastAsiaTheme="minorEastAsia" w:hAnsi="Cascadia Mono" w:cs="Cascadia Mono"/>
+          <w:sz w:val="19"/>
+          <w:szCs w:val="19"/>
+          <w:highlight w:val="white"/>
+        </w:rPr>
+      </w:pPr>
+      <w:r>
+        <w:rPr>
+          <w:rFonts w:ascii="Cascadia Mono" w:eastAsiaTheme="minorEastAsia" w:hAnsi="Cascadia Mono" w:cs="Cascadia Mono"/>
+          <w:sz w:val="19"/>
+          <w:szCs w:val="19"/>
+          <w:highlight w:val="white"/>
+        </w:rPr>
+        <w:t xml:space="preserve">        {</w:t>
+      </w:r>
+    </w:p>
+    <w:p>
+      <w:pPr>
+        <w:autoSpaceDE w:val="0"/>
+        <w:autoSpaceDN w:val="0"/>
+        <w:adjustRightInd w:val="0"/>
+        <w:spacing w:after="0" w:line="240" w:lineRule="auto"/>
+        <w:rPr>
+          <w:rFonts w:ascii="Cascadia Mono" w:eastAsiaTheme="minorEastAsia" w:hAnsi="Cascadia Mono" w:cs="Cascadia Mono"/>
+          <w:sz w:val="19"/>
+          <w:szCs w:val="19"/>
+          <w:highlight w:val="white"/>
+        </w:rPr>
+      </w:pPr>
+      <w:r>
+        <w:rPr>
+          <w:rFonts w:ascii="Cascadia Mono" w:eastAsiaTheme="minorEastAsia" w:hAnsi="Cascadia Mono" w:cs="Cascadia Mono"/>
+          <w:sz w:val="19"/>
+          <w:szCs w:val="19"/>
+          <w:highlight w:val="white"/>
+        </w:rPr>
+        <w:t xml:space="preserve">            </w:t>
+      </w:r>
+      <w:proofErr w:type="spellStart"/>
+      <w:proofErr w:type="gramStart"/>
+      <w:r>
+        <w:rPr>
+          <w:rFonts w:ascii="Cascadia Mono" w:eastAsiaTheme="minorEastAsia" w:hAnsi="Cascadia Mono" w:cs="Cascadia Mono"/>
+          <w:sz w:val="19"/>
+          <w:szCs w:val="19"/>
+          <w:highlight w:val="white"/>
+        </w:rPr>
+        <w:t>animator.SetBool</w:t>
+      </w:r>
+      <w:proofErr w:type="spellEnd"/>
+      <w:r>
+        <w:rPr>
+          <w:rFonts w:ascii="Cascadia Mono" w:eastAsiaTheme="minorEastAsia" w:hAnsi="Cascadia Mono" w:cs="Cascadia Mono"/>
+          <w:sz w:val="19"/>
+          <w:szCs w:val="19"/>
+          <w:highlight w:val="white"/>
+        </w:rPr>
+        <w:t>(</w:t>
+      </w:r>
+      <w:proofErr w:type="gramEnd"/>
+      <w:r>
+        <w:rPr>
+          <w:rFonts w:ascii="Cascadia Mono" w:eastAsiaTheme="minorEastAsia" w:hAnsi="Cascadia Mono" w:cs="Cascadia Mono"/>
+          <w:color w:val="A31515"/>
+          <w:sz w:val="19"/>
+          <w:szCs w:val="19"/>
+          <w:highlight w:val="white"/>
+        </w:rPr>
+        <w:t>"</w:t>
+      </w:r>
+      <w:proofErr w:type="spellStart"/>
+      <w:r>
+        <w:rPr>
+          <w:rFonts w:ascii="Cascadia Mono" w:eastAsiaTheme="minorEastAsia" w:hAnsi="Cascadia Mono" w:cs="Cascadia Mono"/>
+          <w:color w:val="A31515"/>
+          <w:sz w:val="19"/>
+          <w:szCs w:val="19"/>
+          <w:highlight w:val="white"/>
+        </w:rPr>
+        <w:t>isWalking</w:t>
+      </w:r>
+      <w:proofErr w:type="spellEnd"/>
+      <w:r>
+        <w:rPr>
+          <w:rFonts w:ascii="Cascadia Mono" w:eastAsiaTheme="minorEastAsia" w:hAnsi="Cascadia Mono" w:cs="Cascadia Mono"/>
+          <w:color w:val="A31515"/>
+          <w:sz w:val="19"/>
+          <w:szCs w:val="19"/>
+          <w:highlight w:val="white"/>
+        </w:rPr>
+        <w:t>"</w:t>
+      </w:r>
+      <w:r>
+        <w:rPr>
+          <w:rFonts w:ascii="Cascadia Mono" w:eastAsiaTheme="minorEastAsia" w:hAnsi="Cascadia Mono" w:cs="Cascadia Mono"/>
+          <w:sz w:val="19"/>
+          <w:szCs w:val="19"/>
+          <w:highlight w:val="white"/>
+        </w:rPr>
+        <w:t xml:space="preserve">, </w:t>
+      </w:r>
+      <w:r>
+        <w:rPr>
+          <w:rFonts w:ascii="Cascadia Mono" w:eastAsiaTheme="minorEastAsia" w:hAnsi="Cascadia Mono" w:cs="Cascadia Mono"/>
+          <w:color w:val="0000FF"/>
+          <w:sz w:val="19"/>
+          <w:szCs w:val="19"/>
+          <w:highlight w:val="white"/>
+        </w:rPr>
+        <w:t>false</w:t>
+      </w:r>
+      <w:r>
+        <w:rPr>
+          <w:rFonts w:ascii="Cascadia Mono" w:eastAsiaTheme="minorEastAsia" w:hAnsi="Cascadia Mono" w:cs="Cascadia Mono"/>
+          <w:sz w:val="19"/>
+          <w:szCs w:val="19"/>
+          <w:highlight w:val="white"/>
+        </w:rPr>
+        <w:t>);</w:t>
+      </w:r>
+    </w:p>
+    <w:p>
+      <w:pPr>
+        <w:autoSpaceDE w:val="0"/>
+        <w:autoSpaceDN w:val="0"/>
+        <w:adjustRightInd w:val="0"/>
+        <w:spacing w:after="0" w:line="240" w:lineRule="auto"/>
+        <w:rPr>
+          <w:rFonts w:ascii="Cascadia Mono" w:eastAsiaTheme="minorEastAsia" w:hAnsi="Cascadia Mono" w:cs="Cascadia Mono"/>
+          <w:sz w:val="19"/>
+          <w:szCs w:val="19"/>
+          <w:highlight w:val="white"/>
+        </w:rPr>
+      </w:pPr>
+      <w:r>
+        <w:rPr>
+          <w:rFonts w:ascii="Cascadia Mono" w:eastAsiaTheme="minorEastAsia" w:hAnsi="Cascadia Mono" w:cs="Cascadia Mono"/>
+          <w:sz w:val="19"/>
+          <w:szCs w:val="19"/>
+          <w:highlight w:val="white"/>
+        </w:rPr>
+        <w:t xml:space="preserve">        }</w:t>
+      </w:r>
+    </w:p>
+    <w:p>
+      <w:pPr>
+        <w:autoSpaceDE w:val="0"/>
+        <w:autoSpaceDN w:val="0"/>
+        <w:adjustRightInd w:val="0"/>
+        <w:spacing w:after="0" w:line="240" w:lineRule="auto"/>
+        <w:rPr>
+          <w:rFonts w:ascii="Cascadia Mono" w:eastAsiaTheme="minorEastAsia" w:hAnsi="Cascadia Mono" w:cs="Cascadia Mono"/>
+          <w:sz w:val="19"/>
+          <w:szCs w:val="19"/>
+          <w:highlight w:val="white"/>
+        </w:rPr>
+      </w:pPr>
+    </w:p>
+    <w:p>
+      <w:pPr>
+        <w:autoSpaceDE w:val="0"/>
+        <w:autoSpaceDN w:val="0"/>
+        <w:adjustRightInd w:val="0"/>
+        <w:spacing w:after="0" w:line="240" w:lineRule="auto"/>
+        <w:rPr>
+          <w:rFonts w:ascii="Cascadia Mono" w:eastAsiaTheme="minorEastAsia" w:hAnsi="Cascadia Mono" w:cs="Cascadia Mono"/>
+          <w:sz w:val="19"/>
+          <w:szCs w:val="19"/>
+          <w:highlight w:val="white"/>
+        </w:rPr>
+      </w:pPr>
+      <w:r>
+        <w:rPr>
+          <w:rFonts w:ascii="Cascadia Mono" w:eastAsiaTheme="minorEastAsia" w:hAnsi="Cascadia Mono" w:cs="Cascadia Mono"/>
+          <w:sz w:val="19"/>
+          <w:szCs w:val="19"/>
+          <w:highlight w:val="white"/>
+        </w:rPr>
+        <w:t xml:space="preserve">        </w:t>
+      </w:r>
+      <w:proofErr w:type="gramStart"/>
+      <w:r>
+        <w:rPr>
+          <w:rFonts w:ascii="Cascadia Mono" w:eastAsiaTheme="minorEastAsia" w:hAnsi="Cascadia Mono" w:cs="Cascadia Mono"/>
+          <w:color w:val="0000FF"/>
+          <w:sz w:val="19"/>
+          <w:szCs w:val="19"/>
+          <w:highlight w:val="white"/>
+        </w:rPr>
+        <w:t>if</w:t>
+      </w:r>
+      <w:proofErr w:type="gramEnd"/>
+      <w:r>
+        <w:rPr>
+          <w:rFonts w:ascii="Cascadia Mono" w:eastAsiaTheme="minorEastAsia" w:hAnsi="Cascadia Mono" w:cs="Cascadia Mono"/>
+          <w:sz w:val="19"/>
+          <w:szCs w:val="19"/>
+          <w:highlight w:val="white"/>
+        </w:rPr>
+        <w:t xml:space="preserve"> (</w:t>
+      </w:r>
+      <w:proofErr w:type="spellStart"/>
+      <w:r>
+        <w:rPr>
+          <w:rFonts w:ascii="Cascadia Mono" w:eastAsiaTheme="minorEastAsia" w:hAnsi="Cascadia Mono" w:cs="Cascadia Mono"/>
+          <w:color w:val="2B91AF"/>
+          <w:sz w:val="19"/>
+          <w:szCs w:val="19"/>
+          <w:highlight w:val="white"/>
+        </w:rPr>
+        <w:t>Input</w:t>
+      </w:r>
+      <w:r>
+        <w:rPr>
+          <w:rFonts w:ascii="Cascadia Mono" w:eastAsiaTheme="minorEastAsia" w:hAnsi="Cascadia Mono" w:cs="Cascadia Mono"/>
+          <w:sz w:val="19"/>
+          <w:szCs w:val="19"/>
+          <w:highlight w:val="white"/>
+        </w:rPr>
+        <w:t>.GetKey</w:t>
+      </w:r>
+      <w:proofErr w:type="spellEnd"/>
+      <w:r>
+        <w:rPr>
+          <w:rFonts w:ascii="Cascadia Mono" w:eastAsiaTheme="minorEastAsia" w:hAnsi="Cascadia Mono" w:cs="Cascadia Mono"/>
+          <w:sz w:val="19"/>
+          <w:szCs w:val="19"/>
+          <w:highlight w:val="white"/>
+        </w:rPr>
+        <w:t>(</w:t>
+      </w:r>
+      <w:proofErr w:type="spellStart"/>
+      <w:r>
+        <w:rPr>
+          <w:rFonts w:ascii="Cascadia Mono" w:eastAsiaTheme="minorEastAsia" w:hAnsi="Cascadia Mono" w:cs="Cascadia Mono"/>
+          <w:color w:val="2B91AF"/>
+          <w:sz w:val="19"/>
+          <w:szCs w:val="19"/>
+          <w:highlight w:val="white"/>
+        </w:rPr>
+        <w:t>KeyCode</w:t>
+      </w:r>
+      <w:r>
+        <w:rPr>
+          <w:rFonts w:ascii="Cascadia Mono" w:eastAsiaTheme="minorEastAsia" w:hAnsi="Cascadia Mono" w:cs="Cascadia Mono"/>
+          <w:sz w:val="19"/>
+          <w:szCs w:val="19"/>
+          <w:highlight w:val="white"/>
+        </w:rPr>
+        <w:t>.A</w:t>
+      </w:r>
+      <w:proofErr w:type="spellEnd"/>
+      <w:r>
+        <w:rPr>
+          <w:rFonts w:ascii="Cascadia Mono" w:eastAsiaTheme="minorEastAsia" w:hAnsi="Cascadia Mono" w:cs="Cascadia Mono"/>
+          <w:sz w:val="19"/>
+          <w:szCs w:val="19"/>
+          <w:highlight w:val="white"/>
+        </w:rPr>
+        <w:t xml:space="preserve">)) </w:t>
+      </w:r>
+    </w:p>
+    <w:p>
+      <w:pPr>
+        <w:autoSpaceDE w:val="0"/>
+        <w:autoSpaceDN w:val="0"/>
+        <w:adjustRightInd w:val="0"/>
+        <w:spacing w:after="0" w:line="240" w:lineRule="auto"/>
+        <w:rPr>
+          <w:rFonts w:ascii="Cascadia Mono" w:eastAsiaTheme="minorEastAsia" w:hAnsi="Cascadia Mono" w:cs="Cascadia Mono"/>
+          <w:sz w:val="19"/>
+          <w:szCs w:val="19"/>
+          <w:highlight w:val="white"/>
+        </w:rPr>
+      </w:pPr>
+      <w:r>
+        <w:rPr>
+          <w:rFonts w:ascii="Cascadia Mono" w:eastAsiaTheme="minorEastAsia" w:hAnsi="Cascadia Mono" w:cs="Cascadia Mono"/>
+          <w:sz w:val="19"/>
+          <w:szCs w:val="19"/>
+          <w:highlight w:val="white"/>
+        </w:rPr>
+        <w:t xml:space="preserve">        { </w:t>
+      </w:r>
+    </w:p>
+    <w:p>
+      <w:pPr>
+        <w:autoSpaceDE w:val="0"/>
+        <w:autoSpaceDN w:val="0"/>
+        <w:adjustRightInd w:val="0"/>
+        <w:spacing w:after="0" w:line="240" w:lineRule="auto"/>
+        <w:rPr>
+          <w:rFonts w:ascii="Cascadia Mono" w:eastAsiaTheme="minorEastAsia" w:hAnsi="Cascadia Mono" w:cs="Cascadia Mono"/>
+          <w:sz w:val="19"/>
+          <w:szCs w:val="19"/>
+          <w:highlight w:val="white"/>
+        </w:rPr>
+      </w:pPr>
+      <w:r>
+        <w:rPr>
+          <w:rFonts w:ascii="Cascadia Mono" w:eastAsiaTheme="minorEastAsia" w:hAnsi="Cascadia Mono" w:cs="Cascadia Mono"/>
+          <w:sz w:val="19"/>
+          <w:szCs w:val="19"/>
+          <w:highlight w:val="white"/>
+        </w:rPr>
+        <w:t xml:space="preserve">            </w:t>
+      </w:r>
+      <w:proofErr w:type="spellStart"/>
+      <w:proofErr w:type="gramStart"/>
+      <w:r>
+        <w:rPr>
+          <w:rFonts w:ascii="Cascadia Mono" w:eastAsiaTheme="minorEastAsia" w:hAnsi="Cascadia Mono" w:cs="Cascadia Mono"/>
+          <w:sz w:val="19"/>
+          <w:szCs w:val="19"/>
+          <w:highlight w:val="white"/>
+        </w:rPr>
+        <w:t>animator.SetBool</w:t>
+      </w:r>
+      <w:proofErr w:type="spellEnd"/>
+      <w:r>
+        <w:rPr>
+          <w:rFonts w:ascii="Cascadia Mono" w:eastAsiaTheme="minorEastAsia" w:hAnsi="Cascadia Mono" w:cs="Cascadia Mono"/>
+          <w:sz w:val="19"/>
+          <w:szCs w:val="19"/>
+          <w:highlight w:val="white"/>
+        </w:rPr>
+        <w:t>(</w:t>
+      </w:r>
+      <w:proofErr w:type="gramEnd"/>
+      <w:r>
+        <w:rPr>
+          <w:rFonts w:ascii="Cascadia Mono" w:eastAsiaTheme="minorEastAsia" w:hAnsi="Cascadia Mono" w:cs="Cascadia Mono"/>
+          <w:color w:val="A31515"/>
+          <w:sz w:val="19"/>
+          <w:szCs w:val="19"/>
+          <w:highlight w:val="white"/>
+        </w:rPr>
+        <w:t>"</w:t>
+      </w:r>
+      <w:proofErr w:type="spellStart"/>
+      <w:r>
+        <w:rPr>
+          <w:rFonts w:ascii="Cascadia Mono" w:eastAsiaTheme="minorEastAsia" w:hAnsi="Cascadia Mono" w:cs="Cascadia Mono"/>
+          <w:color w:val="A31515"/>
+          <w:sz w:val="19"/>
+          <w:szCs w:val="19"/>
+          <w:highlight w:val="white"/>
+        </w:rPr>
+        <w:t>isWalking</w:t>
+      </w:r>
+      <w:proofErr w:type="spellEnd"/>
+      <w:r>
+        <w:rPr>
+          <w:rFonts w:ascii="Cascadia Mono" w:eastAsiaTheme="minorEastAsia" w:hAnsi="Cascadia Mono" w:cs="Cascadia Mono"/>
+          <w:color w:val="A31515"/>
+          <w:sz w:val="19"/>
+          <w:szCs w:val="19"/>
+          <w:highlight w:val="white"/>
+        </w:rPr>
+        <w:t>"</w:t>
+      </w:r>
+      <w:r>
+        <w:rPr>
+          <w:rFonts w:ascii="Cascadia Mono" w:eastAsiaTheme="minorEastAsia" w:hAnsi="Cascadia Mono" w:cs="Cascadia Mono"/>
+          <w:sz w:val="19"/>
+          <w:szCs w:val="19"/>
+          <w:highlight w:val="white"/>
+        </w:rPr>
+        <w:t>,</w:t>
+      </w:r>
+      <w:r>
+        <w:rPr>
+          <w:rFonts w:ascii="Cascadia Mono" w:eastAsiaTheme="minorEastAsia" w:hAnsi="Cascadia Mono" w:cs="Cascadia Mono"/>
+          <w:color w:val="0000FF"/>
+          <w:sz w:val="19"/>
+          <w:szCs w:val="19"/>
+          <w:highlight w:val="white"/>
+        </w:rPr>
+        <w:t>true</w:t>
+      </w:r>
+      <w:r>
+        <w:rPr>
+          <w:rFonts w:ascii="Cascadia Mono" w:eastAsiaTheme="minorEastAsia" w:hAnsi="Cascadia Mono" w:cs="Cascadia Mono"/>
+          <w:sz w:val="19"/>
+          <w:szCs w:val="19"/>
+          <w:highlight w:val="white"/>
+        </w:rPr>
+        <w:t>);</w:t>
+      </w:r>
+    </w:p>
+    <w:p>
+      <w:pPr>
+        <w:autoSpaceDE w:val="0"/>
+        <w:autoSpaceDN w:val="0"/>
+        <w:adjustRightInd w:val="0"/>
+        <w:spacing w:after="0" w:line="240" w:lineRule="auto"/>
+        <w:rPr>
+          <w:rFonts w:ascii="Cascadia Mono" w:eastAsiaTheme="minorEastAsia" w:hAnsi="Cascadia Mono" w:cs="Cascadia Mono"/>
+          <w:sz w:val="19"/>
+          <w:szCs w:val="19"/>
+          <w:highlight w:val="white"/>
+        </w:rPr>
+      </w:pPr>
+      <w:r>
+        <w:rPr>
+          <w:rFonts w:ascii="Cascadia Mono" w:eastAsiaTheme="minorEastAsia" w:hAnsi="Cascadia Mono" w:cs="Cascadia Mono"/>
+          <w:sz w:val="19"/>
+          <w:szCs w:val="19"/>
+          <w:highlight w:val="white"/>
+        </w:rPr>
+        <w:t xml:space="preserve">            </w:t>
+      </w:r>
+      <w:proofErr w:type="spellStart"/>
+      <w:proofErr w:type="gramStart"/>
+      <w:r>
+        <w:rPr>
+          <w:rFonts w:ascii="Cascadia Mono" w:eastAsiaTheme="minorEastAsia" w:hAnsi="Cascadia Mono" w:cs="Cascadia Mono"/>
+          <w:sz w:val="19"/>
+          <w:szCs w:val="19"/>
+          <w:highlight w:val="white"/>
+        </w:rPr>
+        <w:t>transform.Translate</w:t>
+      </w:r>
+      <w:proofErr w:type="spellEnd"/>
+      <w:r>
+        <w:rPr>
+          <w:rFonts w:ascii="Cascadia Mono" w:eastAsiaTheme="minorEastAsia" w:hAnsi="Cascadia Mono" w:cs="Cascadia Mono"/>
+          <w:sz w:val="19"/>
+          <w:szCs w:val="19"/>
+          <w:highlight w:val="white"/>
+        </w:rPr>
+        <w:t>(</w:t>
+      </w:r>
+      <w:proofErr w:type="gramEnd"/>
+      <w:r>
+        <w:rPr>
+          <w:rFonts w:ascii="Cascadia Mono" w:eastAsiaTheme="minorEastAsia" w:hAnsi="Cascadia Mono" w:cs="Cascadia Mono"/>
+          <w:color w:val="2B91AF"/>
+          <w:sz w:val="19"/>
+          <w:szCs w:val="19"/>
+          <w:highlight w:val="white"/>
+        </w:rPr>
+        <w:t>Vector3</w:t>
+      </w:r>
+      <w:r>
+        <w:rPr>
+          <w:rFonts w:ascii="Cascadia Mono" w:eastAsiaTheme="minorEastAsia" w:hAnsi="Cascadia Mono" w:cs="Cascadia Mono"/>
+          <w:sz w:val="19"/>
+          <w:szCs w:val="19"/>
+          <w:highlight w:val="white"/>
+        </w:rPr>
+        <w:t xml:space="preserve">.forward * speed * </w:t>
+      </w:r>
+      <w:proofErr w:type="spellStart"/>
+      <w:r>
+        <w:rPr>
+          <w:rFonts w:ascii="Cascadia Mono" w:eastAsiaTheme="minorEastAsia" w:hAnsi="Cascadia Mono" w:cs="Cascadia Mono"/>
+          <w:color w:val="2B91AF"/>
+          <w:sz w:val="19"/>
+          <w:szCs w:val="19"/>
+          <w:highlight w:val="white"/>
+        </w:rPr>
+        <w:t>Time</w:t>
+      </w:r>
+      <w:r>
+        <w:rPr>
+          <w:rFonts w:ascii="Cascadia Mono" w:eastAsiaTheme="minorEastAsia" w:hAnsi="Cascadia Mono" w:cs="Cascadia Mono"/>
+          <w:sz w:val="19"/>
+          <w:szCs w:val="19"/>
+          <w:highlight w:val="white"/>
+        </w:rPr>
+        <w:t>.deltaTime</w:t>
+      </w:r>
+      <w:proofErr w:type="spellEnd"/>
+      <w:r>
+        <w:rPr>
+          <w:rFonts w:ascii="Cascadia Mono" w:eastAsiaTheme="minorEastAsia" w:hAnsi="Cascadia Mono" w:cs="Cascadia Mono"/>
+          <w:sz w:val="19"/>
+          <w:szCs w:val="19"/>
+          <w:highlight w:val="white"/>
+        </w:rPr>
+        <w:t>);</w:t>
+      </w:r>
+    </w:p>
+    <w:p>
+      <w:pPr>
+        <w:autoSpaceDE w:val="0"/>
+        <w:autoSpaceDN w:val="0"/>
+        <w:adjustRightInd w:val="0"/>
+        <w:spacing w:after="0" w:line="240" w:lineRule="auto"/>
+        <w:rPr>
+          <w:rFonts w:ascii="Cascadia Mono" w:eastAsiaTheme="minorEastAsia" w:hAnsi="Cascadia Mono" w:cs="Cascadia Mono"/>
+          <w:sz w:val="19"/>
+          <w:szCs w:val="19"/>
+          <w:highlight w:val="white"/>
+        </w:rPr>
+      </w:pPr>
+      <w:r>
+        <w:rPr>
+          <w:rFonts w:ascii="Cascadia Mono" w:eastAsiaTheme="minorEastAsia" w:hAnsi="Cascadia Mono" w:cs="Cascadia Mono"/>
+          <w:sz w:val="19"/>
+          <w:szCs w:val="19"/>
+          <w:highlight w:val="white"/>
+        </w:rPr>
+        <w:t xml:space="preserve">            </w:t>
+      </w:r>
+      <w:proofErr w:type="spellStart"/>
+      <w:proofErr w:type="gramStart"/>
+      <w:r>
+        <w:rPr>
+          <w:rFonts w:ascii="Cascadia Mono" w:eastAsiaTheme="minorEastAsia" w:hAnsi="Cascadia Mono" w:cs="Cascadia Mono"/>
+          <w:sz w:val="19"/>
+          <w:szCs w:val="19"/>
+          <w:highlight w:val="white"/>
+        </w:rPr>
+        <w:t>targetRotation</w:t>
+      </w:r>
+      <w:proofErr w:type="spellEnd"/>
+      <w:proofErr w:type="gramEnd"/>
+      <w:r>
+        <w:rPr>
+          <w:rFonts w:ascii="Cascadia Mono" w:eastAsiaTheme="minorEastAsia" w:hAnsi="Cascadia Mono" w:cs="Cascadia Mono"/>
+          <w:sz w:val="19"/>
+          <w:szCs w:val="19"/>
+          <w:highlight w:val="white"/>
+        </w:rPr>
+        <w:t xml:space="preserve"> = </w:t>
+      </w:r>
+      <w:proofErr w:type="spellStart"/>
+      <w:r>
+        <w:rPr>
+          <w:rFonts w:ascii="Cascadia Mono" w:eastAsiaTheme="minorEastAsia" w:hAnsi="Cascadia Mono" w:cs="Cascadia Mono"/>
+          <w:color w:val="2B91AF"/>
+          <w:sz w:val="19"/>
+          <w:szCs w:val="19"/>
+          <w:highlight w:val="white"/>
+        </w:rPr>
+        <w:t>Quaternion</w:t>
+      </w:r>
+      <w:r>
+        <w:rPr>
+          <w:rFonts w:ascii="Cascadia Mono" w:eastAsiaTheme="minorEastAsia" w:hAnsi="Cascadia Mono" w:cs="Cascadia Mono"/>
+          <w:sz w:val="19"/>
+          <w:szCs w:val="19"/>
+          <w:highlight w:val="white"/>
+        </w:rPr>
+        <w:t>.Euler</w:t>
+      </w:r>
+      <w:proofErr w:type="spellEnd"/>
+      <w:r>
+        <w:rPr>
+          <w:rFonts w:ascii="Cascadia Mono" w:eastAsiaTheme="minorEastAsia" w:hAnsi="Cascadia Mono" w:cs="Cascadia Mono"/>
+          <w:sz w:val="19"/>
+          <w:szCs w:val="19"/>
+          <w:highlight w:val="white"/>
+        </w:rPr>
+        <w:t>(0, -90, 0);</w:t>
+      </w:r>
+    </w:p>
+    <w:p>
+      <w:pPr>
+        <w:autoSpaceDE w:val="0"/>
+        <w:autoSpaceDN w:val="0"/>
+        <w:adjustRightInd w:val="0"/>
+        <w:spacing w:after="0" w:line="240" w:lineRule="auto"/>
+        <w:rPr>
+          <w:rFonts w:ascii="Cascadia Mono" w:eastAsiaTheme="minorEastAsia" w:hAnsi="Cascadia Mono" w:cs="Cascadia Mono"/>
+          <w:sz w:val="19"/>
+          <w:szCs w:val="19"/>
+          <w:highlight w:val="white"/>
+        </w:rPr>
+      </w:pPr>
+    </w:p>
+    <w:p>
+      <w:pPr>
+        <w:autoSpaceDE w:val="0"/>
+        <w:autoSpaceDN w:val="0"/>
+        <w:adjustRightInd w:val="0"/>
+        <w:spacing w:after="0" w:line="240" w:lineRule="auto"/>
+        <w:rPr>
+          <w:rFonts w:ascii="Cascadia Mono" w:eastAsiaTheme="minorEastAsia" w:hAnsi="Cascadia Mono" w:cs="Cascadia Mono"/>
+          <w:sz w:val="19"/>
+          <w:szCs w:val="19"/>
+          <w:highlight w:val="white"/>
+        </w:rPr>
+      </w:pPr>
+      <w:r>
+        <w:rPr>
+          <w:rFonts w:ascii="Cascadia Mono" w:eastAsiaTheme="minorEastAsia" w:hAnsi="Cascadia Mono" w:cs="Cascadia Mono"/>
+          <w:sz w:val="19"/>
+          <w:szCs w:val="19"/>
+          <w:highlight w:val="white"/>
+        </w:rPr>
+        <w:t xml:space="preserve">        }</w:t>
+      </w:r>
+    </w:p>
+    <w:p>
+      <w:pPr>
+        <w:autoSpaceDE w:val="0"/>
+        <w:autoSpaceDN w:val="0"/>
+        <w:adjustRightInd w:val="0"/>
+        <w:spacing w:after="0" w:line="240" w:lineRule="auto"/>
+        <w:rPr>
+          <w:rFonts w:ascii="Cascadia Mono" w:eastAsiaTheme="minorEastAsia" w:hAnsi="Cascadia Mono" w:cs="Cascadia Mono"/>
+          <w:sz w:val="19"/>
+          <w:szCs w:val="19"/>
+          <w:highlight w:val="white"/>
+        </w:rPr>
+      </w:pPr>
+    </w:p>
+    <w:p>
+      <w:pPr>
+        <w:autoSpaceDE w:val="0"/>
+        <w:autoSpaceDN w:val="0"/>
+        <w:adjustRightInd w:val="0"/>
+        <w:spacing w:after="0" w:line="240" w:lineRule="auto"/>
+        <w:rPr>
+          <w:rFonts w:ascii="Cascadia Mono" w:eastAsiaTheme="minorEastAsia" w:hAnsi="Cascadia Mono" w:cs="Cascadia Mono"/>
+          <w:sz w:val="19"/>
+          <w:szCs w:val="19"/>
+          <w:highlight w:val="white"/>
+        </w:rPr>
+      </w:pPr>
+      <w:r>
+        <w:rPr>
+          <w:rFonts w:ascii="Cascadia Mono" w:eastAsiaTheme="minorEastAsia" w:hAnsi="Cascadia Mono" w:cs="Cascadia Mono"/>
+          <w:sz w:val="19"/>
+          <w:szCs w:val="19"/>
+          <w:highlight w:val="white"/>
+        </w:rPr>
+        <w:t xml:space="preserve">        </w:t>
+      </w:r>
+      <w:proofErr w:type="gramStart"/>
+      <w:r>
+        <w:rPr>
+          <w:rFonts w:ascii="Cascadia Mono" w:eastAsiaTheme="minorEastAsia" w:hAnsi="Cascadia Mono" w:cs="Cascadia Mono"/>
+          <w:color w:val="0000FF"/>
+          <w:sz w:val="19"/>
+          <w:szCs w:val="19"/>
+          <w:highlight w:val="white"/>
+        </w:rPr>
+        <w:t>if</w:t>
+      </w:r>
+      <w:proofErr w:type="gramEnd"/>
+      <w:r>
+        <w:rPr>
+          <w:rFonts w:ascii="Cascadia Mono" w:eastAsiaTheme="minorEastAsia" w:hAnsi="Cascadia Mono" w:cs="Cascadia Mono"/>
+          <w:sz w:val="19"/>
+          <w:szCs w:val="19"/>
+          <w:highlight w:val="white"/>
+        </w:rPr>
+        <w:t xml:space="preserve"> (</w:t>
+      </w:r>
+      <w:proofErr w:type="spellStart"/>
+      <w:r>
+        <w:rPr>
+          <w:rFonts w:ascii="Cascadia Mono" w:eastAsiaTheme="minorEastAsia" w:hAnsi="Cascadia Mono" w:cs="Cascadia Mono"/>
+          <w:color w:val="2B91AF"/>
+          <w:sz w:val="19"/>
+          <w:szCs w:val="19"/>
+          <w:highlight w:val="white"/>
+        </w:rPr>
+        <w:t>Input</w:t>
+      </w:r>
+      <w:r>
+        <w:rPr>
+          <w:rFonts w:ascii="Cascadia Mono" w:eastAsiaTheme="minorEastAsia" w:hAnsi="Cascadia Mono" w:cs="Cascadia Mono"/>
+          <w:sz w:val="19"/>
+          <w:szCs w:val="19"/>
+          <w:highlight w:val="white"/>
+        </w:rPr>
+        <w:t>.GetKeyUp</w:t>
+      </w:r>
+      <w:proofErr w:type="spellEnd"/>
+      <w:r>
+        <w:rPr>
+          <w:rFonts w:ascii="Cascadia Mono" w:eastAsiaTheme="minorEastAsia" w:hAnsi="Cascadia Mono" w:cs="Cascadia Mono"/>
+          <w:sz w:val="19"/>
+          <w:szCs w:val="19"/>
+          <w:highlight w:val="white"/>
+        </w:rPr>
+        <w:t>(</w:t>
+      </w:r>
+      <w:proofErr w:type="spellStart"/>
+      <w:r>
+        <w:rPr>
+          <w:rFonts w:ascii="Cascadia Mono" w:eastAsiaTheme="minorEastAsia" w:hAnsi="Cascadia Mono" w:cs="Cascadia Mono"/>
+          <w:color w:val="2B91AF"/>
+          <w:sz w:val="19"/>
+          <w:szCs w:val="19"/>
+          <w:highlight w:val="white"/>
+        </w:rPr>
+        <w:t>KeyCode</w:t>
+      </w:r>
+      <w:r>
+        <w:rPr>
+          <w:rFonts w:ascii="Cascadia Mono" w:eastAsiaTheme="minorEastAsia" w:hAnsi="Cascadia Mono" w:cs="Cascadia Mono"/>
+          <w:sz w:val="19"/>
+          <w:szCs w:val="19"/>
+          <w:highlight w:val="white"/>
+        </w:rPr>
+        <w:t>.A</w:t>
+      </w:r>
+      <w:proofErr w:type="spellEnd"/>
+      <w:r>
+        <w:rPr>
+          <w:rFonts w:ascii="Cascadia Mono" w:eastAsiaTheme="minorEastAsia" w:hAnsi="Cascadia Mono" w:cs="Cascadia Mono"/>
+          <w:sz w:val="19"/>
+          <w:szCs w:val="19"/>
+          <w:highlight w:val="white"/>
+        </w:rPr>
+        <w:t>))</w:t>
+      </w:r>
+    </w:p>
+    <w:p>
+      <w:pPr>
+        <w:autoSpaceDE w:val="0"/>
+        <w:autoSpaceDN w:val="0"/>
+        <w:adjustRightInd w:val="0"/>
+        <w:spacing w:after="0" w:line="240" w:lineRule="auto"/>
+        <w:rPr>
+          <w:rFonts w:ascii="Cascadia Mono" w:eastAsiaTheme="minorEastAsia" w:hAnsi="Cascadia Mono" w:cs="Cascadia Mono"/>
+          <w:sz w:val="19"/>
+          <w:szCs w:val="19"/>
+          <w:highlight w:val="white"/>
+        </w:rPr>
+      </w:pPr>
+      <w:r>
+        <w:rPr>
+          <w:rFonts w:ascii="Cascadia Mono" w:eastAsiaTheme="minorEastAsia" w:hAnsi="Cascadia Mono" w:cs="Cascadia Mono"/>
+          <w:sz w:val="19"/>
+          <w:szCs w:val="19"/>
+          <w:highlight w:val="white"/>
+        </w:rPr>
+        <w:t xml:space="preserve">        {</w:t>
+      </w:r>
+    </w:p>
+    <w:p>
+      <w:pPr>
+        <w:autoSpaceDE w:val="0"/>
+        <w:autoSpaceDN w:val="0"/>
+        <w:adjustRightInd w:val="0"/>
+        <w:spacing w:after="0" w:line="240" w:lineRule="auto"/>
+        <w:rPr>
+          <w:rFonts w:ascii="Cascadia Mono" w:eastAsiaTheme="minorEastAsia" w:hAnsi="Cascadia Mono" w:cs="Cascadia Mono"/>
+          <w:sz w:val="19"/>
+          <w:szCs w:val="19"/>
+          <w:highlight w:val="white"/>
+        </w:rPr>
+      </w:pPr>
+      <w:r>
+        <w:rPr>
+          <w:rFonts w:ascii="Cascadia Mono" w:eastAsiaTheme="minorEastAsia" w:hAnsi="Cascadia Mono" w:cs="Cascadia Mono"/>
+          <w:sz w:val="19"/>
+          <w:szCs w:val="19"/>
+          <w:highlight w:val="white"/>
+        </w:rPr>
+        <w:t xml:space="preserve">            </w:t>
+      </w:r>
+      <w:proofErr w:type="spellStart"/>
+      <w:proofErr w:type="gramStart"/>
+      <w:r>
+        <w:rPr>
+          <w:rFonts w:ascii="Cascadia Mono" w:eastAsiaTheme="minorEastAsia" w:hAnsi="Cascadia Mono" w:cs="Cascadia Mono"/>
+          <w:sz w:val="19"/>
+          <w:szCs w:val="19"/>
+          <w:highlight w:val="white"/>
+        </w:rPr>
+        <w:t>animator.SetBool</w:t>
+      </w:r>
+      <w:proofErr w:type="spellEnd"/>
+      <w:r>
+        <w:rPr>
+          <w:rFonts w:ascii="Cascadia Mono" w:eastAsiaTheme="minorEastAsia" w:hAnsi="Cascadia Mono" w:cs="Cascadia Mono"/>
+          <w:sz w:val="19"/>
+          <w:szCs w:val="19"/>
+          <w:highlight w:val="white"/>
+        </w:rPr>
+        <w:t>(</w:t>
+      </w:r>
+      <w:proofErr w:type="gramEnd"/>
+      <w:r>
+        <w:rPr>
+          <w:rFonts w:ascii="Cascadia Mono" w:eastAsiaTheme="minorEastAsia" w:hAnsi="Cascadia Mono" w:cs="Cascadia Mono"/>
+          <w:color w:val="A31515"/>
+          <w:sz w:val="19"/>
+          <w:szCs w:val="19"/>
+          <w:highlight w:val="white"/>
+        </w:rPr>
+        <w:t>"</w:t>
+      </w:r>
+      <w:proofErr w:type="spellStart"/>
+      <w:r>
+        <w:rPr>
+          <w:rFonts w:ascii="Cascadia Mono" w:eastAsiaTheme="minorEastAsia" w:hAnsi="Cascadia Mono" w:cs="Cascadia Mono"/>
+          <w:color w:val="A31515"/>
+          <w:sz w:val="19"/>
+          <w:szCs w:val="19"/>
+          <w:highlight w:val="white"/>
+        </w:rPr>
+        <w:t>isWalking</w:t>
+      </w:r>
+      <w:proofErr w:type="spellEnd"/>
+      <w:r>
+        <w:rPr>
+          <w:rFonts w:ascii="Cascadia Mono" w:eastAsiaTheme="minorEastAsia" w:hAnsi="Cascadia Mono" w:cs="Cascadia Mono"/>
+          <w:color w:val="A31515"/>
+          <w:sz w:val="19"/>
+          <w:szCs w:val="19"/>
+          <w:highlight w:val="white"/>
+        </w:rPr>
+        <w:t>"</w:t>
+      </w:r>
+      <w:r>
+        <w:rPr>
+          <w:rFonts w:ascii="Cascadia Mono" w:eastAsiaTheme="minorEastAsia" w:hAnsi="Cascadia Mono" w:cs="Cascadia Mono"/>
+          <w:sz w:val="19"/>
+          <w:szCs w:val="19"/>
+          <w:highlight w:val="white"/>
+        </w:rPr>
+        <w:t xml:space="preserve">, </w:t>
+      </w:r>
+      <w:r>
+        <w:rPr>
+          <w:rFonts w:ascii="Cascadia Mono" w:eastAsiaTheme="minorEastAsia" w:hAnsi="Cascadia Mono" w:cs="Cascadia Mono"/>
+          <w:color w:val="0000FF"/>
+          <w:sz w:val="19"/>
+          <w:szCs w:val="19"/>
+          <w:highlight w:val="white"/>
+        </w:rPr>
+        <w:t>false</w:t>
+      </w:r>
+      <w:r>
+        <w:rPr>
+          <w:rFonts w:ascii="Cascadia Mono" w:eastAsiaTheme="minorEastAsia" w:hAnsi="Cascadia Mono" w:cs="Cascadia Mono"/>
+          <w:sz w:val="19"/>
+          <w:szCs w:val="19"/>
+          <w:highlight w:val="white"/>
+        </w:rPr>
+        <w:t>);</w:t>
+      </w:r>
+    </w:p>
+    <w:p>
+      <w:pPr>
+        <w:autoSpaceDE w:val="0"/>
+        <w:autoSpaceDN w:val="0"/>
+        <w:adjustRightInd w:val="0"/>
+        <w:spacing w:after="0" w:line="240" w:lineRule="auto"/>
+        <w:rPr>
+          <w:rFonts w:ascii="Cascadia Mono" w:eastAsiaTheme="minorEastAsia" w:hAnsi="Cascadia Mono" w:cs="Cascadia Mono"/>
+          <w:sz w:val="19"/>
+          <w:szCs w:val="19"/>
+          <w:highlight w:val="white"/>
+        </w:rPr>
+      </w:pPr>
+      <w:r>
+        <w:rPr>
+          <w:rFonts w:ascii="Cascadia Mono" w:eastAsiaTheme="minorEastAsia" w:hAnsi="Cascadia Mono" w:cs="Cascadia Mono"/>
+          <w:sz w:val="19"/>
+          <w:szCs w:val="19"/>
+          <w:highlight w:val="white"/>
+        </w:rPr>
+        <w:t xml:space="preserve">        }</w:t>
+      </w:r>
+    </w:p>
+    <w:p>
+      <w:pPr>
+        <w:autoSpaceDE w:val="0"/>
+        <w:autoSpaceDN w:val="0"/>
+        <w:adjustRightInd w:val="0"/>
+        <w:spacing w:after="0" w:line="240" w:lineRule="auto"/>
+        <w:rPr>
+          <w:rFonts w:ascii="Cascadia Mono" w:eastAsiaTheme="minorEastAsia" w:hAnsi="Cascadia Mono" w:cs="Cascadia Mono"/>
+          <w:sz w:val="19"/>
+          <w:szCs w:val="19"/>
+          <w:highlight w:val="white"/>
+        </w:rPr>
+      </w:pPr>
+    </w:p>
+    <w:p>
+      <w:pPr>
+        <w:autoSpaceDE w:val="0"/>
+        <w:autoSpaceDN w:val="0"/>
+        <w:adjustRightInd w:val="0"/>
+        <w:spacing w:after="0" w:line="240" w:lineRule="auto"/>
+        <w:rPr>
+          <w:rFonts w:ascii="Cascadia Mono" w:eastAsiaTheme="minorEastAsia" w:hAnsi="Cascadia Mono" w:cs="Cascadia Mono"/>
+          <w:sz w:val="19"/>
+          <w:szCs w:val="19"/>
+          <w:highlight w:val="white"/>
+        </w:rPr>
+      </w:pPr>
+      <w:r>
+        <w:rPr>
+          <w:rFonts w:ascii="Cascadia Mono" w:eastAsiaTheme="minorEastAsia" w:hAnsi="Cascadia Mono" w:cs="Cascadia Mono"/>
+          <w:sz w:val="19"/>
+          <w:szCs w:val="19"/>
+          <w:highlight w:val="white"/>
+        </w:rPr>
+        <w:t xml:space="preserve">        </w:t>
+      </w:r>
+      <w:proofErr w:type="gramStart"/>
+      <w:r>
+        <w:rPr>
+          <w:rFonts w:ascii="Cascadia Mono" w:eastAsiaTheme="minorEastAsia" w:hAnsi="Cascadia Mono" w:cs="Cascadia Mono"/>
+          <w:color w:val="0000FF"/>
+          <w:sz w:val="19"/>
+          <w:szCs w:val="19"/>
+          <w:highlight w:val="white"/>
+        </w:rPr>
+        <w:t>if</w:t>
+      </w:r>
+      <w:proofErr w:type="gramEnd"/>
+      <w:r>
+        <w:rPr>
+          <w:rFonts w:ascii="Cascadia Mono" w:eastAsiaTheme="minorEastAsia" w:hAnsi="Cascadia Mono" w:cs="Cascadia Mono"/>
+          <w:sz w:val="19"/>
+          <w:szCs w:val="19"/>
+          <w:highlight w:val="white"/>
+        </w:rPr>
+        <w:t xml:space="preserve"> (</w:t>
+      </w:r>
+      <w:proofErr w:type="spellStart"/>
+      <w:r>
+        <w:rPr>
+          <w:rFonts w:ascii="Cascadia Mono" w:eastAsiaTheme="minorEastAsia" w:hAnsi="Cascadia Mono" w:cs="Cascadia Mono"/>
+          <w:color w:val="2B91AF"/>
+          <w:sz w:val="19"/>
+          <w:szCs w:val="19"/>
+          <w:highlight w:val="white"/>
+        </w:rPr>
+        <w:t>Input</w:t>
+      </w:r>
+      <w:r>
+        <w:rPr>
+          <w:rFonts w:ascii="Cascadia Mono" w:eastAsiaTheme="minorEastAsia" w:hAnsi="Cascadia Mono" w:cs="Cascadia Mono"/>
+          <w:sz w:val="19"/>
+          <w:szCs w:val="19"/>
+          <w:highlight w:val="white"/>
+        </w:rPr>
+        <w:t>.GetKey</w:t>
+      </w:r>
+      <w:proofErr w:type="spellEnd"/>
+      <w:r>
+        <w:rPr>
+          <w:rFonts w:ascii="Cascadia Mono" w:eastAsiaTheme="minorEastAsia" w:hAnsi="Cascadia Mono" w:cs="Cascadia Mono"/>
+          <w:sz w:val="19"/>
+          <w:szCs w:val="19"/>
+          <w:highlight w:val="white"/>
+        </w:rPr>
+        <w:t>(</w:t>
+      </w:r>
+      <w:proofErr w:type="spellStart"/>
+      <w:r>
+        <w:rPr>
+          <w:rFonts w:ascii="Cascadia Mono" w:eastAsiaTheme="minorEastAsia" w:hAnsi="Cascadia Mono" w:cs="Cascadia Mono"/>
+          <w:color w:val="2B91AF"/>
+          <w:sz w:val="19"/>
+          <w:szCs w:val="19"/>
+          <w:highlight w:val="white"/>
+        </w:rPr>
+        <w:t>KeyCode</w:t>
+      </w:r>
+      <w:r>
+        <w:rPr>
+          <w:rFonts w:ascii="Cascadia Mono" w:eastAsiaTheme="minorEastAsia" w:hAnsi="Cascadia Mono" w:cs="Cascadia Mono"/>
+          <w:sz w:val="19"/>
+          <w:szCs w:val="19"/>
+          <w:highlight w:val="white"/>
+        </w:rPr>
+        <w:t>.D</w:t>
+      </w:r>
+      <w:proofErr w:type="spellEnd"/>
+      <w:r>
+        <w:rPr>
+          <w:rFonts w:ascii="Cascadia Mono" w:eastAsiaTheme="minorEastAsia" w:hAnsi="Cascadia Mono" w:cs="Cascadia Mono"/>
+          <w:sz w:val="19"/>
+          <w:szCs w:val="19"/>
+          <w:highlight w:val="white"/>
+        </w:rPr>
+        <w:t xml:space="preserve">)) </w:t>
+      </w:r>
+    </w:p>
+    <w:p>
+      <w:pPr>
+        <w:autoSpaceDE w:val="0"/>
+        <w:autoSpaceDN w:val="0"/>
+        <w:adjustRightInd w:val="0"/>
+        <w:spacing w:after="0" w:line="240" w:lineRule="auto"/>
+        <w:rPr>
+          <w:rFonts w:ascii="Cascadia Mono" w:eastAsiaTheme="minorEastAsia" w:hAnsi="Cascadia Mono" w:cs="Cascadia Mono"/>
+          <w:sz w:val="19"/>
+          <w:szCs w:val="19"/>
+          <w:highlight w:val="white"/>
+        </w:rPr>
+      </w:pPr>
+      <w:r>
+        <w:rPr>
+          <w:rFonts w:ascii="Cascadia Mono" w:eastAsiaTheme="minorEastAsia" w:hAnsi="Cascadia Mono" w:cs="Cascadia Mono"/>
+          <w:sz w:val="19"/>
+          <w:szCs w:val="19"/>
+          <w:highlight w:val="white"/>
+        </w:rPr>
+        <w:t xml:space="preserve">        {</w:t>
+      </w:r>
+    </w:p>
+    <w:p>
+      <w:pPr>
+        <w:autoSpaceDE w:val="0"/>
+        <w:autoSpaceDN w:val="0"/>
+        <w:adjustRightInd w:val="0"/>
+        <w:spacing w:after="0" w:line="240" w:lineRule="auto"/>
+        <w:rPr>
+          <w:rFonts w:ascii="Cascadia Mono" w:eastAsiaTheme="minorEastAsia" w:hAnsi="Cascadia Mono" w:cs="Cascadia Mono"/>
+          <w:sz w:val="19"/>
+          <w:szCs w:val="19"/>
+          <w:highlight w:val="white"/>
+        </w:rPr>
+      </w:pPr>
+      <w:r>
+        <w:rPr>
+          <w:rFonts w:ascii="Cascadia Mono" w:eastAsiaTheme="minorEastAsia" w:hAnsi="Cascadia Mono" w:cs="Cascadia Mono"/>
+          <w:sz w:val="19"/>
+          <w:szCs w:val="19"/>
+          <w:highlight w:val="white"/>
+        </w:rPr>
+        <w:t xml:space="preserve">            </w:t>
+      </w:r>
+      <w:proofErr w:type="spellStart"/>
+      <w:proofErr w:type="gramStart"/>
+      <w:r>
+        <w:rPr>
+          <w:rFonts w:ascii="Cascadia Mono" w:eastAsiaTheme="minorEastAsia" w:hAnsi="Cascadia Mono" w:cs="Cascadia Mono"/>
+          <w:sz w:val="19"/>
+          <w:szCs w:val="19"/>
+          <w:highlight w:val="white"/>
+        </w:rPr>
+        <w:t>animator.SetBool</w:t>
+      </w:r>
+      <w:proofErr w:type="spellEnd"/>
+      <w:r>
+        <w:rPr>
+          <w:rFonts w:ascii="Cascadia Mono" w:eastAsiaTheme="minorEastAsia" w:hAnsi="Cascadia Mono" w:cs="Cascadia Mono"/>
+          <w:sz w:val="19"/>
+          <w:szCs w:val="19"/>
+          <w:highlight w:val="white"/>
+        </w:rPr>
+        <w:t>(</w:t>
+      </w:r>
+      <w:proofErr w:type="gramEnd"/>
+      <w:r>
+        <w:rPr>
+          <w:rFonts w:ascii="Cascadia Mono" w:eastAsiaTheme="minorEastAsia" w:hAnsi="Cascadia Mono" w:cs="Cascadia Mono"/>
+          <w:color w:val="A31515"/>
+          <w:sz w:val="19"/>
+          <w:szCs w:val="19"/>
+          <w:highlight w:val="white"/>
+        </w:rPr>
+        <w:t>"</w:t>
+      </w:r>
+      <w:proofErr w:type="spellStart"/>
+      <w:r>
+        <w:rPr>
+          <w:rFonts w:ascii="Cascadia Mono" w:eastAsiaTheme="minorEastAsia" w:hAnsi="Cascadia Mono" w:cs="Cascadia Mono"/>
+          <w:color w:val="A31515"/>
+          <w:sz w:val="19"/>
+          <w:szCs w:val="19"/>
+          <w:highlight w:val="white"/>
+        </w:rPr>
+        <w:t>isWalking</w:t>
+      </w:r>
+      <w:proofErr w:type="spellEnd"/>
+      <w:r>
+        <w:rPr>
+          <w:rFonts w:ascii="Cascadia Mono" w:eastAsiaTheme="minorEastAsia" w:hAnsi="Cascadia Mono" w:cs="Cascadia Mono"/>
+          <w:color w:val="A31515"/>
+          <w:sz w:val="19"/>
+          <w:szCs w:val="19"/>
+          <w:highlight w:val="white"/>
+        </w:rPr>
+        <w:t>"</w:t>
+      </w:r>
+      <w:r>
+        <w:rPr>
+          <w:rFonts w:ascii="Cascadia Mono" w:eastAsiaTheme="minorEastAsia" w:hAnsi="Cascadia Mono" w:cs="Cascadia Mono"/>
+          <w:sz w:val="19"/>
+          <w:szCs w:val="19"/>
+          <w:highlight w:val="white"/>
+        </w:rPr>
+        <w:t xml:space="preserve">, </w:t>
+      </w:r>
+      <w:r>
+        <w:rPr>
+          <w:rFonts w:ascii="Cascadia Mono" w:eastAsiaTheme="minorEastAsia" w:hAnsi="Cascadia Mono" w:cs="Cascadia Mono"/>
+          <w:color w:val="0000FF"/>
+          <w:sz w:val="19"/>
+          <w:szCs w:val="19"/>
+          <w:highlight w:val="white"/>
+        </w:rPr>
+        <w:t>true</w:t>
+      </w:r>
+      <w:r>
+        <w:rPr>
+          <w:rFonts w:ascii="Cascadia Mono" w:eastAsiaTheme="minorEastAsia" w:hAnsi="Cascadia Mono" w:cs="Cascadia Mono"/>
+          <w:sz w:val="19"/>
+          <w:szCs w:val="19"/>
+          <w:highlight w:val="white"/>
+        </w:rPr>
+        <w:t>);</w:t>
+      </w:r>
+    </w:p>
+    <w:p>
+      <w:pPr>
+        <w:autoSpaceDE w:val="0"/>
+        <w:autoSpaceDN w:val="0"/>
+        <w:adjustRightInd w:val="0"/>
+        <w:spacing w:after="0" w:line="240" w:lineRule="auto"/>
+        <w:rPr>
+          <w:rFonts w:ascii="Cascadia Mono" w:eastAsiaTheme="minorEastAsia" w:hAnsi="Cascadia Mono" w:cs="Cascadia Mono"/>
+          <w:sz w:val="19"/>
+          <w:szCs w:val="19"/>
+          <w:highlight w:val="white"/>
+        </w:rPr>
+      </w:pPr>
+      <w:r>
+        <w:rPr>
+          <w:rFonts w:ascii="Cascadia Mono" w:eastAsiaTheme="minorEastAsia" w:hAnsi="Cascadia Mono" w:cs="Cascadia Mono"/>
+          <w:sz w:val="19"/>
+          <w:szCs w:val="19"/>
+          <w:highlight w:val="white"/>
+        </w:rPr>
+        <w:t xml:space="preserve">            </w:t>
+      </w:r>
+      <w:proofErr w:type="spellStart"/>
+      <w:proofErr w:type="gramStart"/>
+      <w:r>
+        <w:rPr>
+          <w:rFonts w:ascii="Cascadia Mono" w:eastAsiaTheme="minorEastAsia" w:hAnsi="Cascadia Mono" w:cs="Cascadia Mono"/>
+          <w:sz w:val="19"/>
+          <w:szCs w:val="19"/>
+          <w:highlight w:val="white"/>
+        </w:rPr>
+        <w:t>transform.Translate</w:t>
+      </w:r>
+      <w:proofErr w:type="spellEnd"/>
+      <w:r>
+        <w:rPr>
+          <w:rFonts w:ascii="Cascadia Mono" w:eastAsiaTheme="minorEastAsia" w:hAnsi="Cascadia Mono" w:cs="Cascadia Mono"/>
+          <w:sz w:val="19"/>
+          <w:szCs w:val="19"/>
+          <w:highlight w:val="white"/>
+        </w:rPr>
+        <w:t>(</w:t>
+      </w:r>
+      <w:proofErr w:type="gramEnd"/>
+      <w:r>
+        <w:rPr>
+          <w:rFonts w:ascii="Cascadia Mono" w:eastAsiaTheme="minorEastAsia" w:hAnsi="Cascadia Mono" w:cs="Cascadia Mono"/>
+          <w:color w:val="2B91AF"/>
+          <w:sz w:val="19"/>
+          <w:szCs w:val="19"/>
+          <w:highlight w:val="white"/>
+        </w:rPr>
+        <w:t>Vector3</w:t>
+      </w:r>
+      <w:r>
+        <w:rPr>
+          <w:rFonts w:ascii="Cascadia Mono" w:eastAsiaTheme="minorEastAsia" w:hAnsi="Cascadia Mono" w:cs="Cascadia Mono"/>
+          <w:sz w:val="19"/>
+          <w:szCs w:val="19"/>
+          <w:highlight w:val="white"/>
+        </w:rPr>
+        <w:t xml:space="preserve">.forward * speed * </w:t>
+      </w:r>
+      <w:proofErr w:type="spellStart"/>
+      <w:r>
+        <w:rPr>
+          <w:rFonts w:ascii="Cascadia Mono" w:eastAsiaTheme="minorEastAsia" w:hAnsi="Cascadia Mono" w:cs="Cascadia Mono"/>
+          <w:color w:val="2B91AF"/>
+          <w:sz w:val="19"/>
+          <w:szCs w:val="19"/>
+          <w:highlight w:val="white"/>
+        </w:rPr>
+        <w:t>Time</w:t>
+      </w:r>
+      <w:r>
+        <w:rPr>
+          <w:rFonts w:ascii="Cascadia Mono" w:eastAsiaTheme="minorEastAsia" w:hAnsi="Cascadia Mono" w:cs="Cascadia Mono"/>
+          <w:sz w:val="19"/>
+          <w:szCs w:val="19"/>
+          <w:highlight w:val="white"/>
+        </w:rPr>
+        <w:t>.deltaTime</w:t>
+      </w:r>
+      <w:proofErr w:type="spellEnd"/>
+      <w:r>
+        <w:rPr>
+          <w:rFonts w:ascii="Cascadia Mono" w:eastAsiaTheme="minorEastAsia" w:hAnsi="Cascadia Mono" w:cs="Cascadia Mono"/>
+          <w:sz w:val="19"/>
+          <w:szCs w:val="19"/>
+          <w:highlight w:val="white"/>
+        </w:rPr>
+        <w:t>);</w:t>
+      </w:r>
+    </w:p>
+    <w:p>
+      <w:pPr>
+        <w:autoSpaceDE w:val="0"/>
+        <w:autoSpaceDN w:val="0"/>
+        <w:adjustRightInd w:val="0"/>
+        <w:spacing w:after="0" w:line="240" w:lineRule="auto"/>
+        <w:rPr>
+          <w:rFonts w:ascii="Cascadia Mono" w:eastAsiaTheme="minorEastAsia" w:hAnsi="Cascadia Mono" w:cs="Cascadia Mono"/>
+          <w:sz w:val="19"/>
+          <w:szCs w:val="19"/>
+          <w:highlight w:val="white"/>
+        </w:rPr>
+      </w:pPr>
+      <w:r>
+        <w:rPr>
+          <w:rFonts w:ascii="Cascadia Mono" w:eastAsiaTheme="minorEastAsia" w:hAnsi="Cascadia Mono" w:cs="Cascadia Mono"/>
+          <w:sz w:val="19"/>
+          <w:szCs w:val="19"/>
+          <w:highlight w:val="white"/>
+        </w:rPr>
+        <w:t xml:space="preserve">            </w:t>
+      </w:r>
+      <w:proofErr w:type="spellStart"/>
+      <w:proofErr w:type="gramStart"/>
+      <w:r>
+        <w:rPr>
+          <w:rFonts w:ascii="Cascadia Mono" w:eastAsiaTheme="minorEastAsia" w:hAnsi="Cascadia Mono" w:cs="Cascadia Mono"/>
+          <w:sz w:val="19"/>
+          <w:szCs w:val="19"/>
+          <w:highlight w:val="white"/>
+        </w:rPr>
+        <w:t>targetRotation</w:t>
+      </w:r>
+      <w:proofErr w:type="spellEnd"/>
+      <w:proofErr w:type="gramEnd"/>
+      <w:r>
+        <w:rPr>
+          <w:rFonts w:ascii="Cascadia Mono" w:eastAsiaTheme="minorEastAsia" w:hAnsi="Cascadia Mono" w:cs="Cascadia Mono"/>
+          <w:sz w:val="19"/>
+          <w:szCs w:val="19"/>
+          <w:highlight w:val="white"/>
+        </w:rPr>
+        <w:t xml:space="preserve"> = </w:t>
+      </w:r>
+      <w:proofErr w:type="spellStart"/>
+      <w:r>
+        <w:rPr>
+          <w:rFonts w:ascii="Cascadia Mono" w:eastAsiaTheme="minorEastAsia" w:hAnsi="Cascadia Mono" w:cs="Cascadia Mono"/>
+          <w:color w:val="2B91AF"/>
+          <w:sz w:val="19"/>
+          <w:szCs w:val="19"/>
+          <w:highlight w:val="white"/>
+        </w:rPr>
+        <w:t>Quaternion</w:t>
+      </w:r>
+      <w:r>
+        <w:rPr>
+          <w:rFonts w:ascii="Cascadia Mono" w:eastAsiaTheme="minorEastAsia" w:hAnsi="Cascadia Mono" w:cs="Cascadia Mono"/>
+          <w:sz w:val="19"/>
+          <w:szCs w:val="19"/>
+          <w:highlight w:val="white"/>
+        </w:rPr>
+        <w:t>.Euler</w:t>
+      </w:r>
+      <w:proofErr w:type="spellEnd"/>
+      <w:r>
+        <w:rPr>
+          <w:rFonts w:ascii="Cascadia Mono" w:eastAsiaTheme="minorEastAsia" w:hAnsi="Cascadia Mono" w:cs="Cascadia Mono"/>
+          <w:sz w:val="19"/>
+          <w:szCs w:val="19"/>
+          <w:highlight w:val="white"/>
+        </w:rPr>
+        <w:t>(0, 90, 0);</w:t>
+      </w:r>
+    </w:p>
+    <w:p>
+      <w:pPr>
+        <w:autoSpaceDE w:val="0"/>
+        <w:autoSpaceDN w:val="0"/>
+        <w:adjustRightInd w:val="0"/>
+        <w:spacing w:after="0" w:line="240" w:lineRule="auto"/>
+        <w:rPr>
+          <w:rFonts w:ascii="Cascadia Mono" w:eastAsiaTheme="minorEastAsia" w:hAnsi="Cascadia Mono" w:cs="Cascadia Mono"/>
+          <w:sz w:val="19"/>
+          <w:szCs w:val="19"/>
+          <w:highlight w:val="white"/>
+        </w:rPr>
+      </w:pPr>
+      <w:r>
+        <w:rPr>
+          <w:rFonts w:ascii="Cascadia Mono" w:eastAsiaTheme="minorEastAsia" w:hAnsi="Cascadia Mono" w:cs="Cascadia Mono"/>
+          <w:sz w:val="19"/>
+          <w:szCs w:val="19"/>
+          <w:highlight w:val="white"/>
+        </w:rPr>
+        <w:t xml:space="preserve">        }</w:t>
+      </w:r>
+    </w:p>
+    <w:p>
+      <w:pPr>
+        <w:autoSpaceDE w:val="0"/>
+        <w:autoSpaceDN w:val="0"/>
+        <w:adjustRightInd w:val="0"/>
+        <w:spacing w:after="0" w:line="240" w:lineRule="auto"/>
+        <w:rPr>
+          <w:rFonts w:ascii="Cascadia Mono" w:eastAsiaTheme="minorEastAsia" w:hAnsi="Cascadia Mono" w:cs="Cascadia Mono"/>
+          <w:sz w:val="19"/>
+          <w:szCs w:val="19"/>
+          <w:highlight w:val="white"/>
+        </w:rPr>
+      </w:pPr>
+      <w:r>
+        <w:rPr>
+          <w:rFonts w:ascii="Cascadia Mono" w:eastAsiaTheme="minorEastAsia" w:hAnsi="Cascadia Mono" w:cs="Cascadia Mono"/>
+          <w:sz w:val="19"/>
+          <w:szCs w:val="19"/>
+          <w:highlight w:val="white"/>
+        </w:rPr>
+        <w:t xml:space="preserve">        </w:t>
+      </w:r>
+      <w:proofErr w:type="gramStart"/>
+      <w:r>
+        <w:rPr>
+          <w:rFonts w:ascii="Cascadia Mono" w:eastAsiaTheme="minorEastAsia" w:hAnsi="Cascadia Mono" w:cs="Cascadia Mono"/>
+          <w:color w:val="0000FF"/>
+          <w:sz w:val="19"/>
+          <w:szCs w:val="19"/>
+          <w:highlight w:val="white"/>
+        </w:rPr>
+        <w:t>if</w:t>
+      </w:r>
+      <w:proofErr w:type="gramEnd"/>
+      <w:r>
+        <w:rPr>
+          <w:rFonts w:ascii="Cascadia Mono" w:eastAsiaTheme="minorEastAsia" w:hAnsi="Cascadia Mono" w:cs="Cascadia Mono"/>
+          <w:sz w:val="19"/>
+          <w:szCs w:val="19"/>
+          <w:highlight w:val="white"/>
+        </w:rPr>
+        <w:t xml:space="preserve"> (</w:t>
+      </w:r>
+      <w:proofErr w:type="spellStart"/>
+      <w:r>
+        <w:rPr>
+          <w:rFonts w:ascii="Cascadia Mono" w:eastAsiaTheme="minorEastAsia" w:hAnsi="Cascadia Mono" w:cs="Cascadia Mono"/>
+          <w:color w:val="2B91AF"/>
+          <w:sz w:val="19"/>
+          <w:szCs w:val="19"/>
+          <w:highlight w:val="white"/>
+        </w:rPr>
+        <w:t>Input</w:t>
+      </w:r>
+      <w:r>
+        <w:rPr>
+          <w:rFonts w:ascii="Cascadia Mono" w:eastAsiaTheme="minorEastAsia" w:hAnsi="Cascadia Mono" w:cs="Cascadia Mono"/>
+          <w:sz w:val="19"/>
+          <w:szCs w:val="19"/>
+          <w:highlight w:val="white"/>
+        </w:rPr>
+        <w:t>.GetKeyUp</w:t>
+      </w:r>
+      <w:proofErr w:type="spellEnd"/>
+      <w:r>
+        <w:rPr>
+          <w:rFonts w:ascii="Cascadia Mono" w:eastAsiaTheme="minorEastAsia" w:hAnsi="Cascadia Mono" w:cs="Cascadia Mono"/>
+          <w:sz w:val="19"/>
+          <w:szCs w:val="19"/>
+          <w:highlight w:val="white"/>
+        </w:rPr>
+        <w:t>(</w:t>
+      </w:r>
+      <w:proofErr w:type="spellStart"/>
+      <w:r>
+        <w:rPr>
+          <w:rFonts w:ascii="Cascadia Mono" w:eastAsiaTheme="minorEastAsia" w:hAnsi="Cascadia Mono" w:cs="Cascadia Mono"/>
+          <w:color w:val="2B91AF"/>
+          <w:sz w:val="19"/>
+          <w:szCs w:val="19"/>
+          <w:highlight w:val="white"/>
+        </w:rPr>
+        <w:t>KeyCode</w:t>
+      </w:r>
+      <w:r>
+        <w:rPr>
+          <w:rFonts w:ascii="Cascadia Mono" w:eastAsiaTheme="minorEastAsia" w:hAnsi="Cascadia Mono" w:cs="Cascadia Mono"/>
+          <w:sz w:val="19"/>
+          <w:szCs w:val="19"/>
+          <w:highlight w:val="white"/>
+        </w:rPr>
+        <w:t>.D</w:t>
+      </w:r>
+      <w:proofErr w:type="spellEnd"/>
+      <w:r>
+        <w:rPr>
+          <w:rFonts w:ascii="Cascadia Mono" w:eastAsiaTheme="minorEastAsia" w:hAnsi="Cascadia Mono" w:cs="Cascadia Mono"/>
+          <w:sz w:val="19"/>
+          <w:szCs w:val="19"/>
+          <w:highlight w:val="white"/>
+        </w:rPr>
+        <w:t>))</w:t>
+      </w:r>
+    </w:p>
+    <w:p>
+      <w:pPr>
+        <w:autoSpaceDE w:val="0"/>
+        <w:autoSpaceDN w:val="0"/>
+        <w:adjustRightInd w:val="0"/>
+        <w:spacing w:after="0" w:line="240" w:lineRule="auto"/>
+        <w:rPr>
+          <w:rFonts w:ascii="Cascadia Mono" w:eastAsiaTheme="minorEastAsia" w:hAnsi="Cascadia Mono" w:cs="Cascadia Mono"/>
+          <w:sz w:val="19"/>
+          <w:szCs w:val="19"/>
+          <w:highlight w:val="white"/>
+        </w:rPr>
+      </w:pPr>
+      <w:r>
+        <w:rPr>
+          <w:rFonts w:ascii="Cascadia Mono" w:eastAsiaTheme="minorEastAsia" w:hAnsi="Cascadia Mono" w:cs="Cascadia Mono"/>
+          <w:sz w:val="19"/>
+          <w:szCs w:val="19"/>
+          <w:highlight w:val="white"/>
+        </w:rPr>
+        <w:t xml:space="preserve">        {</w:t>
+      </w:r>
+    </w:p>
+    <w:p>
+      <w:pPr>
+        <w:autoSpaceDE w:val="0"/>
+        <w:autoSpaceDN w:val="0"/>
+        <w:adjustRightInd w:val="0"/>
+        <w:spacing w:after="0" w:line="240" w:lineRule="auto"/>
+        <w:rPr>
+          <w:rFonts w:ascii="Cascadia Mono" w:eastAsiaTheme="minorEastAsia" w:hAnsi="Cascadia Mono" w:cs="Cascadia Mono"/>
+          <w:sz w:val="19"/>
+          <w:szCs w:val="19"/>
+          <w:highlight w:val="white"/>
+        </w:rPr>
+      </w:pPr>
+      <w:r>
+        <w:rPr>
+          <w:rFonts w:ascii="Cascadia Mono" w:eastAsiaTheme="minorEastAsia" w:hAnsi="Cascadia Mono" w:cs="Cascadia Mono"/>
+          <w:sz w:val="19"/>
+          <w:szCs w:val="19"/>
+          <w:highlight w:val="white"/>
+        </w:rPr>
+        <w:t xml:space="preserve">            </w:t>
+      </w:r>
+      <w:proofErr w:type="spellStart"/>
+      <w:proofErr w:type="gramStart"/>
+      <w:r>
+        <w:rPr>
+          <w:rFonts w:ascii="Cascadia Mono" w:eastAsiaTheme="minorEastAsia" w:hAnsi="Cascadia Mono" w:cs="Cascadia Mono"/>
+          <w:sz w:val="19"/>
+          <w:szCs w:val="19"/>
+          <w:highlight w:val="white"/>
+        </w:rPr>
+        <w:t>animator.SetBool</w:t>
+      </w:r>
+      <w:proofErr w:type="spellEnd"/>
+      <w:r>
+        <w:rPr>
+          <w:rFonts w:ascii="Cascadia Mono" w:eastAsiaTheme="minorEastAsia" w:hAnsi="Cascadia Mono" w:cs="Cascadia Mono"/>
+          <w:sz w:val="19"/>
+          <w:szCs w:val="19"/>
+          <w:highlight w:val="white"/>
+        </w:rPr>
+        <w:t>(</w:t>
+      </w:r>
+      <w:proofErr w:type="gramEnd"/>
+      <w:r>
+        <w:rPr>
+          <w:rFonts w:ascii="Cascadia Mono" w:eastAsiaTheme="minorEastAsia" w:hAnsi="Cascadia Mono" w:cs="Cascadia Mono"/>
+          <w:color w:val="A31515"/>
+          <w:sz w:val="19"/>
+          <w:szCs w:val="19"/>
+          <w:highlight w:val="white"/>
+        </w:rPr>
+        <w:t>"</w:t>
+      </w:r>
+      <w:proofErr w:type="spellStart"/>
+      <w:r>
+        <w:rPr>
+          <w:rFonts w:ascii="Cascadia Mono" w:eastAsiaTheme="minorEastAsia" w:hAnsi="Cascadia Mono" w:cs="Cascadia Mono"/>
+          <w:color w:val="A31515"/>
+          <w:sz w:val="19"/>
+          <w:szCs w:val="19"/>
+          <w:highlight w:val="white"/>
+        </w:rPr>
+        <w:t>isWalking</w:t>
+      </w:r>
+      <w:proofErr w:type="spellEnd"/>
+      <w:r>
+        <w:rPr>
+          <w:rFonts w:ascii="Cascadia Mono" w:eastAsiaTheme="minorEastAsia" w:hAnsi="Cascadia Mono" w:cs="Cascadia Mono"/>
+          <w:color w:val="A31515"/>
+          <w:sz w:val="19"/>
+          <w:szCs w:val="19"/>
+          <w:highlight w:val="white"/>
+        </w:rPr>
+        <w:t>"</w:t>
+      </w:r>
+      <w:r>
+        <w:rPr>
+          <w:rFonts w:ascii="Cascadia Mono" w:eastAsiaTheme="minorEastAsia" w:hAnsi="Cascadia Mono" w:cs="Cascadia Mono"/>
+          <w:sz w:val="19"/>
+          <w:szCs w:val="19"/>
+          <w:highlight w:val="white"/>
+        </w:rPr>
+        <w:t xml:space="preserve">, </w:t>
+      </w:r>
+      <w:r>
+        <w:rPr>
+          <w:rFonts w:ascii="Cascadia Mono" w:eastAsiaTheme="minorEastAsia" w:hAnsi="Cascadia Mono" w:cs="Cascadia Mono"/>
+          <w:color w:val="0000FF"/>
+          <w:sz w:val="19"/>
+          <w:szCs w:val="19"/>
+          <w:highlight w:val="white"/>
+        </w:rPr>
+        <w:t>false</w:t>
+      </w:r>
+      <w:r>
+        <w:rPr>
+          <w:rFonts w:ascii="Cascadia Mono" w:eastAsiaTheme="minorEastAsia" w:hAnsi="Cascadia Mono" w:cs="Cascadia Mono"/>
+          <w:sz w:val="19"/>
+          <w:szCs w:val="19"/>
+          <w:highlight w:val="white"/>
+        </w:rPr>
+        <w:t>);</w:t>
+      </w:r>
+    </w:p>
+    <w:p>
+      <w:pPr>
+        <w:autoSpaceDE w:val="0"/>
+        <w:autoSpaceDN w:val="0"/>
+        <w:adjustRightInd w:val="0"/>
+        <w:spacing w:after="0" w:line="240" w:lineRule="auto"/>
+        <w:rPr>
+          <w:rFonts w:ascii="Cascadia Mono" w:eastAsiaTheme="minorEastAsia" w:hAnsi="Cascadia Mono" w:cs="Cascadia Mono"/>
+          <w:sz w:val="19"/>
+          <w:szCs w:val="19"/>
+          <w:highlight w:val="white"/>
+        </w:rPr>
+      </w:pPr>
+      <w:r>
+        <w:rPr>
+          <w:rFonts w:ascii="Cascadia Mono" w:eastAsiaTheme="minorEastAsia" w:hAnsi="Cascadia Mono" w:cs="Cascadia Mono"/>
+          <w:sz w:val="19"/>
+          <w:szCs w:val="19"/>
+          <w:highlight w:val="white"/>
+        </w:rPr>
+        <w:t xml:space="preserve">        }</w:t>
+      </w:r>
+    </w:p>
+    <w:p>
+      <w:pPr>
+        <w:autoSpaceDE w:val="0"/>
+        <w:autoSpaceDN w:val="0"/>
+        <w:adjustRightInd w:val="0"/>
+        <w:spacing w:after="0" w:line="240" w:lineRule="auto"/>
+        <w:rPr>
+          <w:rFonts w:ascii="Cascadia Mono" w:eastAsiaTheme="minorEastAsia" w:hAnsi="Cascadia Mono" w:cs="Cascadia Mono"/>
+          <w:sz w:val="19"/>
+          <w:szCs w:val="19"/>
+          <w:highlight w:val="white"/>
+        </w:rPr>
+      </w:pPr>
+      <w:r>
+        <w:rPr>
+          <w:rFonts w:ascii="Cascadia Mono" w:eastAsiaTheme="minorEastAsia" w:hAnsi="Cascadia Mono" w:cs="Cascadia Mono"/>
+          <w:sz w:val="19"/>
+          <w:szCs w:val="19"/>
+          <w:highlight w:val="white"/>
+        </w:rPr>
+        <w:t xml:space="preserve">        </w:t>
+      </w:r>
+      <w:proofErr w:type="spellStart"/>
+      <w:r>
+        <w:rPr>
+          <w:rFonts w:ascii="Cascadia Mono" w:eastAsiaTheme="minorEastAsia" w:hAnsi="Cascadia Mono" w:cs="Cascadia Mono"/>
+          <w:sz w:val="19"/>
+          <w:szCs w:val="19"/>
+          <w:highlight w:val="white"/>
+        </w:rPr>
+        <w:t>transform.rotation</w:t>
+      </w:r>
+      <w:proofErr w:type="spellEnd"/>
+      <w:r>
+        <w:rPr>
+          <w:rFonts w:ascii="Cascadia Mono" w:eastAsiaTheme="minorEastAsia" w:hAnsi="Cascadia Mono" w:cs="Cascadia Mono"/>
+          <w:sz w:val="19"/>
+          <w:szCs w:val="19"/>
+          <w:highlight w:val="white"/>
+        </w:rPr>
+        <w:t xml:space="preserve"> = </w:t>
+      </w:r>
+      <w:proofErr w:type="spellStart"/>
+      <w:proofErr w:type="gramStart"/>
+      <w:r>
+        <w:rPr>
+          <w:rFonts w:ascii="Cascadia Mono" w:eastAsiaTheme="minorEastAsia" w:hAnsi="Cascadia Mono" w:cs="Cascadia Mono"/>
+          <w:color w:val="2B91AF"/>
+          <w:sz w:val="19"/>
+          <w:szCs w:val="19"/>
+          <w:highlight w:val="white"/>
+        </w:rPr>
+        <w:t>Quaternion</w:t>
+      </w:r>
+      <w:r>
+        <w:rPr>
+          <w:rFonts w:ascii="Cascadia Mono" w:eastAsiaTheme="minorEastAsia" w:hAnsi="Cascadia Mono" w:cs="Cascadia Mono"/>
+          <w:sz w:val="19"/>
+          <w:szCs w:val="19"/>
+          <w:highlight w:val="white"/>
+        </w:rPr>
+        <w:t>.Lerp</w:t>
+      </w:r>
+      <w:proofErr w:type="spellEnd"/>
+      <w:r>
+        <w:rPr>
+          <w:rFonts w:ascii="Cascadia Mono" w:eastAsiaTheme="minorEastAsia" w:hAnsi="Cascadia Mono" w:cs="Cascadia Mono"/>
+          <w:sz w:val="19"/>
+          <w:szCs w:val="19"/>
+          <w:highlight w:val="white"/>
+        </w:rPr>
+        <w:t>(</w:t>
+      </w:r>
+      <w:proofErr w:type="spellStart"/>
+      <w:proofErr w:type="gramEnd"/>
+      <w:r>
+        <w:rPr>
+          <w:rFonts w:ascii="Cascadia Mono" w:eastAsiaTheme="minorEastAsia" w:hAnsi="Cascadia Mono" w:cs="Cascadia Mono"/>
+          <w:sz w:val="19"/>
+          <w:szCs w:val="19"/>
+          <w:highlight w:val="white"/>
+        </w:rPr>
+        <w:t>transform.rotation</w:t>
+      </w:r>
+      <w:proofErr w:type="spellEnd"/>
+      <w:r>
+        <w:rPr>
+          <w:rFonts w:ascii="Cascadia Mono" w:eastAsiaTheme="minorEastAsia" w:hAnsi="Cascadia Mono" w:cs="Cascadia Mono"/>
+          <w:sz w:val="19"/>
+          <w:szCs w:val="19"/>
+          <w:highlight w:val="white"/>
+        </w:rPr>
+        <w:t xml:space="preserve">, </w:t>
+      </w:r>
+      <w:proofErr w:type="spellStart"/>
+      <w:r>
+        <w:rPr>
+          <w:rFonts w:ascii="Cascadia Mono" w:eastAsiaTheme="minorEastAsia" w:hAnsi="Cascadia Mono" w:cs="Cascadia Mono"/>
+          <w:sz w:val="19"/>
+          <w:szCs w:val="19"/>
+          <w:highlight w:val="white"/>
+        </w:rPr>
+        <w:t>targetRotation</w:t>
+      </w:r>
+      <w:proofErr w:type="spellEnd"/>
+      <w:r>
+        <w:rPr>
+          <w:rFonts w:ascii="Cascadia Mono" w:eastAsiaTheme="minorEastAsia" w:hAnsi="Cascadia Mono" w:cs="Cascadia Mono"/>
+          <w:sz w:val="19"/>
+          <w:szCs w:val="19"/>
+          <w:highlight w:val="white"/>
+        </w:rPr>
+        <w:t xml:space="preserve">, </w:t>
+      </w:r>
+      <w:proofErr w:type="spellStart"/>
+      <w:r>
+        <w:rPr>
+          <w:rFonts w:ascii="Cascadia Mono" w:eastAsiaTheme="minorEastAsia" w:hAnsi="Cascadia Mono" w:cs="Cascadia Mono"/>
+          <w:color w:val="2B91AF"/>
+          <w:sz w:val="19"/>
+          <w:szCs w:val="19"/>
+          <w:highlight w:val="white"/>
+        </w:rPr>
+        <w:t>Time</w:t>
+      </w:r>
+      <w:r>
+        <w:rPr>
+          <w:rFonts w:ascii="Cascadia Mono" w:eastAsiaTheme="minorEastAsia" w:hAnsi="Cascadia Mono" w:cs="Cascadia Mono"/>
+          <w:sz w:val="19"/>
+          <w:szCs w:val="19"/>
+          <w:highlight w:val="white"/>
+        </w:rPr>
+        <w:t>.deltaTime</w:t>
+      </w:r>
+      <w:proofErr w:type="spellEnd"/>
+      <w:r>
+        <w:rPr>
+          <w:rFonts w:ascii="Cascadia Mono" w:eastAsiaTheme="minorEastAsia" w:hAnsi="Cascadia Mono" w:cs="Cascadia Mono"/>
+          <w:sz w:val="19"/>
+          <w:szCs w:val="19"/>
+          <w:highlight w:val="white"/>
+        </w:rPr>
+        <w:t xml:space="preserve"> * </w:t>
+      </w:r>
+      <w:proofErr w:type="spellStart"/>
+      <w:r>
+        <w:rPr>
+          <w:rFonts w:ascii="Cascadia Mono" w:eastAsiaTheme="minorEastAsia" w:hAnsi="Cascadia Mono" w:cs="Cascadia Mono"/>
+          <w:sz w:val="19"/>
+          <w:szCs w:val="19"/>
+          <w:highlight w:val="white"/>
+        </w:rPr>
+        <w:t>rotationSpeed</w:t>
+      </w:r>
+      <w:proofErr w:type="spellEnd"/>
+      <w:r>
+        <w:rPr>
+          <w:rFonts w:ascii="Cascadia Mono" w:eastAsiaTheme="minorEastAsia" w:hAnsi="Cascadia Mono" w:cs="Cascadia Mono"/>
+          <w:sz w:val="19"/>
+          <w:szCs w:val="19"/>
+          <w:highlight w:val="white"/>
+        </w:rPr>
+        <w:t>);</w:t>
+      </w:r>
+    </w:p>
+    <w:p>
+      <w:pPr>
+        <w:autoSpaceDE w:val="0"/>
+        <w:autoSpaceDN w:val="0"/>
+        <w:adjustRightInd w:val="0"/>
+        <w:spacing w:after="0" w:line="240" w:lineRule="auto"/>
+        <w:rPr>
+          <w:rFonts w:ascii="Cascadia Mono" w:eastAsiaTheme="minorEastAsia" w:hAnsi="Cascadia Mono" w:cs="Cascadia Mono"/>
+          <w:sz w:val="19"/>
+          <w:szCs w:val="19"/>
+          <w:highlight w:val="white"/>
+        </w:rPr>
+      </w:pPr>
+      <w:r>
+        <w:rPr>
+          <w:rFonts w:ascii="Cascadia Mono" w:eastAsiaTheme="minorEastAsia" w:hAnsi="Cascadia Mono" w:cs="Cascadia Mono"/>
+          <w:sz w:val="19"/>
+          <w:szCs w:val="19"/>
+          <w:highlight w:val="white"/>
+        </w:rPr>
+        <w:t xml:space="preserve">    }</w:t>
+      </w:r>
+    </w:p>
+    <w:p>
+      <w:pPr>
+        <w:autoSpaceDE w:val="0"/>
+        <w:autoSpaceDN w:val="0"/>
+        <w:adjustRightInd w:val="0"/>
+        <w:spacing w:after="0" w:line="240" w:lineRule="auto"/>
+        <w:rPr>
+          <w:rFonts w:ascii="Cascadia Mono" w:eastAsiaTheme="minorEastAsia" w:hAnsi="Cascadia Mono" w:cs="Cascadia Mono"/>
+          <w:sz w:val="19"/>
+          <w:szCs w:val="19"/>
+          <w:highlight w:val="white"/>
+        </w:rPr>
+      </w:pPr>
+      <w:r>
+        <w:rPr>
+          <w:rFonts w:ascii="Cascadia Mono" w:eastAsiaTheme="minorEastAsia" w:hAnsi="Cascadia Mono" w:cs="Cascadia Mono"/>
+          <w:sz w:val="19"/>
+          <w:szCs w:val="19"/>
+          <w:highlight w:val="white"/>
+        </w:rPr>
+        <w:t>}</w:t>
+      </w:r>
+    </w:p>
+    <w:p>
+      <w:pPr>
+        <w:spacing w:after="0" w:line="265" w:lineRule="auto"/>
+        <w:ind w:right="1735"/>
+        <w:rPr>
+          <w:rFonts w:ascii="Times New Roman" w:eastAsia="Times New Roman" w:hAnsi="Times New Roman" w:cs="Times New Roman"/>
+          <w:sz w:val="28"/>
+        </w:rPr>
+      </w:pPr>
+    </w:p>
+    <w:p>
+      <w:pPr>
         <w:pStyle w:val="ListParagraph"/>
         <w:numPr>
           <w:ilvl w:val="0"/>
@@ -1059,6 +6623,57 @@
     </w:p>
     <w:p>
       <w:pPr>
+        <w:spacing w:after="0" w:line="265" w:lineRule="auto"/>
+        <w:ind w:right="1735"/>
+        <w:rPr>
+          <w:rFonts w:ascii="Times New Roman" w:eastAsia="Times New Roman" w:hAnsi="Times New Roman" w:cs="Times New Roman"/>
+          <w:sz w:val="28"/>
+        </w:rPr>
+      </w:pPr>
+      <w:r>
+        <w:rPr>
+          <w:rFonts w:ascii="Times New Roman" w:eastAsia="Times New Roman" w:hAnsi="Times New Roman" w:cs="Times New Roman"/>
+          <w:sz w:val="28"/>
+        </w:rPr>
+        <w:drawing>
+          <wp:inline distT="0" distB="0" distL="0" distR="0" wp14:anchorId="0F022111" wp14:editId="59CDB3DB">
+            <wp:extent cx="5943600" cy="3157220"/>
+            <wp:effectExtent l="0" t="0" r="0" b="5080"/>
+            <wp:docPr id="4" name="Picture 4"/>
+            <wp:cNvGraphicFramePr>
+              <a:graphicFrameLocks xmlns:a="http://schemas.openxmlformats.org/drawingml/2006/main" noChangeAspect="1"/>
+            </wp:cNvGraphicFramePr>
+            <a:graphic xmlns:a="http://schemas.openxmlformats.org/drawingml/2006/main">
+              <a:graphicData uri="http://schemas.openxmlformats.org/drawingml/2006/picture">
+                <pic:pic xmlns:pic="http://schemas.openxmlformats.org/drawingml/2006/picture">
+                  <pic:nvPicPr>
+                    <pic:cNvPr id="1" name=""/>
+                    <pic:cNvPicPr/>
+                  </pic:nvPicPr>
+                  <pic:blipFill>
+                    <a:blip r:embed="rId10"/>
+                    <a:stretch>
+                      <a:fillRect/>
+                    </a:stretch>
+                  </pic:blipFill>
+                  <pic:spPr>
+                    <a:xfrm>
+                      <a:off x="0" y="0"/>
+                      <a:ext cx="5943600" cy="3157220"/>
+                    </a:xfrm>
+                    <a:prstGeom prst="rect">
+                      <a:avLst/>
+                    </a:prstGeom>
+                  </pic:spPr>
+                </pic:pic>
+              </a:graphicData>
+            </a:graphic>
+          </wp:inline>
+        </w:drawing>
+      </w:r>
+    </w:p>
+    <w:p>
+      <w:pPr>
         <w:pStyle w:val="ListParagraph"/>
         <w:numPr>
           <w:ilvl w:val="0"/>
@@ -1203,6 +6818,858 @@
         <w:ind w:right="1735"/>
         <w:rPr>
           <w:rFonts w:ascii="Times New Roman" w:eastAsia="Times New Roman" w:hAnsi="Times New Roman" w:cs="Times New Roman"/>
+          <w:b/>
+          <w:bCs/>
+          <w:sz w:val="28"/>
+        </w:rPr>
+      </w:pPr>
+      <w:r>
+        <w:rPr>
+          <w:rFonts w:ascii="Times New Roman" w:eastAsia="Times New Roman" w:hAnsi="Times New Roman" w:cs="Times New Roman"/>
+          <w:b/>
+          <w:bCs/>
+          <w:sz w:val="28"/>
+        </w:rPr>
+        <w:t>Goal Script:</w:t>
+      </w:r>
+    </w:p>
+    <w:p>
+      <w:pPr>
+        <w:autoSpaceDE w:val="0"/>
+        <w:autoSpaceDN w:val="0"/>
+        <w:adjustRightInd w:val="0"/>
+        <w:spacing w:after="0" w:line="240" w:lineRule="auto"/>
+        <w:rPr>
+          <w:rFonts w:ascii="Cascadia Mono" w:eastAsiaTheme="minorEastAsia" w:hAnsi="Cascadia Mono" w:cs="Cascadia Mono"/>
+          <w:sz w:val="19"/>
+          <w:szCs w:val="19"/>
+          <w:highlight w:val="white"/>
+        </w:rPr>
+      </w:pPr>
+      <w:proofErr w:type="gramStart"/>
+      <w:r>
+        <w:rPr>
+          <w:rFonts w:ascii="Cascadia Mono" w:eastAsiaTheme="minorEastAsia" w:hAnsi="Cascadia Mono" w:cs="Cascadia Mono"/>
+          <w:color w:val="0000FF"/>
+          <w:sz w:val="19"/>
+          <w:szCs w:val="19"/>
+          <w:highlight w:val="white"/>
+        </w:rPr>
+        <w:t>using</w:t>
+      </w:r>
+      <w:proofErr w:type="gramEnd"/>
+      <w:r>
+        <w:rPr>
+          <w:rFonts w:ascii="Cascadia Mono" w:eastAsiaTheme="minorEastAsia" w:hAnsi="Cascadia Mono" w:cs="Cascadia Mono"/>
+          <w:sz w:val="19"/>
+          <w:szCs w:val="19"/>
+          <w:highlight w:val="white"/>
+        </w:rPr>
+        <w:t xml:space="preserve"> </w:t>
+      </w:r>
+      <w:proofErr w:type="spellStart"/>
+      <w:r>
+        <w:rPr>
+          <w:rFonts w:ascii="Cascadia Mono" w:eastAsiaTheme="minorEastAsia" w:hAnsi="Cascadia Mono" w:cs="Cascadia Mono"/>
+          <w:sz w:val="19"/>
+          <w:szCs w:val="19"/>
+          <w:highlight w:val="white"/>
+        </w:rPr>
+        <w:t>System.Collections</w:t>
+      </w:r>
+      <w:proofErr w:type="spellEnd"/>
+      <w:r>
+        <w:rPr>
+          <w:rFonts w:ascii="Cascadia Mono" w:eastAsiaTheme="minorEastAsia" w:hAnsi="Cascadia Mono" w:cs="Cascadia Mono"/>
+          <w:sz w:val="19"/>
+          <w:szCs w:val="19"/>
+          <w:highlight w:val="white"/>
+        </w:rPr>
+        <w:t>;</w:t>
+      </w:r>
+    </w:p>
+    <w:p>
+      <w:pPr>
+        <w:autoSpaceDE w:val="0"/>
+        <w:autoSpaceDN w:val="0"/>
+        <w:adjustRightInd w:val="0"/>
+        <w:spacing w:after="0" w:line="240" w:lineRule="auto"/>
+        <w:rPr>
+          <w:rFonts w:ascii="Cascadia Mono" w:eastAsiaTheme="minorEastAsia" w:hAnsi="Cascadia Mono" w:cs="Cascadia Mono"/>
+          <w:sz w:val="19"/>
+          <w:szCs w:val="19"/>
+          <w:highlight w:val="white"/>
+        </w:rPr>
+      </w:pPr>
+      <w:proofErr w:type="gramStart"/>
+      <w:r>
+        <w:rPr>
+          <w:rFonts w:ascii="Cascadia Mono" w:eastAsiaTheme="minorEastAsia" w:hAnsi="Cascadia Mono" w:cs="Cascadia Mono"/>
+          <w:color w:val="0000FF"/>
+          <w:sz w:val="19"/>
+          <w:szCs w:val="19"/>
+          <w:highlight w:val="white"/>
+        </w:rPr>
+        <w:t>using</w:t>
+      </w:r>
+      <w:proofErr w:type="gramEnd"/>
+      <w:r>
+        <w:rPr>
+          <w:rFonts w:ascii="Cascadia Mono" w:eastAsiaTheme="minorEastAsia" w:hAnsi="Cascadia Mono" w:cs="Cascadia Mono"/>
+          <w:sz w:val="19"/>
+          <w:szCs w:val="19"/>
+          <w:highlight w:val="white"/>
+        </w:rPr>
+        <w:t xml:space="preserve"> </w:t>
+      </w:r>
+      <w:proofErr w:type="spellStart"/>
+      <w:r>
+        <w:rPr>
+          <w:rFonts w:ascii="Cascadia Mono" w:eastAsiaTheme="minorEastAsia" w:hAnsi="Cascadia Mono" w:cs="Cascadia Mono"/>
+          <w:sz w:val="19"/>
+          <w:szCs w:val="19"/>
+          <w:highlight w:val="white"/>
+        </w:rPr>
+        <w:t>System.Collections.Generic</w:t>
+      </w:r>
+      <w:proofErr w:type="spellEnd"/>
+      <w:r>
+        <w:rPr>
+          <w:rFonts w:ascii="Cascadia Mono" w:eastAsiaTheme="minorEastAsia" w:hAnsi="Cascadia Mono" w:cs="Cascadia Mono"/>
+          <w:sz w:val="19"/>
+          <w:szCs w:val="19"/>
+          <w:highlight w:val="white"/>
+        </w:rPr>
+        <w:t>;</w:t>
+      </w:r>
+    </w:p>
+    <w:p>
+      <w:pPr>
+        <w:autoSpaceDE w:val="0"/>
+        <w:autoSpaceDN w:val="0"/>
+        <w:adjustRightInd w:val="0"/>
+        <w:spacing w:after="0" w:line="240" w:lineRule="auto"/>
+        <w:rPr>
+          <w:rFonts w:ascii="Cascadia Mono" w:eastAsiaTheme="minorEastAsia" w:hAnsi="Cascadia Mono" w:cs="Cascadia Mono"/>
+          <w:sz w:val="19"/>
+          <w:szCs w:val="19"/>
+          <w:highlight w:val="white"/>
+        </w:rPr>
+      </w:pPr>
+      <w:proofErr w:type="gramStart"/>
+      <w:r>
+        <w:rPr>
+          <w:rFonts w:ascii="Cascadia Mono" w:eastAsiaTheme="minorEastAsia" w:hAnsi="Cascadia Mono" w:cs="Cascadia Mono"/>
+          <w:color w:val="0000FF"/>
+          <w:sz w:val="19"/>
+          <w:szCs w:val="19"/>
+          <w:highlight w:val="white"/>
+        </w:rPr>
+        <w:t>using</w:t>
+      </w:r>
+      <w:proofErr w:type="gramEnd"/>
+      <w:r>
+        <w:rPr>
+          <w:rFonts w:ascii="Cascadia Mono" w:eastAsiaTheme="minorEastAsia" w:hAnsi="Cascadia Mono" w:cs="Cascadia Mono"/>
+          <w:sz w:val="19"/>
+          <w:szCs w:val="19"/>
+          <w:highlight w:val="white"/>
+        </w:rPr>
+        <w:t xml:space="preserve"> </w:t>
+      </w:r>
+      <w:proofErr w:type="spellStart"/>
+      <w:r>
+        <w:rPr>
+          <w:rFonts w:ascii="Cascadia Mono" w:eastAsiaTheme="minorEastAsia" w:hAnsi="Cascadia Mono" w:cs="Cascadia Mono"/>
+          <w:sz w:val="19"/>
+          <w:szCs w:val="19"/>
+          <w:highlight w:val="white"/>
+        </w:rPr>
+        <w:t>UnityEngine</w:t>
+      </w:r>
+      <w:proofErr w:type="spellEnd"/>
+      <w:r>
+        <w:rPr>
+          <w:rFonts w:ascii="Cascadia Mono" w:eastAsiaTheme="minorEastAsia" w:hAnsi="Cascadia Mono" w:cs="Cascadia Mono"/>
+          <w:sz w:val="19"/>
+          <w:szCs w:val="19"/>
+          <w:highlight w:val="white"/>
+        </w:rPr>
+        <w:t>;</w:t>
+      </w:r>
+    </w:p>
+    <w:p>
+      <w:pPr>
+        <w:autoSpaceDE w:val="0"/>
+        <w:autoSpaceDN w:val="0"/>
+        <w:adjustRightInd w:val="0"/>
+        <w:spacing w:after="0" w:line="240" w:lineRule="auto"/>
+        <w:rPr>
+          <w:rFonts w:ascii="Cascadia Mono" w:eastAsiaTheme="minorEastAsia" w:hAnsi="Cascadia Mono" w:cs="Cascadia Mono"/>
+          <w:sz w:val="19"/>
+          <w:szCs w:val="19"/>
+          <w:highlight w:val="white"/>
+        </w:rPr>
+      </w:pPr>
+    </w:p>
+    <w:p>
+      <w:pPr>
+        <w:autoSpaceDE w:val="0"/>
+        <w:autoSpaceDN w:val="0"/>
+        <w:adjustRightInd w:val="0"/>
+        <w:spacing w:after="0" w:line="240" w:lineRule="auto"/>
+        <w:rPr>
+          <w:rFonts w:ascii="Cascadia Mono" w:eastAsiaTheme="minorEastAsia" w:hAnsi="Cascadia Mono" w:cs="Cascadia Mono"/>
+          <w:sz w:val="19"/>
+          <w:szCs w:val="19"/>
+          <w:highlight w:val="white"/>
+        </w:rPr>
+      </w:pPr>
+      <w:proofErr w:type="gramStart"/>
+      <w:r>
+        <w:rPr>
+          <w:rFonts w:ascii="Cascadia Mono" w:eastAsiaTheme="minorEastAsia" w:hAnsi="Cascadia Mono" w:cs="Cascadia Mono"/>
+          <w:color w:val="0000FF"/>
+          <w:sz w:val="19"/>
+          <w:szCs w:val="19"/>
+          <w:highlight w:val="white"/>
+        </w:rPr>
+        <w:t>public</w:t>
+      </w:r>
+      <w:proofErr w:type="gramEnd"/>
+      <w:r>
+        <w:rPr>
+          <w:rFonts w:ascii="Cascadia Mono" w:eastAsiaTheme="minorEastAsia" w:hAnsi="Cascadia Mono" w:cs="Cascadia Mono"/>
+          <w:sz w:val="19"/>
+          <w:szCs w:val="19"/>
+          <w:highlight w:val="white"/>
+        </w:rPr>
+        <w:t xml:space="preserve"> </w:t>
+      </w:r>
+      <w:r>
+        <w:rPr>
+          <w:rFonts w:ascii="Cascadia Mono" w:eastAsiaTheme="minorEastAsia" w:hAnsi="Cascadia Mono" w:cs="Cascadia Mono"/>
+          <w:color w:val="0000FF"/>
+          <w:sz w:val="19"/>
+          <w:szCs w:val="19"/>
+          <w:highlight w:val="white"/>
+        </w:rPr>
+        <w:t>class</w:t>
+      </w:r>
+      <w:r>
+        <w:rPr>
+          <w:rFonts w:ascii="Cascadia Mono" w:eastAsiaTheme="minorEastAsia" w:hAnsi="Cascadia Mono" w:cs="Cascadia Mono"/>
+          <w:sz w:val="19"/>
+          <w:szCs w:val="19"/>
+          <w:highlight w:val="white"/>
+        </w:rPr>
+        <w:t xml:space="preserve"> </w:t>
+      </w:r>
+      <w:proofErr w:type="spellStart"/>
+      <w:r>
+        <w:rPr>
+          <w:rFonts w:ascii="Cascadia Mono" w:eastAsiaTheme="minorEastAsia" w:hAnsi="Cascadia Mono" w:cs="Cascadia Mono"/>
+          <w:color w:val="2B91AF"/>
+          <w:sz w:val="19"/>
+          <w:szCs w:val="19"/>
+          <w:highlight w:val="white"/>
+        </w:rPr>
+        <w:t>GoalScript</w:t>
+      </w:r>
+      <w:proofErr w:type="spellEnd"/>
+      <w:r>
+        <w:rPr>
+          <w:rFonts w:ascii="Cascadia Mono" w:eastAsiaTheme="minorEastAsia" w:hAnsi="Cascadia Mono" w:cs="Cascadia Mono"/>
+          <w:sz w:val="19"/>
+          <w:szCs w:val="19"/>
+          <w:highlight w:val="white"/>
+        </w:rPr>
+        <w:t xml:space="preserve"> : </w:t>
+      </w:r>
+      <w:proofErr w:type="spellStart"/>
+      <w:r>
+        <w:rPr>
+          <w:rFonts w:ascii="Cascadia Mono" w:eastAsiaTheme="minorEastAsia" w:hAnsi="Cascadia Mono" w:cs="Cascadia Mono"/>
+          <w:color w:val="2B91AF"/>
+          <w:sz w:val="19"/>
+          <w:szCs w:val="19"/>
+          <w:highlight w:val="white"/>
+        </w:rPr>
+        <w:t>MonoBehaviour</w:t>
+      </w:r>
+      <w:proofErr w:type="spellEnd"/>
+    </w:p>
+    <w:p>
+      <w:pPr>
+        <w:autoSpaceDE w:val="0"/>
+        <w:autoSpaceDN w:val="0"/>
+        <w:adjustRightInd w:val="0"/>
+        <w:spacing w:after="0" w:line="240" w:lineRule="auto"/>
+        <w:rPr>
+          <w:rFonts w:ascii="Cascadia Mono" w:eastAsiaTheme="minorEastAsia" w:hAnsi="Cascadia Mono" w:cs="Cascadia Mono"/>
+          <w:sz w:val="19"/>
+          <w:szCs w:val="19"/>
+          <w:highlight w:val="white"/>
+        </w:rPr>
+      </w:pPr>
+      <w:r>
+        <w:rPr>
+          <w:rFonts w:ascii="Cascadia Mono" w:eastAsiaTheme="minorEastAsia" w:hAnsi="Cascadia Mono" w:cs="Cascadia Mono"/>
+          <w:sz w:val="19"/>
+          <w:szCs w:val="19"/>
+          <w:highlight w:val="white"/>
+        </w:rPr>
+        <w:t>{</w:t>
+      </w:r>
+    </w:p>
+    <w:p>
+      <w:pPr>
+        <w:autoSpaceDE w:val="0"/>
+        <w:autoSpaceDN w:val="0"/>
+        <w:adjustRightInd w:val="0"/>
+        <w:spacing w:after="0" w:line="240" w:lineRule="auto"/>
+        <w:rPr>
+          <w:rFonts w:ascii="Cascadia Mono" w:eastAsiaTheme="minorEastAsia" w:hAnsi="Cascadia Mono" w:cs="Cascadia Mono"/>
+          <w:sz w:val="19"/>
+          <w:szCs w:val="19"/>
+          <w:highlight w:val="white"/>
+        </w:rPr>
+      </w:pPr>
+      <w:r>
+        <w:rPr>
+          <w:rFonts w:ascii="Cascadia Mono" w:eastAsiaTheme="minorEastAsia" w:hAnsi="Cascadia Mono" w:cs="Cascadia Mono"/>
+          <w:sz w:val="19"/>
+          <w:szCs w:val="19"/>
+          <w:highlight w:val="white"/>
+        </w:rPr>
+        <w:t xml:space="preserve">    </w:t>
+      </w:r>
+      <w:proofErr w:type="gramStart"/>
+      <w:r>
+        <w:rPr>
+          <w:rFonts w:ascii="Cascadia Mono" w:eastAsiaTheme="minorEastAsia" w:hAnsi="Cascadia Mono" w:cs="Cascadia Mono"/>
+          <w:color w:val="0000FF"/>
+          <w:sz w:val="19"/>
+          <w:szCs w:val="19"/>
+          <w:highlight w:val="white"/>
+        </w:rPr>
+        <w:t>public</w:t>
+      </w:r>
+      <w:proofErr w:type="gramEnd"/>
+      <w:r>
+        <w:rPr>
+          <w:rFonts w:ascii="Cascadia Mono" w:eastAsiaTheme="minorEastAsia" w:hAnsi="Cascadia Mono" w:cs="Cascadia Mono"/>
+          <w:sz w:val="19"/>
+          <w:szCs w:val="19"/>
+          <w:highlight w:val="white"/>
+        </w:rPr>
+        <w:t xml:space="preserve"> </w:t>
+      </w:r>
+      <w:proofErr w:type="spellStart"/>
+      <w:r>
+        <w:rPr>
+          <w:rFonts w:ascii="Cascadia Mono" w:eastAsiaTheme="minorEastAsia" w:hAnsi="Cascadia Mono" w:cs="Cascadia Mono"/>
+          <w:color w:val="2B91AF"/>
+          <w:sz w:val="19"/>
+          <w:szCs w:val="19"/>
+          <w:highlight w:val="white"/>
+        </w:rPr>
+        <w:t>GameObject</w:t>
+      </w:r>
+      <w:proofErr w:type="spellEnd"/>
+      <w:r>
+        <w:rPr>
+          <w:rFonts w:ascii="Cascadia Mono" w:eastAsiaTheme="minorEastAsia" w:hAnsi="Cascadia Mono" w:cs="Cascadia Mono"/>
+          <w:sz w:val="19"/>
+          <w:szCs w:val="19"/>
+          <w:highlight w:val="white"/>
+        </w:rPr>
+        <w:t xml:space="preserve"> </w:t>
+      </w:r>
+      <w:proofErr w:type="spellStart"/>
+      <w:r>
+        <w:rPr>
+          <w:rFonts w:ascii="Cascadia Mono" w:eastAsiaTheme="minorEastAsia" w:hAnsi="Cascadia Mono" w:cs="Cascadia Mono"/>
+          <w:sz w:val="19"/>
+          <w:szCs w:val="19"/>
+          <w:highlight w:val="white"/>
+        </w:rPr>
+        <w:t>gameCompletedPanel</w:t>
+      </w:r>
+      <w:proofErr w:type="spellEnd"/>
+      <w:r>
+        <w:rPr>
+          <w:rFonts w:ascii="Cascadia Mono" w:eastAsiaTheme="minorEastAsia" w:hAnsi="Cascadia Mono" w:cs="Cascadia Mono"/>
+          <w:sz w:val="19"/>
+          <w:szCs w:val="19"/>
+          <w:highlight w:val="white"/>
+        </w:rPr>
+        <w:t>;</w:t>
+      </w:r>
+    </w:p>
+    <w:p>
+      <w:pPr>
+        <w:autoSpaceDE w:val="0"/>
+        <w:autoSpaceDN w:val="0"/>
+        <w:adjustRightInd w:val="0"/>
+        <w:spacing w:after="0" w:line="240" w:lineRule="auto"/>
+        <w:rPr>
+          <w:rFonts w:ascii="Cascadia Mono" w:eastAsiaTheme="minorEastAsia" w:hAnsi="Cascadia Mono" w:cs="Cascadia Mono"/>
+          <w:sz w:val="19"/>
+          <w:szCs w:val="19"/>
+          <w:highlight w:val="white"/>
+        </w:rPr>
+      </w:pPr>
+    </w:p>
+    <w:p>
+      <w:pPr>
+        <w:autoSpaceDE w:val="0"/>
+        <w:autoSpaceDN w:val="0"/>
+        <w:adjustRightInd w:val="0"/>
+        <w:spacing w:after="0" w:line="240" w:lineRule="auto"/>
+        <w:rPr>
+          <w:rFonts w:ascii="Cascadia Mono" w:eastAsiaTheme="minorEastAsia" w:hAnsi="Cascadia Mono" w:cs="Cascadia Mono"/>
+          <w:sz w:val="19"/>
+          <w:szCs w:val="19"/>
+          <w:highlight w:val="white"/>
+        </w:rPr>
+      </w:pPr>
+      <w:r>
+        <w:rPr>
+          <w:rFonts w:ascii="Cascadia Mono" w:eastAsiaTheme="minorEastAsia" w:hAnsi="Cascadia Mono" w:cs="Cascadia Mono"/>
+          <w:sz w:val="19"/>
+          <w:szCs w:val="19"/>
+          <w:highlight w:val="white"/>
+        </w:rPr>
+        <w:t xml:space="preserve">    </w:t>
+      </w:r>
+      <w:proofErr w:type="gramStart"/>
+      <w:r>
+        <w:rPr>
+          <w:rFonts w:ascii="Cascadia Mono" w:eastAsiaTheme="minorEastAsia" w:hAnsi="Cascadia Mono" w:cs="Cascadia Mono"/>
+          <w:color w:val="0000FF"/>
+          <w:sz w:val="19"/>
+          <w:szCs w:val="19"/>
+          <w:highlight w:val="white"/>
+        </w:rPr>
+        <w:t>private</w:t>
+      </w:r>
+      <w:proofErr w:type="gramEnd"/>
+      <w:r>
+        <w:rPr>
+          <w:rFonts w:ascii="Cascadia Mono" w:eastAsiaTheme="minorEastAsia" w:hAnsi="Cascadia Mono" w:cs="Cascadia Mono"/>
+          <w:sz w:val="19"/>
+          <w:szCs w:val="19"/>
+          <w:highlight w:val="white"/>
+        </w:rPr>
+        <w:t xml:space="preserve"> </w:t>
+      </w:r>
+      <w:r>
+        <w:rPr>
+          <w:rFonts w:ascii="Cascadia Mono" w:eastAsiaTheme="minorEastAsia" w:hAnsi="Cascadia Mono" w:cs="Cascadia Mono"/>
+          <w:color w:val="0000FF"/>
+          <w:sz w:val="19"/>
+          <w:szCs w:val="19"/>
+          <w:highlight w:val="white"/>
+        </w:rPr>
+        <w:t>void</w:t>
+      </w:r>
+      <w:r>
+        <w:rPr>
+          <w:rFonts w:ascii="Cascadia Mono" w:eastAsiaTheme="minorEastAsia" w:hAnsi="Cascadia Mono" w:cs="Cascadia Mono"/>
+          <w:sz w:val="19"/>
+          <w:szCs w:val="19"/>
+          <w:highlight w:val="white"/>
+        </w:rPr>
+        <w:t xml:space="preserve"> </w:t>
+      </w:r>
+      <w:proofErr w:type="spellStart"/>
+      <w:r>
+        <w:rPr>
+          <w:rFonts w:ascii="Cascadia Mono" w:eastAsiaTheme="minorEastAsia" w:hAnsi="Cascadia Mono" w:cs="Cascadia Mono"/>
+          <w:color w:val="0000FF"/>
+          <w:sz w:val="19"/>
+          <w:szCs w:val="19"/>
+          <w:highlight w:val="white"/>
+        </w:rPr>
+        <w:t>OnTriggerEnter</w:t>
+      </w:r>
+      <w:proofErr w:type="spellEnd"/>
+      <w:r>
+        <w:rPr>
+          <w:rFonts w:ascii="Cascadia Mono" w:eastAsiaTheme="minorEastAsia" w:hAnsi="Cascadia Mono" w:cs="Cascadia Mono"/>
+          <w:sz w:val="19"/>
+          <w:szCs w:val="19"/>
+          <w:highlight w:val="white"/>
+        </w:rPr>
+        <w:t>(</w:t>
+      </w:r>
+      <w:r>
+        <w:rPr>
+          <w:rFonts w:ascii="Cascadia Mono" w:eastAsiaTheme="minorEastAsia" w:hAnsi="Cascadia Mono" w:cs="Cascadia Mono"/>
+          <w:color w:val="2B91AF"/>
+          <w:sz w:val="19"/>
+          <w:szCs w:val="19"/>
+          <w:highlight w:val="white"/>
+        </w:rPr>
+        <w:t>Collider</w:t>
+      </w:r>
+      <w:r>
+        <w:rPr>
+          <w:rFonts w:ascii="Cascadia Mono" w:eastAsiaTheme="minorEastAsia" w:hAnsi="Cascadia Mono" w:cs="Cascadia Mono"/>
+          <w:sz w:val="19"/>
+          <w:szCs w:val="19"/>
+          <w:highlight w:val="white"/>
+        </w:rPr>
+        <w:t xml:space="preserve"> other)</w:t>
+      </w:r>
+    </w:p>
+    <w:p>
+      <w:pPr>
+        <w:autoSpaceDE w:val="0"/>
+        <w:autoSpaceDN w:val="0"/>
+        <w:adjustRightInd w:val="0"/>
+        <w:spacing w:after="0" w:line="240" w:lineRule="auto"/>
+        <w:rPr>
+          <w:rFonts w:ascii="Cascadia Mono" w:eastAsiaTheme="minorEastAsia" w:hAnsi="Cascadia Mono" w:cs="Cascadia Mono"/>
+          <w:sz w:val="19"/>
+          <w:szCs w:val="19"/>
+          <w:highlight w:val="white"/>
+        </w:rPr>
+      </w:pPr>
+      <w:r>
+        <w:rPr>
+          <w:rFonts w:ascii="Cascadia Mono" w:eastAsiaTheme="minorEastAsia" w:hAnsi="Cascadia Mono" w:cs="Cascadia Mono"/>
+          <w:sz w:val="19"/>
+          <w:szCs w:val="19"/>
+          <w:highlight w:val="white"/>
+        </w:rPr>
+        <w:t xml:space="preserve">    {</w:t>
+      </w:r>
+    </w:p>
+    <w:p>
+      <w:pPr>
+        <w:autoSpaceDE w:val="0"/>
+        <w:autoSpaceDN w:val="0"/>
+        <w:adjustRightInd w:val="0"/>
+        <w:spacing w:after="0" w:line="240" w:lineRule="auto"/>
+        <w:rPr>
+          <w:rFonts w:ascii="Cascadia Mono" w:eastAsiaTheme="minorEastAsia" w:hAnsi="Cascadia Mono" w:cs="Cascadia Mono"/>
+          <w:sz w:val="19"/>
+          <w:szCs w:val="19"/>
+          <w:highlight w:val="white"/>
+        </w:rPr>
+      </w:pPr>
+      <w:r>
+        <w:rPr>
+          <w:rFonts w:ascii="Cascadia Mono" w:eastAsiaTheme="minorEastAsia" w:hAnsi="Cascadia Mono" w:cs="Cascadia Mono"/>
+          <w:sz w:val="19"/>
+          <w:szCs w:val="19"/>
+          <w:highlight w:val="white"/>
+        </w:rPr>
+        <w:t xml:space="preserve">        </w:t>
+      </w:r>
+      <w:proofErr w:type="gramStart"/>
+      <w:r>
+        <w:rPr>
+          <w:rFonts w:ascii="Cascadia Mono" w:eastAsiaTheme="minorEastAsia" w:hAnsi="Cascadia Mono" w:cs="Cascadia Mono"/>
+          <w:color w:val="0000FF"/>
+          <w:sz w:val="19"/>
+          <w:szCs w:val="19"/>
+          <w:highlight w:val="white"/>
+        </w:rPr>
+        <w:t>if</w:t>
+      </w:r>
+      <w:proofErr w:type="gramEnd"/>
+      <w:r>
+        <w:rPr>
+          <w:rFonts w:ascii="Cascadia Mono" w:eastAsiaTheme="minorEastAsia" w:hAnsi="Cascadia Mono" w:cs="Cascadia Mono"/>
+          <w:sz w:val="19"/>
+          <w:szCs w:val="19"/>
+          <w:highlight w:val="white"/>
+        </w:rPr>
+        <w:t xml:space="preserve"> (</w:t>
+      </w:r>
+      <w:proofErr w:type="spellStart"/>
+      <w:r>
+        <w:rPr>
+          <w:rFonts w:ascii="Cascadia Mono" w:eastAsiaTheme="minorEastAsia" w:hAnsi="Cascadia Mono" w:cs="Cascadia Mono"/>
+          <w:sz w:val="19"/>
+          <w:szCs w:val="19"/>
+          <w:highlight w:val="white"/>
+        </w:rPr>
+        <w:t>other.gameObject.CompareTag</w:t>
+      </w:r>
+      <w:proofErr w:type="spellEnd"/>
+      <w:r>
+        <w:rPr>
+          <w:rFonts w:ascii="Cascadia Mono" w:eastAsiaTheme="minorEastAsia" w:hAnsi="Cascadia Mono" w:cs="Cascadia Mono"/>
+          <w:sz w:val="19"/>
+          <w:szCs w:val="19"/>
+          <w:highlight w:val="white"/>
+        </w:rPr>
+        <w:t>(</w:t>
+      </w:r>
+      <w:r>
+        <w:rPr>
+          <w:rFonts w:ascii="Cascadia Mono" w:eastAsiaTheme="minorEastAsia" w:hAnsi="Cascadia Mono" w:cs="Cascadia Mono"/>
+          <w:color w:val="A31515"/>
+          <w:sz w:val="19"/>
+          <w:szCs w:val="19"/>
+          <w:highlight w:val="white"/>
+        </w:rPr>
+        <w:t>"Ball"</w:t>
+      </w:r>
+      <w:r>
+        <w:rPr>
+          <w:rFonts w:ascii="Cascadia Mono" w:eastAsiaTheme="minorEastAsia" w:hAnsi="Cascadia Mono" w:cs="Cascadia Mono"/>
+          <w:sz w:val="19"/>
+          <w:szCs w:val="19"/>
+          <w:highlight w:val="white"/>
+        </w:rPr>
+        <w:t>))</w:t>
+      </w:r>
+    </w:p>
+    <w:p>
+      <w:pPr>
+        <w:autoSpaceDE w:val="0"/>
+        <w:autoSpaceDN w:val="0"/>
+        <w:adjustRightInd w:val="0"/>
+        <w:spacing w:after="0" w:line="240" w:lineRule="auto"/>
+        <w:rPr>
+          <w:rFonts w:ascii="Cascadia Mono" w:eastAsiaTheme="minorEastAsia" w:hAnsi="Cascadia Mono" w:cs="Cascadia Mono"/>
+          <w:sz w:val="19"/>
+          <w:szCs w:val="19"/>
+          <w:highlight w:val="white"/>
+        </w:rPr>
+      </w:pPr>
+      <w:r>
+        <w:rPr>
+          <w:rFonts w:ascii="Cascadia Mono" w:eastAsiaTheme="minorEastAsia" w:hAnsi="Cascadia Mono" w:cs="Cascadia Mono"/>
+          <w:sz w:val="19"/>
+          <w:szCs w:val="19"/>
+          <w:highlight w:val="white"/>
+        </w:rPr>
+        <w:t xml:space="preserve">        {</w:t>
+      </w:r>
+    </w:p>
+    <w:p>
+      <w:pPr>
+        <w:autoSpaceDE w:val="0"/>
+        <w:autoSpaceDN w:val="0"/>
+        <w:adjustRightInd w:val="0"/>
+        <w:spacing w:after="0" w:line="240" w:lineRule="auto"/>
+        <w:rPr>
+          <w:rFonts w:ascii="Cascadia Mono" w:eastAsiaTheme="minorEastAsia" w:hAnsi="Cascadia Mono" w:cs="Cascadia Mono"/>
+          <w:sz w:val="19"/>
+          <w:szCs w:val="19"/>
+          <w:highlight w:val="white"/>
+        </w:rPr>
+      </w:pPr>
+    </w:p>
+    <w:p>
+      <w:pPr>
+        <w:autoSpaceDE w:val="0"/>
+        <w:autoSpaceDN w:val="0"/>
+        <w:adjustRightInd w:val="0"/>
+        <w:spacing w:after="0" w:line="240" w:lineRule="auto"/>
+        <w:rPr>
+          <w:rFonts w:ascii="Cascadia Mono" w:eastAsiaTheme="minorEastAsia" w:hAnsi="Cascadia Mono" w:cs="Cascadia Mono"/>
+          <w:sz w:val="19"/>
+          <w:szCs w:val="19"/>
+          <w:highlight w:val="white"/>
+        </w:rPr>
+      </w:pPr>
+      <w:r>
+        <w:rPr>
+          <w:rFonts w:ascii="Cascadia Mono" w:eastAsiaTheme="minorEastAsia" w:hAnsi="Cascadia Mono" w:cs="Cascadia Mono"/>
+          <w:sz w:val="19"/>
+          <w:szCs w:val="19"/>
+          <w:highlight w:val="white"/>
+        </w:rPr>
+        <w:t xml:space="preserve">                </w:t>
+      </w:r>
+      <w:proofErr w:type="spellStart"/>
+      <w:proofErr w:type="gramStart"/>
+      <w:r>
+        <w:rPr>
+          <w:rFonts w:ascii="Cascadia Mono" w:eastAsiaTheme="minorEastAsia" w:hAnsi="Cascadia Mono" w:cs="Cascadia Mono"/>
+          <w:sz w:val="19"/>
+          <w:szCs w:val="19"/>
+          <w:highlight w:val="white"/>
+        </w:rPr>
+        <w:t>gameCompletedPanel.SetActive</w:t>
+      </w:r>
+      <w:proofErr w:type="spellEnd"/>
+      <w:r>
+        <w:rPr>
+          <w:rFonts w:ascii="Cascadia Mono" w:eastAsiaTheme="minorEastAsia" w:hAnsi="Cascadia Mono" w:cs="Cascadia Mono"/>
+          <w:sz w:val="19"/>
+          <w:szCs w:val="19"/>
+          <w:highlight w:val="white"/>
+        </w:rPr>
+        <w:t>(</w:t>
+      </w:r>
+      <w:proofErr w:type="gramEnd"/>
+      <w:r>
+        <w:rPr>
+          <w:rFonts w:ascii="Cascadia Mono" w:eastAsiaTheme="minorEastAsia" w:hAnsi="Cascadia Mono" w:cs="Cascadia Mono"/>
+          <w:color w:val="0000FF"/>
+          <w:sz w:val="19"/>
+          <w:szCs w:val="19"/>
+          <w:highlight w:val="white"/>
+        </w:rPr>
+        <w:t>true</w:t>
+      </w:r>
+      <w:r>
+        <w:rPr>
+          <w:rFonts w:ascii="Cascadia Mono" w:eastAsiaTheme="minorEastAsia" w:hAnsi="Cascadia Mono" w:cs="Cascadia Mono"/>
+          <w:sz w:val="19"/>
+          <w:szCs w:val="19"/>
+          <w:highlight w:val="white"/>
+        </w:rPr>
+        <w:t>);</w:t>
+      </w:r>
+    </w:p>
+    <w:p>
+      <w:pPr>
+        <w:autoSpaceDE w:val="0"/>
+        <w:autoSpaceDN w:val="0"/>
+        <w:adjustRightInd w:val="0"/>
+        <w:spacing w:after="0" w:line="240" w:lineRule="auto"/>
+        <w:rPr>
+          <w:rFonts w:ascii="Cascadia Mono" w:eastAsiaTheme="minorEastAsia" w:hAnsi="Cascadia Mono" w:cs="Cascadia Mono"/>
+          <w:sz w:val="19"/>
+          <w:szCs w:val="19"/>
+          <w:highlight w:val="white"/>
+        </w:rPr>
+      </w:pPr>
+      <w:r>
+        <w:rPr>
+          <w:rFonts w:ascii="Cascadia Mono" w:eastAsiaTheme="minorEastAsia" w:hAnsi="Cascadia Mono" w:cs="Cascadia Mono"/>
+          <w:sz w:val="19"/>
+          <w:szCs w:val="19"/>
+          <w:highlight w:val="white"/>
+        </w:rPr>
+        <w:t xml:space="preserve">                </w:t>
+      </w:r>
+      <w:proofErr w:type="spellStart"/>
+      <w:r>
+        <w:rPr>
+          <w:rFonts w:ascii="Cascadia Mono" w:eastAsiaTheme="minorEastAsia" w:hAnsi="Cascadia Mono" w:cs="Cascadia Mono"/>
+          <w:color w:val="2B91AF"/>
+          <w:sz w:val="19"/>
+          <w:szCs w:val="19"/>
+          <w:highlight w:val="white"/>
+        </w:rPr>
+        <w:t>Time</w:t>
+      </w:r>
+      <w:r>
+        <w:rPr>
+          <w:rFonts w:ascii="Cascadia Mono" w:eastAsiaTheme="minorEastAsia" w:hAnsi="Cascadia Mono" w:cs="Cascadia Mono"/>
+          <w:sz w:val="19"/>
+          <w:szCs w:val="19"/>
+          <w:highlight w:val="white"/>
+        </w:rPr>
+        <w:t>.timeScale</w:t>
+      </w:r>
+      <w:proofErr w:type="spellEnd"/>
+      <w:r>
+        <w:rPr>
+          <w:rFonts w:ascii="Cascadia Mono" w:eastAsiaTheme="minorEastAsia" w:hAnsi="Cascadia Mono" w:cs="Cascadia Mono"/>
+          <w:sz w:val="19"/>
+          <w:szCs w:val="19"/>
+          <w:highlight w:val="white"/>
+        </w:rPr>
+        <w:t xml:space="preserve"> = 0.0f;</w:t>
+      </w:r>
+    </w:p>
+    <w:p>
+      <w:pPr>
+        <w:autoSpaceDE w:val="0"/>
+        <w:autoSpaceDN w:val="0"/>
+        <w:adjustRightInd w:val="0"/>
+        <w:spacing w:after="0" w:line="240" w:lineRule="auto"/>
+        <w:rPr>
+          <w:rFonts w:ascii="Cascadia Mono" w:eastAsiaTheme="minorEastAsia" w:hAnsi="Cascadia Mono" w:cs="Cascadia Mono"/>
+          <w:sz w:val="19"/>
+          <w:szCs w:val="19"/>
+          <w:highlight w:val="white"/>
+        </w:rPr>
+      </w:pPr>
+      <w:r>
+        <w:rPr>
+          <w:rFonts w:ascii="Cascadia Mono" w:eastAsiaTheme="minorEastAsia" w:hAnsi="Cascadia Mono" w:cs="Cascadia Mono"/>
+          <w:sz w:val="19"/>
+          <w:szCs w:val="19"/>
+          <w:highlight w:val="white"/>
+        </w:rPr>
+        <w:lastRenderedPageBreak/>
+        <w:t xml:space="preserve">        }</w:t>
+      </w:r>
+    </w:p>
+    <w:p>
+      <w:pPr>
+        <w:autoSpaceDE w:val="0"/>
+        <w:autoSpaceDN w:val="0"/>
+        <w:adjustRightInd w:val="0"/>
+        <w:spacing w:after="0" w:line="240" w:lineRule="auto"/>
+        <w:rPr>
+          <w:rFonts w:ascii="Cascadia Mono" w:eastAsiaTheme="minorEastAsia" w:hAnsi="Cascadia Mono" w:cs="Cascadia Mono"/>
+          <w:sz w:val="19"/>
+          <w:szCs w:val="19"/>
+          <w:highlight w:val="white"/>
+        </w:rPr>
+      </w:pPr>
+      <w:r>
+        <w:rPr>
+          <w:rFonts w:ascii="Cascadia Mono" w:eastAsiaTheme="minorEastAsia" w:hAnsi="Cascadia Mono" w:cs="Cascadia Mono"/>
+          <w:sz w:val="19"/>
+          <w:szCs w:val="19"/>
+          <w:highlight w:val="white"/>
+        </w:rPr>
+        <w:t xml:space="preserve">    }</w:t>
+      </w:r>
+    </w:p>
+    <w:p>
+      <w:pPr>
+        <w:autoSpaceDE w:val="0"/>
+        <w:autoSpaceDN w:val="0"/>
+        <w:adjustRightInd w:val="0"/>
+        <w:spacing w:after="0" w:line="240" w:lineRule="auto"/>
+        <w:rPr>
+          <w:rFonts w:ascii="Cascadia Mono" w:eastAsiaTheme="minorEastAsia" w:hAnsi="Cascadia Mono" w:cs="Cascadia Mono"/>
+          <w:sz w:val="19"/>
+          <w:szCs w:val="19"/>
+          <w:highlight w:val="white"/>
+        </w:rPr>
+      </w:pPr>
+      <w:r>
+        <w:rPr>
+          <w:rFonts w:ascii="Cascadia Mono" w:eastAsiaTheme="minorEastAsia" w:hAnsi="Cascadia Mono" w:cs="Cascadia Mono"/>
+          <w:sz w:val="19"/>
+          <w:szCs w:val="19"/>
+          <w:highlight w:val="white"/>
+        </w:rPr>
+        <w:t>}</w:t>
+      </w:r>
+    </w:p>
+    <w:p>
+      <w:pPr>
+        <w:spacing w:after="0" w:line="265" w:lineRule="auto"/>
+        <w:ind w:right="1735"/>
+        <w:rPr>
+          <w:rFonts w:ascii="Times New Roman" w:eastAsia="Times New Roman" w:hAnsi="Times New Roman" w:cs="Times New Roman"/>
+          <w:sz w:val="28"/>
+        </w:rPr>
+      </w:pPr>
+    </w:p>
+    <w:p>
+      <w:pPr>
+        <w:spacing w:after="0" w:line="265" w:lineRule="auto"/>
+        <w:ind w:right="1735"/>
+        <w:rPr>
+          <w:rFonts w:ascii="Times New Roman" w:eastAsia="Times New Roman" w:hAnsi="Times New Roman" w:cs="Times New Roman"/>
           <w:sz w:val="28"/>
         </w:rPr>
       </w:pPr>
@@ -1230,27 +7697,7 @@
           <w:bCs/>
           <w:sz w:val="28"/>
         </w:rPr>
-        <w:t xml:space="preserve">Game </w:t>
-      </w:r>
-      <w:proofErr w:type="gramStart"/>
-      <w:r>
-        <w:rPr>
-          <w:rFonts w:ascii="Times New Roman" w:eastAsia="Times New Roman" w:hAnsi="Times New Roman" w:cs="Times New Roman"/>
-          <w:b/>
-          <w:bCs/>
-          <w:sz w:val="28"/>
-        </w:rPr>
-        <w:t>Over</w:t>
-      </w:r>
-      <w:proofErr w:type="gramEnd"/>
-      <w:r>
-        <w:rPr>
-          <w:rFonts w:ascii="Times New Roman" w:eastAsia="Times New Roman" w:hAnsi="Times New Roman" w:cs="Times New Roman"/>
-          <w:b/>
-          <w:bCs/>
-          <w:sz w:val="28"/>
-        </w:rPr>
-        <w:t xml:space="preserve"> Mechanic:</w:t>
+        <w:t>Game Over Mechanic:</w:t>
       </w:r>
     </w:p>
     <w:p>
@@ -1360,24 +7807,912 @@
     <w:p>
       <w:pPr>
         <w:spacing w:after="0" w:line="265" w:lineRule="auto"/>
-        <w:ind w:left="1683" w:right="1735" w:hanging="10"/>
-        <w:jc w:val="center"/>
-        <w:rPr>
-          <w:rFonts w:ascii="Times New Roman" w:eastAsia="Times New Roman" w:hAnsi="Times New Roman" w:cs="Times New Roman"/>
+        <w:ind w:right="1735"/>
+        <w:rPr>
+          <w:rFonts w:ascii="Times New Roman" w:eastAsia="Times New Roman" w:hAnsi="Times New Roman" w:cs="Times New Roman"/>
+          <w:b/>
+          <w:bCs/>
           <w:sz w:val="28"/>
         </w:rPr>
       </w:pPr>
+      <w:proofErr w:type="spellStart"/>
+      <w:r>
+        <w:rPr>
+          <w:rFonts w:ascii="Times New Roman" w:eastAsia="Times New Roman" w:hAnsi="Times New Roman" w:cs="Times New Roman"/>
+          <w:b/>
+          <w:bCs/>
+          <w:sz w:val="28"/>
+        </w:rPr>
+        <w:t>Fallzone</w:t>
+      </w:r>
+      <w:proofErr w:type="spellEnd"/>
+      <w:r>
+        <w:rPr>
+          <w:rFonts w:ascii="Times New Roman" w:eastAsia="Times New Roman" w:hAnsi="Times New Roman" w:cs="Times New Roman"/>
+          <w:b/>
+          <w:bCs/>
+          <w:sz w:val="28"/>
+        </w:rPr>
+        <w:t xml:space="preserve"> Script:</w:t>
+      </w:r>
+    </w:p>
+    <w:p>
+      <w:pPr>
+        <w:autoSpaceDE w:val="0"/>
+        <w:autoSpaceDN w:val="0"/>
+        <w:adjustRightInd w:val="0"/>
+        <w:spacing w:after="0" w:line="240" w:lineRule="auto"/>
+        <w:rPr>
+          <w:rFonts w:ascii="Cascadia Mono" w:eastAsiaTheme="minorEastAsia" w:hAnsi="Cascadia Mono" w:cs="Cascadia Mono"/>
+          <w:sz w:val="19"/>
+          <w:szCs w:val="19"/>
+          <w:highlight w:val="white"/>
+        </w:rPr>
+      </w:pPr>
+      <w:proofErr w:type="gramStart"/>
+      <w:r>
+        <w:rPr>
+          <w:rFonts w:ascii="Cascadia Mono" w:eastAsiaTheme="minorEastAsia" w:hAnsi="Cascadia Mono" w:cs="Cascadia Mono"/>
+          <w:color w:val="0000FF"/>
+          <w:sz w:val="19"/>
+          <w:szCs w:val="19"/>
+          <w:highlight w:val="white"/>
+        </w:rPr>
+        <w:t>using</w:t>
+      </w:r>
+      <w:proofErr w:type="gramEnd"/>
+      <w:r>
+        <w:rPr>
+          <w:rFonts w:ascii="Cascadia Mono" w:eastAsiaTheme="minorEastAsia" w:hAnsi="Cascadia Mono" w:cs="Cascadia Mono"/>
+          <w:sz w:val="19"/>
+          <w:szCs w:val="19"/>
+          <w:highlight w:val="white"/>
+        </w:rPr>
+        <w:t xml:space="preserve"> </w:t>
+      </w:r>
+      <w:proofErr w:type="spellStart"/>
+      <w:r>
+        <w:rPr>
+          <w:rFonts w:ascii="Cascadia Mono" w:eastAsiaTheme="minorEastAsia" w:hAnsi="Cascadia Mono" w:cs="Cascadia Mono"/>
+          <w:sz w:val="19"/>
+          <w:szCs w:val="19"/>
+          <w:highlight w:val="white"/>
+        </w:rPr>
+        <w:t>System.Collections</w:t>
+      </w:r>
+      <w:proofErr w:type="spellEnd"/>
+      <w:r>
+        <w:rPr>
+          <w:rFonts w:ascii="Cascadia Mono" w:eastAsiaTheme="minorEastAsia" w:hAnsi="Cascadia Mono" w:cs="Cascadia Mono"/>
+          <w:sz w:val="19"/>
+          <w:szCs w:val="19"/>
+          <w:highlight w:val="white"/>
+        </w:rPr>
+        <w:t>;</w:t>
+      </w:r>
+    </w:p>
+    <w:p>
+      <w:pPr>
+        <w:autoSpaceDE w:val="0"/>
+        <w:autoSpaceDN w:val="0"/>
+        <w:adjustRightInd w:val="0"/>
+        <w:spacing w:after="0" w:line="240" w:lineRule="auto"/>
+        <w:rPr>
+          <w:rFonts w:ascii="Cascadia Mono" w:eastAsiaTheme="minorEastAsia" w:hAnsi="Cascadia Mono" w:cs="Cascadia Mono"/>
+          <w:sz w:val="19"/>
+          <w:szCs w:val="19"/>
+          <w:highlight w:val="white"/>
+        </w:rPr>
+      </w:pPr>
+      <w:proofErr w:type="gramStart"/>
+      <w:r>
+        <w:rPr>
+          <w:rFonts w:ascii="Cascadia Mono" w:eastAsiaTheme="minorEastAsia" w:hAnsi="Cascadia Mono" w:cs="Cascadia Mono"/>
+          <w:color w:val="0000FF"/>
+          <w:sz w:val="19"/>
+          <w:szCs w:val="19"/>
+          <w:highlight w:val="white"/>
+        </w:rPr>
+        <w:t>using</w:t>
+      </w:r>
+      <w:proofErr w:type="gramEnd"/>
+      <w:r>
+        <w:rPr>
+          <w:rFonts w:ascii="Cascadia Mono" w:eastAsiaTheme="minorEastAsia" w:hAnsi="Cascadia Mono" w:cs="Cascadia Mono"/>
+          <w:sz w:val="19"/>
+          <w:szCs w:val="19"/>
+          <w:highlight w:val="white"/>
+        </w:rPr>
+        <w:t xml:space="preserve"> </w:t>
+      </w:r>
+      <w:proofErr w:type="spellStart"/>
+      <w:r>
+        <w:rPr>
+          <w:rFonts w:ascii="Cascadia Mono" w:eastAsiaTheme="minorEastAsia" w:hAnsi="Cascadia Mono" w:cs="Cascadia Mono"/>
+          <w:sz w:val="19"/>
+          <w:szCs w:val="19"/>
+          <w:highlight w:val="white"/>
+        </w:rPr>
+        <w:t>System.Collections.Generic</w:t>
+      </w:r>
+      <w:proofErr w:type="spellEnd"/>
+      <w:r>
+        <w:rPr>
+          <w:rFonts w:ascii="Cascadia Mono" w:eastAsiaTheme="minorEastAsia" w:hAnsi="Cascadia Mono" w:cs="Cascadia Mono"/>
+          <w:sz w:val="19"/>
+          <w:szCs w:val="19"/>
+          <w:highlight w:val="white"/>
+        </w:rPr>
+        <w:t>;</w:t>
+      </w:r>
+    </w:p>
+    <w:p>
+      <w:pPr>
+        <w:autoSpaceDE w:val="0"/>
+        <w:autoSpaceDN w:val="0"/>
+        <w:adjustRightInd w:val="0"/>
+        <w:spacing w:after="0" w:line="240" w:lineRule="auto"/>
+        <w:rPr>
+          <w:rFonts w:ascii="Cascadia Mono" w:eastAsiaTheme="minorEastAsia" w:hAnsi="Cascadia Mono" w:cs="Cascadia Mono"/>
+          <w:sz w:val="19"/>
+          <w:szCs w:val="19"/>
+          <w:highlight w:val="white"/>
+        </w:rPr>
+      </w:pPr>
+      <w:proofErr w:type="gramStart"/>
+      <w:r>
+        <w:rPr>
+          <w:rFonts w:ascii="Cascadia Mono" w:eastAsiaTheme="minorEastAsia" w:hAnsi="Cascadia Mono" w:cs="Cascadia Mono"/>
+          <w:color w:val="0000FF"/>
+          <w:sz w:val="19"/>
+          <w:szCs w:val="19"/>
+          <w:highlight w:val="white"/>
+        </w:rPr>
+        <w:t>using</w:t>
+      </w:r>
+      <w:proofErr w:type="gramEnd"/>
+      <w:r>
+        <w:rPr>
+          <w:rFonts w:ascii="Cascadia Mono" w:eastAsiaTheme="minorEastAsia" w:hAnsi="Cascadia Mono" w:cs="Cascadia Mono"/>
+          <w:sz w:val="19"/>
+          <w:szCs w:val="19"/>
+          <w:highlight w:val="white"/>
+        </w:rPr>
+        <w:t xml:space="preserve"> </w:t>
+      </w:r>
+      <w:proofErr w:type="spellStart"/>
+      <w:r>
+        <w:rPr>
+          <w:rFonts w:ascii="Cascadia Mono" w:eastAsiaTheme="minorEastAsia" w:hAnsi="Cascadia Mono" w:cs="Cascadia Mono"/>
+          <w:sz w:val="19"/>
+          <w:szCs w:val="19"/>
+          <w:highlight w:val="white"/>
+        </w:rPr>
+        <w:t>UnityEngine</w:t>
+      </w:r>
+      <w:proofErr w:type="spellEnd"/>
+      <w:r>
+        <w:rPr>
+          <w:rFonts w:ascii="Cascadia Mono" w:eastAsiaTheme="minorEastAsia" w:hAnsi="Cascadia Mono" w:cs="Cascadia Mono"/>
+          <w:sz w:val="19"/>
+          <w:szCs w:val="19"/>
+          <w:highlight w:val="white"/>
+        </w:rPr>
+        <w:t>;</w:t>
+      </w:r>
+    </w:p>
+    <w:p>
+      <w:pPr>
+        <w:autoSpaceDE w:val="0"/>
+        <w:autoSpaceDN w:val="0"/>
+        <w:adjustRightInd w:val="0"/>
+        <w:spacing w:after="0" w:line="240" w:lineRule="auto"/>
+        <w:rPr>
+          <w:rFonts w:ascii="Cascadia Mono" w:eastAsiaTheme="minorEastAsia" w:hAnsi="Cascadia Mono" w:cs="Cascadia Mono"/>
+          <w:sz w:val="19"/>
+          <w:szCs w:val="19"/>
+          <w:highlight w:val="white"/>
+        </w:rPr>
+      </w:pPr>
+    </w:p>
+    <w:p>
+      <w:pPr>
+        <w:autoSpaceDE w:val="0"/>
+        <w:autoSpaceDN w:val="0"/>
+        <w:adjustRightInd w:val="0"/>
+        <w:spacing w:after="0" w:line="240" w:lineRule="auto"/>
+        <w:rPr>
+          <w:rFonts w:ascii="Cascadia Mono" w:eastAsiaTheme="minorEastAsia" w:hAnsi="Cascadia Mono" w:cs="Cascadia Mono"/>
+          <w:sz w:val="19"/>
+          <w:szCs w:val="19"/>
+          <w:highlight w:val="white"/>
+        </w:rPr>
+      </w:pPr>
+      <w:proofErr w:type="gramStart"/>
+      <w:r>
+        <w:rPr>
+          <w:rFonts w:ascii="Cascadia Mono" w:eastAsiaTheme="minorEastAsia" w:hAnsi="Cascadia Mono" w:cs="Cascadia Mono"/>
+          <w:color w:val="0000FF"/>
+          <w:sz w:val="19"/>
+          <w:szCs w:val="19"/>
+          <w:highlight w:val="white"/>
+        </w:rPr>
+        <w:t>public</w:t>
+      </w:r>
+      <w:proofErr w:type="gramEnd"/>
+      <w:r>
+        <w:rPr>
+          <w:rFonts w:ascii="Cascadia Mono" w:eastAsiaTheme="minorEastAsia" w:hAnsi="Cascadia Mono" w:cs="Cascadia Mono"/>
+          <w:sz w:val="19"/>
+          <w:szCs w:val="19"/>
+          <w:highlight w:val="white"/>
+        </w:rPr>
+        <w:t xml:space="preserve"> </w:t>
+      </w:r>
+      <w:r>
+        <w:rPr>
+          <w:rFonts w:ascii="Cascadia Mono" w:eastAsiaTheme="minorEastAsia" w:hAnsi="Cascadia Mono" w:cs="Cascadia Mono"/>
+          <w:color w:val="0000FF"/>
+          <w:sz w:val="19"/>
+          <w:szCs w:val="19"/>
+          <w:highlight w:val="white"/>
+        </w:rPr>
+        <w:t>class</w:t>
+      </w:r>
+      <w:r>
+        <w:rPr>
+          <w:rFonts w:ascii="Cascadia Mono" w:eastAsiaTheme="minorEastAsia" w:hAnsi="Cascadia Mono" w:cs="Cascadia Mono"/>
+          <w:sz w:val="19"/>
+          <w:szCs w:val="19"/>
+          <w:highlight w:val="white"/>
+        </w:rPr>
+        <w:t xml:space="preserve"> </w:t>
+      </w:r>
+      <w:proofErr w:type="spellStart"/>
+      <w:r>
+        <w:rPr>
+          <w:rFonts w:ascii="Cascadia Mono" w:eastAsiaTheme="minorEastAsia" w:hAnsi="Cascadia Mono" w:cs="Cascadia Mono"/>
+          <w:color w:val="2B91AF"/>
+          <w:sz w:val="19"/>
+          <w:szCs w:val="19"/>
+          <w:highlight w:val="white"/>
+        </w:rPr>
+        <w:t>Fallzone</w:t>
+      </w:r>
+      <w:proofErr w:type="spellEnd"/>
+      <w:r>
+        <w:rPr>
+          <w:rFonts w:ascii="Cascadia Mono" w:eastAsiaTheme="minorEastAsia" w:hAnsi="Cascadia Mono" w:cs="Cascadia Mono"/>
+          <w:sz w:val="19"/>
+          <w:szCs w:val="19"/>
+          <w:highlight w:val="white"/>
+        </w:rPr>
+        <w:t xml:space="preserve"> : </w:t>
+      </w:r>
+      <w:proofErr w:type="spellStart"/>
+      <w:r>
+        <w:rPr>
+          <w:rFonts w:ascii="Cascadia Mono" w:eastAsiaTheme="minorEastAsia" w:hAnsi="Cascadia Mono" w:cs="Cascadia Mono"/>
+          <w:color w:val="2B91AF"/>
+          <w:sz w:val="19"/>
+          <w:szCs w:val="19"/>
+          <w:highlight w:val="white"/>
+        </w:rPr>
+        <w:t>MonoBehaviour</w:t>
+      </w:r>
+      <w:proofErr w:type="spellEnd"/>
+    </w:p>
+    <w:p>
+      <w:pPr>
+        <w:autoSpaceDE w:val="0"/>
+        <w:autoSpaceDN w:val="0"/>
+        <w:adjustRightInd w:val="0"/>
+        <w:spacing w:after="0" w:line="240" w:lineRule="auto"/>
+        <w:rPr>
+          <w:rFonts w:ascii="Cascadia Mono" w:eastAsiaTheme="minorEastAsia" w:hAnsi="Cascadia Mono" w:cs="Cascadia Mono"/>
+          <w:sz w:val="19"/>
+          <w:szCs w:val="19"/>
+          <w:highlight w:val="white"/>
+        </w:rPr>
+      </w:pPr>
+      <w:r>
+        <w:rPr>
+          <w:rFonts w:ascii="Cascadia Mono" w:eastAsiaTheme="minorEastAsia" w:hAnsi="Cascadia Mono" w:cs="Cascadia Mono"/>
+          <w:sz w:val="19"/>
+          <w:szCs w:val="19"/>
+          <w:highlight w:val="white"/>
+        </w:rPr>
+        <w:t>{</w:t>
+      </w:r>
+    </w:p>
+    <w:p>
+      <w:pPr>
+        <w:autoSpaceDE w:val="0"/>
+        <w:autoSpaceDN w:val="0"/>
+        <w:adjustRightInd w:val="0"/>
+        <w:spacing w:after="0" w:line="240" w:lineRule="auto"/>
+        <w:rPr>
+          <w:rFonts w:ascii="Cascadia Mono" w:eastAsiaTheme="minorEastAsia" w:hAnsi="Cascadia Mono" w:cs="Cascadia Mono"/>
+          <w:sz w:val="19"/>
+          <w:szCs w:val="19"/>
+          <w:highlight w:val="white"/>
+        </w:rPr>
+      </w:pPr>
+      <w:r>
+        <w:rPr>
+          <w:rFonts w:ascii="Cascadia Mono" w:eastAsiaTheme="minorEastAsia" w:hAnsi="Cascadia Mono" w:cs="Cascadia Mono"/>
+          <w:sz w:val="19"/>
+          <w:szCs w:val="19"/>
+          <w:highlight w:val="white"/>
+        </w:rPr>
+        <w:t xml:space="preserve">    </w:t>
+      </w:r>
+      <w:proofErr w:type="gramStart"/>
+      <w:r>
+        <w:rPr>
+          <w:rFonts w:ascii="Cascadia Mono" w:eastAsiaTheme="minorEastAsia" w:hAnsi="Cascadia Mono" w:cs="Cascadia Mono"/>
+          <w:color w:val="0000FF"/>
+          <w:sz w:val="19"/>
+          <w:szCs w:val="19"/>
+          <w:highlight w:val="white"/>
+        </w:rPr>
+        <w:t>public</w:t>
+      </w:r>
+      <w:proofErr w:type="gramEnd"/>
+      <w:r>
+        <w:rPr>
+          <w:rFonts w:ascii="Cascadia Mono" w:eastAsiaTheme="minorEastAsia" w:hAnsi="Cascadia Mono" w:cs="Cascadia Mono"/>
+          <w:sz w:val="19"/>
+          <w:szCs w:val="19"/>
+          <w:highlight w:val="white"/>
+        </w:rPr>
+        <w:t xml:space="preserve"> </w:t>
+      </w:r>
+      <w:proofErr w:type="spellStart"/>
+      <w:r>
+        <w:rPr>
+          <w:rFonts w:ascii="Cascadia Mono" w:eastAsiaTheme="minorEastAsia" w:hAnsi="Cascadia Mono" w:cs="Cascadia Mono"/>
+          <w:color w:val="2B91AF"/>
+          <w:sz w:val="19"/>
+          <w:szCs w:val="19"/>
+          <w:highlight w:val="white"/>
+        </w:rPr>
+        <w:t>GameObject</w:t>
+      </w:r>
+      <w:proofErr w:type="spellEnd"/>
+      <w:r>
+        <w:rPr>
+          <w:rFonts w:ascii="Cascadia Mono" w:eastAsiaTheme="minorEastAsia" w:hAnsi="Cascadia Mono" w:cs="Cascadia Mono"/>
+          <w:sz w:val="19"/>
+          <w:szCs w:val="19"/>
+          <w:highlight w:val="white"/>
+        </w:rPr>
+        <w:t xml:space="preserve"> </w:t>
+      </w:r>
+      <w:proofErr w:type="spellStart"/>
+      <w:r>
+        <w:rPr>
+          <w:rFonts w:ascii="Cascadia Mono" w:eastAsiaTheme="minorEastAsia" w:hAnsi="Cascadia Mono" w:cs="Cascadia Mono"/>
+          <w:sz w:val="19"/>
+          <w:szCs w:val="19"/>
+          <w:highlight w:val="white"/>
+        </w:rPr>
+        <w:t>gameoverPanel</w:t>
+      </w:r>
+      <w:proofErr w:type="spellEnd"/>
+      <w:r>
+        <w:rPr>
+          <w:rFonts w:ascii="Cascadia Mono" w:eastAsiaTheme="minorEastAsia" w:hAnsi="Cascadia Mono" w:cs="Cascadia Mono"/>
+          <w:sz w:val="19"/>
+          <w:szCs w:val="19"/>
+          <w:highlight w:val="white"/>
+        </w:rPr>
+        <w:t>;</w:t>
+      </w:r>
+    </w:p>
+    <w:p>
+      <w:pPr>
+        <w:autoSpaceDE w:val="0"/>
+        <w:autoSpaceDN w:val="0"/>
+        <w:adjustRightInd w:val="0"/>
+        <w:spacing w:after="0" w:line="240" w:lineRule="auto"/>
+        <w:rPr>
+          <w:rFonts w:ascii="Cascadia Mono" w:eastAsiaTheme="minorEastAsia" w:hAnsi="Cascadia Mono" w:cs="Cascadia Mono"/>
+          <w:sz w:val="19"/>
+          <w:szCs w:val="19"/>
+          <w:highlight w:val="white"/>
+        </w:rPr>
+      </w:pPr>
+    </w:p>
+    <w:p>
+      <w:pPr>
+        <w:autoSpaceDE w:val="0"/>
+        <w:autoSpaceDN w:val="0"/>
+        <w:adjustRightInd w:val="0"/>
+        <w:spacing w:after="0" w:line="240" w:lineRule="auto"/>
+        <w:rPr>
+          <w:rFonts w:ascii="Cascadia Mono" w:eastAsiaTheme="minorEastAsia" w:hAnsi="Cascadia Mono" w:cs="Cascadia Mono"/>
+          <w:sz w:val="19"/>
+          <w:szCs w:val="19"/>
+          <w:highlight w:val="white"/>
+        </w:rPr>
+      </w:pPr>
+      <w:r>
+        <w:rPr>
+          <w:rFonts w:ascii="Cascadia Mono" w:eastAsiaTheme="minorEastAsia" w:hAnsi="Cascadia Mono" w:cs="Cascadia Mono"/>
+          <w:sz w:val="19"/>
+          <w:szCs w:val="19"/>
+          <w:highlight w:val="white"/>
+        </w:rPr>
+        <w:t xml:space="preserve">    </w:t>
+      </w:r>
+      <w:proofErr w:type="gramStart"/>
+      <w:r>
+        <w:rPr>
+          <w:rFonts w:ascii="Cascadia Mono" w:eastAsiaTheme="minorEastAsia" w:hAnsi="Cascadia Mono" w:cs="Cascadia Mono"/>
+          <w:color w:val="0000FF"/>
+          <w:sz w:val="19"/>
+          <w:szCs w:val="19"/>
+          <w:highlight w:val="white"/>
+        </w:rPr>
+        <w:t>private</w:t>
+      </w:r>
+      <w:proofErr w:type="gramEnd"/>
+      <w:r>
+        <w:rPr>
+          <w:rFonts w:ascii="Cascadia Mono" w:eastAsiaTheme="minorEastAsia" w:hAnsi="Cascadia Mono" w:cs="Cascadia Mono"/>
+          <w:sz w:val="19"/>
+          <w:szCs w:val="19"/>
+          <w:highlight w:val="white"/>
+        </w:rPr>
+        <w:t xml:space="preserve"> </w:t>
+      </w:r>
+      <w:r>
+        <w:rPr>
+          <w:rFonts w:ascii="Cascadia Mono" w:eastAsiaTheme="minorEastAsia" w:hAnsi="Cascadia Mono" w:cs="Cascadia Mono"/>
+          <w:color w:val="0000FF"/>
+          <w:sz w:val="19"/>
+          <w:szCs w:val="19"/>
+          <w:highlight w:val="white"/>
+        </w:rPr>
+        <w:t>void</w:t>
+      </w:r>
+      <w:r>
+        <w:rPr>
+          <w:rFonts w:ascii="Cascadia Mono" w:eastAsiaTheme="minorEastAsia" w:hAnsi="Cascadia Mono" w:cs="Cascadia Mono"/>
+          <w:sz w:val="19"/>
+          <w:szCs w:val="19"/>
+          <w:highlight w:val="white"/>
+        </w:rPr>
+        <w:t xml:space="preserve"> </w:t>
+      </w:r>
+      <w:proofErr w:type="spellStart"/>
+      <w:r>
+        <w:rPr>
+          <w:rFonts w:ascii="Cascadia Mono" w:eastAsiaTheme="minorEastAsia" w:hAnsi="Cascadia Mono" w:cs="Cascadia Mono"/>
+          <w:color w:val="0000FF"/>
+          <w:sz w:val="19"/>
+          <w:szCs w:val="19"/>
+          <w:highlight w:val="white"/>
+        </w:rPr>
+        <w:t>OnTriggerEnter</w:t>
+      </w:r>
+      <w:proofErr w:type="spellEnd"/>
+      <w:r>
+        <w:rPr>
+          <w:rFonts w:ascii="Cascadia Mono" w:eastAsiaTheme="minorEastAsia" w:hAnsi="Cascadia Mono" w:cs="Cascadia Mono"/>
+          <w:sz w:val="19"/>
+          <w:szCs w:val="19"/>
+          <w:highlight w:val="white"/>
+        </w:rPr>
+        <w:t>(</w:t>
+      </w:r>
+      <w:r>
+        <w:rPr>
+          <w:rFonts w:ascii="Cascadia Mono" w:eastAsiaTheme="minorEastAsia" w:hAnsi="Cascadia Mono" w:cs="Cascadia Mono"/>
+          <w:color w:val="2B91AF"/>
+          <w:sz w:val="19"/>
+          <w:szCs w:val="19"/>
+          <w:highlight w:val="white"/>
+        </w:rPr>
+        <w:t>Collider</w:t>
+      </w:r>
+      <w:r>
+        <w:rPr>
+          <w:rFonts w:ascii="Cascadia Mono" w:eastAsiaTheme="minorEastAsia" w:hAnsi="Cascadia Mono" w:cs="Cascadia Mono"/>
+          <w:sz w:val="19"/>
+          <w:szCs w:val="19"/>
+          <w:highlight w:val="white"/>
+        </w:rPr>
+        <w:t xml:space="preserve"> other)</w:t>
+      </w:r>
+    </w:p>
+    <w:p>
+      <w:pPr>
+        <w:autoSpaceDE w:val="0"/>
+        <w:autoSpaceDN w:val="0"/>
+        <w:adjustRightInd w:val="0"/>
+        <w:spacing w:after="0" w:line="240" w:lineRule="auto"/>
+        <w:rPr>
+          <w:rFonts w:ascii="Cascadia Mono" w:eastAsiaTheme="minorEastAsia" w:hAnsi="Cascadia Mono" w:cs="Cascadia Mono"/>
+          <w:sz w:val="19"/>
+          <w:szCs w:val="19"/>
+          <w:highlight w:val="white"/>
+        </w:rPr>
+      </w:pPr>
+      <w:r>
+        <w:rPr>
+          <w:rFonts w:ascii="Cascadia Mono" w:eastAsiaTheme="minorEastAsia" w:hAnsi="Cascadia Mono" w:cs="Cascadia Mono"/>
+          <w:sz w:val="19"/>
+          <w:szCs w:val="19"/>
+          <w:highlight w:val="white"/>
+        </w:rPr>
+        <w:t xml:space="preserve">    {</w:t>
+      </w:r>
+    </w:p>
+    <w:p>
+      <w:pPr>
+        <w:autoSpaceDE w:val="0"/>
+        <w:autoSpaceDN w:val="0"/>
+        <w:adjustRightInd w:val="0"/>
+        <w:spacing w:after="0" w:line="240" w:lineRule="auto"/>
+        <w:rPr>
+          <w:rFonts w:ascii="Cascadia Mono" w:eastAsiaTheme="minorEastAsia" w:hAnsi="Cascadia Mono" w:cs="Cascadia Mono"/>
+          <w:sz w:val="19"/>
+          <w:szCs w:val="19"/>
+          <w:highlight w:val="white"/>
+        </w:rPr>
+      </w:pPr>
+      <w:r>
+        <w:rPr>
+          <w:rFonts w:ascii="Cascadia Mono" w:eastAsiaTheme="minorEastAsia" w:hAnsi="Cascadia Mono" w:cs="Cascadia Mono"/>
+          <w:sz w:val="19"/>
+          <w:szCs w:val="19"/>
+          <w:highlight w:val="white"/>
+        </w:rPr>
+        <w:t xml:space="preserve">        </w:t>
+      </w:r>
+      <w:proofErr w:type="gramStart"/>
+      <w:r>
+        <w:rPr>
+          <w:rFonts w:ascii="Cascadia Mono" w:eastAsiaTheme="minorEastAsia" w:hAnsi="Cascadia Mono" w:cs="Cascadia Mono"/>
+          <w:color w:val="0000FF"/>
+          <w:sz w:val="19"/>
+          <w:szCs w:val="19"/>
+          <w:highlight w:val="white"/>
+        </w:rPr>
+        <w:t>if</w:t>
+      </w:r>
+      <w:proofErr w:type="gramEnd"/>
+      <w:r>
+        <w:rPr>
+          <w:rFonts w:ascii="Cascadia Mono" w:eastAsiaTheme="minorEastAsia" w:hAnsi="Cascadia Mono" w:cs="Cascadia Mono"/>
+          <w:sz w:val="19"/>
+          <w:szCs w:val="19"/>
+          <w:highlight w:val="white"/>
+        </w:rPr>
+        <w:t xml:space="preserve"> (</w:t>
+      </w:r>
+      <w:proofErr w:type="spellStart"/>
+      <w:r>
+        <w:rPr>
+          <w:rFonts w:ascii="Cascadia Mono" w:eastAsiaTheme="minorEastAsia" w:hAnsi="Cascadia Mono" w:cs="Cascadia Mono"/>
+          <w:sz w:val="19"/>
+          <w:szCs w:val="19"/>
+          <w:highlight w:val="white"/>
+        </w:rPr>
+        <w:t>other.gameObject.CompareTag</w:t>
+      </w:r>
+      <w:proofErr w:type="spellEnd"/>
+      <w:r>
+        <w:rPr>
+          <w:rFonts w:ascii="Cascadia Mono" w:eastAsiaTheme="minorEastAsia" w:hAnsi="Cascadia Mono" w:cs="Cascadia Mono"/>
+          <w:sz w:val="19"/>
+          <w:szCs w:val="19"/>
+          <w:highlight w:val="white"/>
+        </w:rPr>
+        <w:t>(</w:t>
+      </w:r>
+      <w:r>
+        <w:rPr>
+          <w:rFonts w:ascii="Cascadia Mono" w:eastAsiaTheme="minorEastAsia" w:hAnsi="Cascadia Mono" w:cs="Cascadia Mono"/>
+          <w:color w:val="A31515"/>
+          <w:sz w:val="19"/>
+          <w:szCs w:val="19"/>
+          <w:highlight w:val="white"/>
+        </w:rPr>
+        <w:t>"Ball"</w:t>
+      </w:r>
+      <w:r>
+        <w:rPr>
+          <w:rFonts w:ascii="Cascadia Mono" w:eastAsiaTheme="minorEastAsia" w:hAnsi="Cascadia Mono" w:cs="Cascadia Mono"/>
+          <w:sz w:val="19"/>
+          <w:szCs w:val="19"/>
+          <w:highlight w:val="white"/>
+        </w:rPr>
+        <w:t>))</w:t>
+      </w:r>
+    </w:p>
+    <w:p>
+      <w:pPr>
+        <w:autoSpaceDE w:val="0"/>
+        <w:autoSpaceDN w:val="0"/>
+        <w:adjustRightInd w:val="0"/>
+        <w:spacing w:after="0" w:line="240" w:lineRule="auto"/>
+        <w:rPr>
+          <w:rFonts w:ascii="Cascadia Mono" w:eastAsiaTheme="minorEastAsia" w:hAnsi="Cascadia Mono" w:cs="Cascadia Mono"/>
+          <w:sz w:val="19"/>
+          <w:szCs w:val="19"/>
+          <w:highlight w:val="white"/>
+        </w:rPr>
+      </w:pPr>
+      <w:r>
+        <w:rPr>
+          <w:rFonts w:ascii="Cascadia Mono" w:eastAsiaTheme="minorEastAsia" w:hAnsi="Cascadia Mono" w:cs="Cascadia Mono"/>
+          <w:sz w:val="19"/>
+          <w:szCs w:val="19"/>
+          <w:highlight w:val="white"/>
+        </w:rPr>
+        <w:t xml:space="preserve">        {</w:t>
+      </w:r>
+    </w:p>
+    <w:p>
+      <w:pPr>
+        <w:autoSpaceDE w:val="0"/>
+        <w:autoSpaceDN w:val="0"/>
+        <w:adjustRightInd w:val="0"/>
+        <w:spacing w:after="0" w:line="240" w:lineRule="auto"/>
+        <w:rPr>
+          <w:rFonts w:ascii="Cascadia Mono" w:eastAsiaTheme="minorEastAsia" w:hAnsi="Cascadia Mono" w:cs="Cascadia Mono"/>
+          <w:sz w:val="19"/>
+          <w:szCs w:val="19"/>
+          <w:highlight w:val="white"/>
+        </w:rPr>
+      </w:pPr>
+      <w:r>
+        <w:rPr>
+          <w:rFonts w:ascii="Cascadia Mono" w:eastAsiaTheme="minorEastAsia" w:hAnsi="Cascadia Mono" w:cs="Cascadia Mono"/>
+          <w:sz w:val="19"/>
+          <w:szCs w:val="19"/>
+          <w:highlight w:val="white"/>
+        </w:rPr>
+        <w:t xml:space="preserve">            </w:t>
+      </w:r>
+      <w:proofErr w:type="spellStart"/>
+      <w:proofErr w:type="gramStart"/>
+      <w:r>
+        <w:rPr>
+          <w:rFonts w:ascii="Cascadia Mono" w:eastAsiaTheme="minorEastAsia" w:hAnsi="Cascadia Mono" w:cs="Cascadia Mono"/>
+          <w:sz w:val="19"/>
+          <w:szCs w:val="19"/>
+          <w:highlight w:val="white"/>
+        </w:rPr>
+        <w:t>gameoverPanel.SetActive</w:t>
+      </w:r>
+      <w:proofErr w:type="spellEnd"/>
+      <w:r>
+        <w:rPr>
+          <w:rFonts w:ascii="Cascadia Mono" w:eastAsiaTheme="minorEastAsia" w:hAnsi="Cascadia Mono" w:cs="Cascadia Mono"/>
+          <w:sz w:val="19"/>
+          <w:szCs w:val="19"/>
+          <w:highlight w:val="white"/>
+        </w:rPr>
+        <w:t>(</w:t>
+      </w:r>
+      <w:proofErr w:type="gramEnd"/>
+      <w:r>
+        <w:rPr>
+          <w:rFonts w:ascii="Cascadia Mono" w:eastAsiaTheme="minorEastAsia" w:hAnsi="Cascadia Mono" w:cs="Cascadia Mono"/>
+          <w:color w:val="0000FF"/>
+          <w:sz w:val="19"/>
+          <w:szCs w:val="19"/>
+          <w:highlight w:val="white"/>
+        </w:rPr>
+        <w:t>true</w:t>
+      </w:r>
+      <w:r>
+        <w:rPr>
+          <w:rFonts w:ascii="Cascadia Mono" w:eastAsiaTheme="minorEastAsia" w:hAnsi="Cascadia Mono" w:cs="Cascadia Mono"/>
+          <w:sz w:val="19"/>
+          <w:szCs w:val="19"/>
+          <w:highlight w:val="white"/>
+        </w:rPr>
+        <w:t>);</w:t>
+      </w:r>
+    </w:p>
+    <w:p>
+      <w:pPr>
+        <w:autoSpaceDE w:val="0"/>
+        <w:autoSpaceDN w:val="0"/>
+        <w:adjustRightInd w:val="0"/>
+        <w:spacing w:after="0" w:line="240" w:lineRule="auto"/>
+        <w:rPr>
+          <w:rFonts w:ascii="Cascadia Mono" w:eastAsiaTheme="minorEastAsia" w:hAnsi="Cascadia Mono" w:cs="Cascadia Mono"/>
+          <w:sz w:val="19"/>
+          <w:szCs w:val="19"/>
+          <w:highlight w:val="white"/>
+        </w:rPr>
+      </w:pPr>
+      <w:r>
+        <w:rPr>
+          <w:rFonts w:ascii="Cascadia Mono" w:eastAsiaTheme="minorEastAsia" w:hAnsi="Cascadia Mono" w:cs="Cascadia Mono"/>
+          <w:sz w:val="19"/>
+          <w:szCs w:val="19"/>
+          <w:highlight w:val="white"/>
+        </w:rPr>
+        <w:t xml:space="preserve">            </w:t>
+      </w:r>
+      <w:proofErr w:type="spellStart"/>
+      <w:r>
+        <w:rPr>
+          <w:rFonts w:ascii="Cascadia Mono" w:eastAsiaTheme="minorEastAsia" w:hAnsi="Cascadia Mono" w:cs="Cascadia Mono"/>
+          <w:color w:val="2B91AF"/>
+          <w:sz w:val="19"/>
+          <w:szCs w:val="19"/>
+          <w:highlight w:val="white"/>
+        </w:rPr>
+        <w:t>Time</w:t>
+      </w:r>
+      <w:r>
+        <w:rPr>
+          <w:rFonts w:ascii="Cascadia Mono" w:eastAsiaTheme="minorEastAsia" w:hAnsi="Cascadia Mono" w:cs="Cascadia Mono"/>
+          <w:sz w:val="19"/>
+          <w:szCs w:val="19"/>
+          <w:highlight w:val="white"/>
+        </w:rPr>
+        <w:t>.timeScale</w:t>
+      </w:r>
+      <w:proofErr w:type="spellEnd"/>
+      <w:r>
+        <w:rPr>
+          <w:rFonts w:ascii="Cascadia Mono" w:eastAsiaTheme="minorEastAsia" w:hAnsi="Cascadia Mono" w:cs="Cascadia Mono"/>
+          <w:sz w:val="19"/>
+          <w:szCs w:val="19"/>
+          <w:highlight w:val="white"/>
+        </w:rPr>
+        <w:t xml:space="preserve"> = 0.0f;</w:t>
+      </w:r>
+    </w:p>
+    <w:p>
+      <w:pPr>
+        <w:autoSpaceDE w:val="0"/>
+        <w:autoSpaceDN w:val="0"/>
+        <w:adjustRightInd w:val="0"/>
+        <w:spacing w:after="0" w:line="240" w:lineRule="auto"/>
+        <w:rPr>
+          <w:rFonts w:ascii="Cascadia Mono" w:eastAsiaTheme="minorEastAsia" w:hAnsi="Cascadia Mono" w:cs="Cascadia Mono"/>
+          <w:sz w:val="19"/>
+          <w:szCs w:val="19"/>
+          <w:highlight w:val="white"/>
+        </w:rPr>
+      </w:pPr>
+      <w:r>
+        <w:rPr>
+          <w:rFonts w:ascii="Cascadia Mono" w:eastAsiaTheme="minorEastAsia" w:hAnsi="Cascadia Mono" w:cs="Cascadia Mono"/>
+          <w:sz w:val="19"/>
+          <w:szCs w:val="19"/>
+          <w:highlight w:val="white"/>
+        </w:rPr>
+        <w:t xml:space="preserve">        }</w:t>
+      </w:r>
+    </w:p>
+    <w:p>
+      <w:pPr>
+        <w:autoSpaceDE w:val="0"/>
+        <w:autoSpaceDN w:val="0"/>
+        <w:adjustRightInd w:val="0"/>
+        <w:spacing w:after="0" w:line="240" w:lineRule="auto"/>
+        <w:rPr>
+          <w:rFonts w:ascii="Cascadia Mono" w:eastAsiaTheme="minorEastAsia" w:hAnsi="Cascadia Mono" w:cs="Cascadia Mono"/>
+          <w:sz w:val="19"/>
+          <w:szCs w:val="19"/>
+          <w:highlight w:val="white"/>
+        </w:rPr>
+      </w:pPr>
+      <w:r>
+        <w:rPr>
+          <w:rFonts w:ascii="Cascadia Mono" w:eastAsiaTheme="minorEastAsia" w:hAnsi="Cascadia Mono" w:cs="Cascadia Mono"/>
+          <w:sz w:val="19"/>
+          <w:szCs w:val="19"/>
+          <w:highlight w:val="white"/>
+        </w:rPr>
+        <w:t xml:space="preserve">    }</w:t>
+      </w:r>
+    </w:p>
+    <w:p>
+      <w:pPr>
+        <w:autoSpaceDE w:val="0"/>
+        <w:autoSpaceDN w:val="0"/>
+        <w:adjustRightInd w:val="0"/>
+        <w:spacing w:after="0" w:line="240" w:lineRule="auto"/>
+        <w:rPr>
+          <w:rFonts w:ascii="Cascadia Mono" w:eastAsiaTheme="minorEastAsia" w:hAnsi="Cascadia Mono" w:cs="Cascadia Mono"/>
+          <w:sz w:val="19"/>
+          <w:szCs w:val="19"/>
+          <w:highlight w:val="white"/>
+        </w:rPr>
+      </w:pPr>
+    </w:p>
+    <w:p>
+      <w:pPr>
+        <w:autoSpaceDE w:val="0"/>
+        <w:autoSpaceDN w:val="0"/>
+        <w:adjustRightInd w:val="0"/>
+        <w:spacing w:after="0" w:line="240" w:lineRule="auto"/>
+        <w:rPr>
+          <w:rFonts w:ascii="Cascadia Mono" w:eastAsiaTheme="minorEastAsia" w:hAnsi="Cascadia Mono" w:cs="Cascadia Mono"/>
+          <w:sz w:val="19"/>
+          <w:szCs w:val="19"/>
+          <w:highlight w:val="white"/>
+        </w:rPr>
+      </w:pPr>
+      <w:r>
+        <w:rPr>
+          <w:rFonts w:ascii="Cascadia Mono" w:eastAsiaTheme="minorEastAsia" w:hAnsi="Cascadia Mono" w:cs="Cascadia Mono"/>
+          <w:sz w:val="19"/>
+          <w:szCs w:val="19"/>
+          <w:highlight w:val="white"/>
+        </w:rPr>
+        <w:t>}</w:t>
+      </w:r>
     </w:p>
     <w:p>
       <w:pPr>
         <w:spacing w:after="0" w:line="265" w:lineRule="auto"/>
-        <w:ind w:left="1683" w:right="1735" w:hanging="10"/>
-        <w:jc w:val="center"/>
-        <w:rPr>
-          <w:rFonts w:ascii="Times New Roman" w:eastAsia="Times New Roman" w:hAnsi="Times New Roman" w:cs="Times New Roman"/>
+        <w:ind w:right="1735"/>
+        <w:rPr>
+          <w:rFonts w:ascii="Times New Roman" w:eastAsia="Times New Roman" w:hAnsi="Times New Roman" w:cs="Times New Roman"/>
+          <w:b/>
+          <w:bCs/>
           <w:sz w:val="28"/>
         </w:rPr>
       </w:pPr>
+      <w:bookmarkStart w:id="0" w:name="_GoBack"/>
+      <w:r>
+        <w:rPr>
+          <w:rFonts w:ascii="Times New Roman" w:eastAsia="Times New Roman" w:hAnsi="Times New Roman" w:cs="Times New Roman"/>
+          <w:b/>
+          <w:bCs/>
+          <w:sz w:val="28"/>
+        </w:rPr>
+        <w:lastRenderedPageBreak/>
+        <w:drawing>
+          <wp:inline distT="0" distB="0" distL="0" distR="0" wp14:anchorId="06CC6711" wp14:editId="5353A7BE">
+            <wp:extent cx="5943600" cy="3131820"/>
+            <wp:effectExtent l="0" t="0" r="0" b="0"/>
+            <wp:docPr id="5" name="Picture 5"/>
+            <wp:cNvGraphicFramePr>
+              <a:graphicFrameLocks xmlns:a="http://schemas.openxmlformats.org/drawingml/2006/main" noChangeAspect="1"/>
+            </wp:cNvGraphicFramePr>
+            <a:graphic xmlns:a="http://schemas.openxmlformats.org/drawingml/2006/main">
+              <a:graphicData uri="http://schemas.openxmlformats.org/drawingml/2006/picture">
+                <pic:pic xmlns:pic="http://schemas.openxmlformats.org/drawingml/2006/picture">
+                  <pic:nvPicPr>
+                    <pic:cNvPr id="1" name=""/>
+                    <pic:cNvPicPr/>
+                  </pic:nvPicPr>
+                  <pic:blipFill>
+                    <a:blip r:embed="rId11"/>
+                    <a:stretch>
+                      <a:fillRect/>
+                    </a:stretch>
+                  </pic:blipFill>
+                  <pic:spPr>
+                    <a:xfrm>
+                      <a:off x="0" y="0"/>
+                      <a:ext cx="5943600" cy="3131820"/>
+                    </a:xfrm>
+                    <a:prstGeom prst="rect">
+                      <a:avLst/>
+                    </a:prstGeom>
+                  </pic:spPr>
+                </pic:pic>
+              </a:graphicData>
+            </a:graphic>
+          </wp:inline>
+        </w:drawing>
+      </w:r>
+      <w:bookmarkEnd w:id="0"/>
     </w:p>
     <w:p>
       <w:pPr>
@@ -1390,6 +8725,49 @@
           <w:szCs w:val="24"/>
         </w:rPr>
       </w:pPr>
+      <w:r>
+        <w:rPr>
+          <w:rFonts w:ascii="Times New Roman" w:eastAsia="Times New Roman" w:hAnsi="Times New Roman" w:cs="Times New Roman"/>
+          <w:b/>
+          <w:sz w:val="24"/>
+          <w:szCs w:val="24"/>
+        </w:rPr>
+        <w:drawing>
+          <wp:inline distT="0" distB="0" distL="0" distR="0" wp14:anchorId="773CD511" wp14:editId="32614445">
+            <wp:extent cx="5943600" cy="3157220"/>
+            <wp:effectExtent l="0" t="0" r="0" b="5080"/>
+            <wp:docPr id="6" name="Picture 6"/>
+            <wp:cNvGraphicFramePr>
+              <a:graphicFrameLocks xmlns:a="http://schemas.openxmlformats.org/drawingml/2006/main" noChangeAspect="1"/>
+            </wp:cNvGraphicFramePr>
+            <a:graphic xmlns:a="http://schemas.openxmlformats.org/drawingml/2006/main">
+              <a:graphicData uri="http://schemas.openxmlformats.org/drawingml/2006/picture">
+                <pic:pic xmlns:pic="http://schemas.openxmlformats.org/drawingml/2006/picture">
+                  <pic:nvPicPr>
+                    <pic:cNvPr id="1" name=""/>
+                    <pic:cNvPicPr/>
+                  </pic:nvPicPr>
+                  <pic:blipFill>
+                    <a:blip r:embed="rId12"/>
+                    <a:stretch>
+                      <a:fillRect/>
+                    </a:stretch>
+                  </pic:blipFill>
+                  <pic:spPr>
+                    <a:xfrm>
+                      <a:off x="0" y="0"/>
+                      <a:ext cx="5943600" cy="3157220"/>
+                    </a:xfrm>
+                    <a:prstGeom prst="rect">
+                      <a:avLst/>
+                    </a:prstGeom>
+                  </pic:spPr>
+                </pic:pic>
+              </a:graphicData>
+            </a:graphic>
+          </wp:inline>
+        </w:drawing>
+      </w:r>
     </w:p>
     <w:sectPr>
       <w:pgSz w:w="12240" w:h="15840"/>
@@ -4788,7 +12166,7 @@
 </file>
 
 <file path=customXml/itemProps1.xml><?xml version="1.0" encoding="utf-8"?>
-<ds:datastoreItem xmlns:ds="http://schemas.openxmlformats.org/officeDocument/2006/customXml" ds:itemID="{036FC2D9-F5FA-48EC-B46E-A9BB1CC3B949}">
+<ds:datastoreItem xmlns:ds="http://schemas.openxmlformats.org/officeDocument/2006/customXml" ds:itemID="{597F92BE-F959-40A1-92DB-19973FF5F6B5}">
   <ds:schemaRefs>
     <ds:schemaRef ds:uri="http://schemas.openxmlformats.org/officeDocument/2006/bibliography"/>
   </ds:schemaRefs>
